--- a/Sprint 4 Report.docx
+++ b/Sprint 4 Report.docx
@@ -1,6 +1,6 @@
 
 <file path=word/document.xml><?xml version="1.0" encoding="utf-8"?>
-<w:document xmlns:wpc="http://schemas.microsoft.com/office/word/2010/wordprocessingCanvas" xmlns:cx="http://schemas.microsoft.com/office/drawing/2014/chartex" xmlns:cx1="http://schemas.microsoft.com/office/drawing/2015/9/8/chartex" xmlns:cx2="http://schemas.microsoft.com/office/drawing/2015/10/21/chartex" xmlns:cx3="http://schemas.microsoft.com/office/drawing/2016/5/9/chartex" xmlns:cx4="http://schemas.microsoft.com/office/drawing/2016/5/10/chartex" xmlns:cx5="http://schemas.microsoft.com/office/drawing/2016/5/11/chartex" xmlns:cx6="http://schemas.microsoft.com/office/drawing/2016/5/12/chartex" xmlns:cx7="http://schemas.microsoft.com/office/drawing/2016/5/13/chartex" xmlns:cx8="http://schemas.microsoft.com/office/drawing/2016/5/14/chartex" xmlns:mc="http://schemas.openxmlformats.org/markup-compatibility/2006" xmlns:aink="http://schemas.microsoft.com/office/drawing/2016/ink" xmlns:am3d="http://schemas.microsoft.com/office/drawing/2017/model3d" xmlns:o="urn:schemas-microsoft-com:office:office" xmlns:r="http://schemas.openxmlformats.org/officeDocument/2006/relationships" xmlns:m="http://schemas.openxmlformats.org/officeDocument/2006/math" xmlns:v="urn:schemas-microsoft-com:vml" xmlns:wp14="http://schemas.microsoft.com/office/word/2010/wordprocessingDrawing" xmlns:wp="http://schemas.openxmlformats.org/drawingml/2006/wordprocessingDrawing" xmlns:w10="urn:schemas-microsoft-com:office:word" xmlns:w="http://schemas.openxmlformats.org/wordprocessingml/2006/main" xmlns:w14="http://schemas.microsoft.com/office/word/2010/wordml" xmlns:w15="http://schemas.microsoft.com/office/word/2012/wordml" xmlns:w16se="http://schemas.microsoft.com/office/word/2015/wordml/symex" xmlns:wpg="http://schemas.microsoft.com/office/word/2010/wordprocessingGroup" xmlns:wpi="http://schemas.microsoft.com/office/word/2010/wordprocessingInk" xmlns:wne="http://schemas.microsoft.com/office/word/2006/wordml" xmlns:wps="http://schemas.microsoft.com/office/word/2010/wordprocessingShape" mc:Ignorable="w14 w15 w16se wp14">
+<w:document xmlns:wpc="http://schemas.microsoft.com/office/word/2010/wordprocessingCanvas" xmlns:mo="http://schemas.microsoft.com/office/mac/office/2008/main" xmlns:mc="http://schemas.openxmlformats.org/markup-compatibility/2006" xmlns:mv="urn:schemas-microsoft-com:mac:vml" xmlns:o="urn:schemas-microsoft-com:office:office" xmlns:r="http://schemas.openxmlformats.org/officeDocument/2006/relationships" xmlns:m="http://schemas.openxmlformats.org/officeDocument/2006/math" xmlns:v="urn:schemas-microsoft-com:vml" xmlns:wp14="http://schemas.microsoft.com/office/word/2010/wordprocessingDrawing" xmlns:wp="http://schemas.openxmlformats.org/drawingml/2006/wordprocessingDrawing" xmlns:w10="urn:schemas-microsoft-com:office:word" xmlns:w="http://schemas.openxmlformats.org/wordprocessingml/2006/main" xmlns:w14="http://schemas.microsoft.com/office/word/2010/wordml" xmlns:w15="http://schemas.microsoft.com/office/word/2012/wordml" xmlns:wpg="http://schemas.microsoft.com/office/word/2010/wordprocessingGroup" xmlns:wpi="http://schemas.microsoft.com/office/word/2010/wordprocessingInk" xmlns:wne="http://schemas.microsoft.com/office/word/2006/wordml" xmlns:wps="http://schemas.microsoft.com/office/word/2010/wordprocessingShape" mc:Ignorable="w14 w15 wp14">
   <w:body>
     <w:p>
       <w:pPr>
@@ -16,8 +16,16 @@
     <w:p>
       <w:pPr>
         <w:pStyle w:val="Heading1"/>
-      </w:pPr>
-      <w:r>
+        <w:rPr>
+          <w:sz w:val="32"/>
+          <w:szCs w:val="32"/>
+        </w:rPr>
+      </w:pPr>
+      <w:r>
+        <w:rPr>
+          <w:sz w:val="32"/>
+          <w:szCs w:val="32"/>
+        </w:rPr>
         <w:t>Heading</w:t>
       </w:r>
     </w:p>
@@ -334,39 +342,43 @@
     </w:p>
     <w:p>
       <w:pPr>
-        <w:spacing w:after="240" w:line="240" w:lineRule="auto"/>
-        <w:rPr>
-          <w:rFonts w:asciiTheme="majorBidi" w:eastAsia="Times New Roman" w:hAnsiTheme="majorBidi" w:cstheme="majorBidi"/>
-          <w:color w:val="444444"/>
-          <w:sz w:val="24"/>
-          <w:szCs w:val="24"/>
-        </w:rPr>
-      </w:pPr>
-    </w:p>
-    <w:p>
-      <w:pPr>
         <w:pStyle w:val="Heading1"/>
-      </w:pPr>
-      <w:r>
+        <w:spacing w:before="360" w:after="120"/>
+        <w:rPr>
+          <w:sz w:val="32"/>
+          <w:szCs w:val="32"/>
+        </w:rPr>
+      </w:pPr>
+      <w:r>
+        <w:rPr>
+          <w:sz w:val="32"/>
+          <w:szCs w:val="32"/>
+        </w:rPr>
+        <w:lastRenderedPageBreak/>
         <w:t>Sprint Review</w:t>
       </w:r>
     </w:p>
     <w:tbl>
       <w:tblPr>
         <w:tblStyle w:val="TableGrid"/>
-        <w:tblW w:w="0" w:type="auto"/>
+        <w:tblW w:w="10607" w:type="dxa"/>
+        <w:jc w:val="center"/>
         <w:tblLook w:val="04A0" w:firstRow="1" w:lastRow="0" w:firstColumn="1" w:lastColumn="0" w:noHBand="0" w:noVBand="1"/>
       </w:tblPr>
       <w:tblGrid>
-        <w:gridCol w:w="1257"/>
-        <w:gridCol w:w="3077"/>
-        <w:gridCol w:w="2470"/>
-        <w:gridCol w:w="1826"/>
+        <w:gridCol w:w="1034"/>
+        <w:gridCol w:w="3288"/>
+        <w:gridCol w:w="2700"/>
+        <w:gridCol w:w="60"/>
+        <w:gridCol w:w="3525"/>
       </w:tblGrid>
       <w:tr>
-        <w:tc>
-          <w:tcPr>
-            <w:tcW w:w="1257" w:type="dxa"/>
+        <w:trPr>
+          <w:jc w:val="center"/>
+        </w:trPr>
+        <w:tc>
+          <w:tcPr>
+            <w:tcW w:w="1034" w:type="dxa"/>
           </w:tcPr>
           <w:p>
             <w:pPr>
@@ -374,8 +386,8 @@
                 <w:rFonts w:cstheme="minorHAnsi"/>
                 <w:b/>
                 <w:bCs/>
-                <w:sz w:val="32"/>
-                <w:szCs w:val="32"/>
+                <w:sz w:val="28"/>
+                <w:szCs w:val="28"/>
               </w:rPr>
             </w:pPr>
             <w:r>
@@ -383,8 +395,8 @@
                 <w:rFonts w:cstheme="minorHAnsi"/>
                 <w:b/>
                 <w:bCs/>
-                <w:sz w:val="32"/>
-                <w:szCs w:val="32"/>
+                <w:sz w:val="28"/>
+                <w:szCs w:val="28"/>
               </w:rPr>
               <w:t>Author</w:t>
             </w:r>
@@ -392,7 +404,7 @@
         </w:tc>
         <w:tc>
           <w:tcPr>
-            <w:tcW w:w="3077" w:type="dxa"/>
+            <w:tcW w:w="3288" w:type="dxa"/>
           </w:tcPr>
           <w:p>
             <w:pPr>
@@ -400,8 +412,8 @@
                 <w:rFonts w:cstheme="minorHAnsi"/>
                 <w:b/>
                 <w:bCs/>
-                <w:sz w:val="32"/>
-                <w:szCs w:val="32"/>
+                <w:sz w:val="28"/>
+                <w:szCs w:val="28"/>
               </w:rPr>
             </w:pPr>
             <w:r>
@@ -409,8 +421,8 @@
                 <w:rFonts w:cstheme="minorHAnsi"/>
                 <w:b/>
                 <w:bCs/>
-                <w:sz w:val="32"/>
-                <w:szCs w:val="32"/>
+                <w:sz w:val="28"/>
+                <w:szCs w:val="28"/>
               </w:rPr>
               <w:t>Work completed</w:t>
             </w:r>
@@ -418,7 +430,7 @@
         </w:tc>
         <w:tc>
           <w:tcPr>
-            <w:tcW w:w="2470" w:type="dxa"/>
+            <w:tcW w:w="2700" w:type="dxa"/>
           </w:tcPr>
           <w:p>
             <w:pPr>
@@ -426,8 +438,8 @@
                 <w:rFonts w:cstheme="minorHAnsi"/>
                 <w:b/>
                 <w:bCs/>
-                <w:sz w:val="32"/>
-                <w:szCs w:val="32"/>
+                <w:sz w:val="28"/>
+                <w:szCs w:val="28"/>
               </w:rPr>
             </w:pPr>
             <w:r>
@@ -435,8 +447,8 @@
                 <w:rFonts w:cstheme="minorHAnsi"/>
                 <w:b/>
                 <w:bCs/>
-                <w:sz w:val="32"/>
-                <w:szCs w:val="32"/>
+                <w:sz w:val="28"/>
+                <w:szCs w:val="28"/>
               </w:rPr>
               <w:t>not completed</w:t>
             </w:r>
@@ -444,7 +456,8 @@
         </w:tc>
         <w:tc>
           <w:tcPr>
-            <w:tcW w:w="1826" w:type="dxa"/>
+            <w:tcW w:w="3585" w:type="dxa"/>
+            <w:gridSpan w:val="2"/>
           </w:tcPr>
           <w:p>
             <w:pPr>
@@ -452,8 +465,8 @@
                 <w:rFonts w:cstheme="minorHAnsi"/>
                 <w:b/>
                 <w:bCs/>
-                <w:sz w:val="32"/>
-                <w:szCs w:val="32"/>
+                <w:sz w:val="28"/>
+                <w:szCs w:val="28"/>
               </w:rPr>
             </w:pPr>
             <w:r>
@@ -461,8 +474,8 @@
                 <w:rFonts w:cstheme="minorHAnsi"/>
                 <w:b/>
                 <w:bCs/>
-                <w:sz w:val="32"/>
-                <w:szCs w:val="32"/>
+                <w:sz w:val="28"/>
+                <w:szCs w:val="28"/>
               </w:rPr>
               <w:t>Notes</w:t>
             </w:r>
@@ -472,10 +485,12 @@
       <w:tr>
         <w:trPr>
           <w:trHeight w:val="1187"/>
+          <w:jc w:val="center"/>
         </w:trPr>
         <w:tc>
           <w:tcPr>
-            <w:tcW w:w="1257" w:type="dxa"/>
+            <w:tcW w:w="1034" w:type="dxa"/>
+            <w:vMerge w:val="restart"/>
           </w:tcPr>
           <w:p>
             <w:pPr>
@@ -491,13 +506,13 @@
                 <w:sz w:val="24"/>
                 <w:szCs w:val="24"/>
               </w:rPr>
-              <w:t>Asmaa</w:t>
+              <w:t xml:space="preserve">Asmaa </w:t>
             </w:r>
           </w:p>
         </w:tc>
         <w:tc>
           <w:tcPr>
-            <w:tcW w:w="3077" w:type="dxa"/>
+            <w:tcW w:w="3288" w:type="dxa"/>
           </w:tcPr>
           <w:p>
             <w:pPr>
@@ -513,27 +528,319 @@
                 <w:sz w:val="24"/>
                 <w:szCs w:val="24"/>
               </w:rPr>
-              <w:t>As a user of app, I want to rate any dish in app so that the system will add my rating on that dish</w:t>
+              <w:t xml:space="preserve">As a user of app, I want to rate any dish in app </w:t>
             </w:r>
-          </w:p>
-        </w:tc>
-        <w:tc>
-          <w:tcPr>
-            <w:tcW w:w="2470" w:type="dxa"/>
-          </w:tcPr>
-          <w:p>
-            <w:pPr>
-              <w:rPr>
-                <w:rFonts w:cstheme="minorHAnsi"/>
-                <w:sz w:val="24"/>
-                <w:szCs w:val="24"/>
-              </w:rPr>
-            </w:pPr>
-          </w:p>
-        </w:tc>
-        <w:tc>
-          <w:tcPr>
-            <w:tcW w:w="1826" w:type="dxa"/>
+            <w:r>
+              <w:rPr>
+                <w:rFonts w:cstheme="minorHAnsi"/>
+                <w:strike/>
+                <w:sz w:val="24"/>
+                <w:szCs w:val="24"/>
+              </w:rPr>
+              <w:t>so that the system will add my rating on that dish</w:t>
+            </w:r>
+          </w:p>
+        </w:tc>
+        <w:tc>
+          <w:tcPr>
+            <w:tcW w:w="2700" w:type="dxa"/>
+          </w:tcPr>
+          <w:p>
+            <w:pPr>
+              <w:rPr>
+                <w:rFonts w:cstheme="minorHAnsi"/>
+                <w:sz w:val="24"/>
+                <w:szCs w:val="24"/>
+              </w:rPr>
+            </w:pPr>
+            <w:r>
+              <w:rPr>
+                <w:rFonts w:cstheme="minorHAnsi"/>
+                <w:strike/>
+                <w:sz w:val="24"/>
+                <w:szCs w:val="24"/>
+              </w:rPr>
+              <w:t>As a user of app, I want to rate any dish in app</w:t>
+            </w:r>
+            <w:r>
+              <w:rPr>
+                <w:rFonts w:cstheme="minorHAnsi"/>
+                <w:sz w:val="24"/>
+                <w:szCs w:val="24"/>
+              </w:rPr>
+              <w:t xml:space="preserve"> so that the system will add my rating on that dish</w:t>
+            </w:r>
+          </w:p>
+        </w:tc>
+        <w:tc>
+          <w:tcPr>
+            <w:tcW w:w="3585" w:type="dxa"/>
+            <w:gridSpan w:val="2"/>
+          </w:tcPr>
+          <w:p>
+            <w:pPr>
+              <w:rPr>
+                <w:rFonts w:eastAsia="Times New Roman" w:cstheme="minorHAnsi"/>
+                <w:sz w:val="24"/>
+                <w:szCs w:val="24"/>
+              </w:rPr>
+            </w:pPr>
+            <w:r>
+              <w:rPr>
+                <w:rFonts w:eastAsia="Times New Roman" w:cstheme="minorHAnsi"/>
+                <w:sz w:val="24"/>
+                <w:szCs w:val="24"/>
+              </w:rPr>
+              <w:t>The function works completely and gives an output (how many stars were selected) but connecting it with database failed.</w:t>
+            </w:r>
+          </w:p>
+        </w:tc>
+      </w:tr>
+      <w:tr>
+        <w:trPr>
+          <w:trHeight w:val="926"/>
+          <w:jc w:val="center"/>
+        </w:trPr>
+        <w:tc>
+          <w:tcPr>
+            <w:tcW w:w="1034" w:type="dxa"/>
+            <w:vMerge/>
+          </w:tcPr>
+          <w:p>
+            <w:pPr>
+              <w:rPr>
+                <w:rFonts w:cstheme="minorHAnsi"/>
+                <w:sz w:val="24"/>
+                <w:szCs w:val="24"/>
+              </w:rPr>
+            </w:pPr>
+          </w:p>
+        </w:tc>
+        <w:tc>
+          <w:tcPr>
+            <w:tcW w:w="3288" w:type="dxa"/>
+          </w:tcPr>
+          <w:p>
+            <w:pPr>
+              <w:rPr>
+                <w:rFonts w:cstheme="minorHAnsi"/>
+                <w:color w:val="000000" w:themeColor="text1"/>
+                <w:sz w:val="24"/>
+                <w:szCs w:val="24"/>
+              </w:rPr>
+            </w:pPr>
+            <w:r>
+              <w:rPr>
+                <w:rFonts w:eastAsia="Times New Roman" w:cs="Times New Roman"/>
+                <w:color w:val="000000" w:themeColor="text1"/>
+                <w:sz w:val="24"/>
+                <w:szCs w:val="24"/>
+              </w:rPr>
+              <w:t>As a user of app, I want to select type of occasion for any dish in app</w:t>
+            </w:r>
+            <w:r>
+              <w:rPr>
+                <w:rFonts w:eastAsia="Times New Roman" w:cs="Times New Roman"/>
+                <w:color w:val="000000" w:themeColor="text1"/>
+                <w:sz w:val="24"/>
+                <w:szCs w:val="24"/>
+              </w:rPr>
+              <w:t>.</w:t>
+            </w:r>
+          </w:p>
+        </w:tc>
+        <w:tc>
+          <w:tcPr>
+            <w:tcW w:w="2700" w:type="dxa"/>
+          </w:tcPr>
+          <w:p>
+            <w:pPr>
+              <w:rPr>
+                <w:rFonts w:cstheme="minorHAnsi"/>
+                <w:sz w:val="24"/>
+                <w:szCs w:val="24"/>
+              </w:rPr>
+            </w:pPr>
+          </w:p>
+        </w:tc>
+        <w:tc>
+          <w:tcPr>
+            <w:tcW w:w="3585" w:type="dxa"/>
+            <w:gridSpan w:val="2"/>
+          </w:tcPr>
+          <w:p>
+            <w:pPr>
+              <w:rPr>
+                <w:rFonts w:eastAsia="Times New Roman" w:cstheme="minorHAnsi"/>
+                <w:sz w:val="24"/>
+                <w:szCs w:val="24"/>
+              </w:rPr>
+            </w:pPr>
+          </w:p>
+        </w:tc>
+      </w:tr>
+      <w:tr>
+        <w:trPr>
+          <w:trHeight w:val="269"/>
+          <w:jc w:val="center"/>
+        </w:trPr>
+        <w:tc>
+          <w:tcPr>
+            <w:tcW w:w="1034" w:type="dxa"/>
+            <w:vMerge/>
+          </w:tcPr>
+          <w:p>
+            <w:pPr>
+              <w:rPr>
+                <w:rFonts w:cstheme="minorHAnsi"/>
+                <w:sz w:val="24"/>
+                <w:szCs w:val="24"/>
+              </w:rPr>
+            </w:pPr>
+          </w:p>
+        </w:tc>
+        <w:tc>
+          <w:tcPr>
+            <w:tcW w:w="3288" w:type="dxa"/>
+          </w:tcPr>
+          <w:p>
+            <w:pPr>
+              <w:bidi/>
+              <w:jc w:val="right"/>
+              <w:rPr>
+                <w:rFonts w:eastAsia="Times New Roman" w:cs="Times New Roman"/>
+                <w:color w:val="000000" w:themeColor="text1"/>
+                <w:sz w:val="24"/>
+                <w:szCs w:val="24"/>
+                <w:rtl/>
+              </w:rPr>
+            </w:pPr>
+            <w:r>
+              <w:rPr>
+                <w:rFonts w:eastAsia="Times New Roman" w:cs="Times New Roman"/>
+                <w:color w:val="000000" w:themeColor="text1"/>
+                <w:sz w:val="24"/>
+                <w:szCs w:val="24"/>
+              </w:rPr>
+              <w:t xml:space="preserve">adjusting </w:t>
+            </w:r>
+            <w:r>
+              <w:rPr>
+                <w:rFonts w:eastAsia="Times New Roman" w:cs="Times New Roman"/>
+                <w:color w:val="000000" w:themeColor="text1"/>
+                <w:sz w:val="24"/>
+                <w:szCs w:val="24"/>
+              </w:rPr>
+              <w:t>dish page layout</w:t>
+            </w:r>
+          </w:p>
+        </w:tc>
+        <w:tc>
+          <w:tcPr>
+            <w:tcW w:w="2700" w:type="dxa"/>
+          </w:tcPr>
+          <w:p>
+            <w:pPr>
+              <w:rPr>
+                <w:rFonts w:cstheme="minorHAnsi"/>
+                <w:sz w:val="24"/>
+                <w:szCs w:val="24"/>
+              </w:rPr>
+            </w:pPr>
+          </w:p>
+        </w:tc>
+        <w:tc>
+          <w:tcPr>
+            <w:tcW w:w="3585" w:type="dxa"/>
+            <w:gridSpan w:val="2"/>
+          </w:tcPr>
+          <w:p>
+            <w:pPr>
+              <w:rPr>
+                <w:rFonts w:eastAsia="Times New Roman" w:cstheme="minorHAnsi"/>
+                <w:sz w:val="24"/>
+                <w:szCs w:val="24"/>
+              </w:rPr>
+            </w:pPr>
+          </w:p>
+        </w:tc>
+      </w:tr>
+      <w:tr>
+        <w:trPr>
+          <w:trHeight w:val="77"/>
+          <w:jc w:val="center"/>
+        </w:trPr>
+        <w:tc>
+          <w:tcPr>
+            <w:tcW w:w="1034" w:type="dxa"/>
+            <w:vMerge/>
+            <w:tcBorders>
+              <w:bottom w:val="single" w:sz="18" w:space="0" w:color="000000"/>
+            </w:tcBorders>
+          </w:tcPr>
+          <w:p>
+            <w:pPr>
+              <w:rPr>
+                <w:rFonts w:cstheme="minorHAnsi"/>
+                <w:sz w:val="24"/>
+                <w:szCs w:val="24"/>
+              </w:rPr>
+            </w:pPr>
+          </w:p>
+        </w:tc>
+        <w:tc>
+          <w:tcPr>
+            <w:tcW w:w="3288" w:type="dxa"/>
+            <w:tcBorders>
+              <w:bottom w:val="single" w:sz="18" w:space="0" w:color="000000"/>
+            </w:tcBorders>
+          </w:tcPr>
+          <w:p>
+            <w:pPr>
+              <w:bidi/>
+              <w:jc w:val="right"/>
+              <w:rPr>
+                <w:rFonts w:eastAsia="Times New Roman" w:cs="Times New Roman"/>
+                <w:color w:val="000000" w:themeColor="text1"/>
+                <w:sz w:val="24"/>
+                <w:szCs w:val="24"/>
+              </w:rPr>
+            </w:pPr>
+            <w:r>
+              <w:rPr>
+                <w:rFonts w:eastAsia="Times New Roman" w:cs="Times New Roman"/>
+                <w:color w:val="000000" w:themeColor="text1"/>
+                <w:sz w:val="24"/>
+                <w:szCs w:val="24"/>
+              </w:rPr>
+              <w:t>Fixing errors in Like function</w:t>
+            </w:r>
+          </w:p>
+        </w:tc>
+        <w:tc>
+          <w:tcPr>
+            <w:tcW w:w="2700" w:type="dxa"/>
+            <w:tcBorders>
+              <w:bottom w:val="single" w:sz="18" w:space="0" w:color="000000"/>
+            </w:tcBorders>
+          </w:tcPr>
+          <w:p>
+            <w:pPr>
+              <w:rPr>
+                <w:rFonts w:cstheme="minorHAnsi"/>
+                <w:sz w:val="24"/>
+                <w:szCs w:val="24"/>
+              </w:rPr>
+            </w:pPr>
+          </w:p>
+        </w:tc>
+        <w:tc>
+          <w:tcPr>
+            <w:tcW w:w="3585" w:type="dxa"/>
+            <w:gridSpan w:val="2"/>
+            <w:tcBorders>
+              <w:bottom w:val="single" w:sz="18" w:space="0" w:color="000000"/>
+            </w:tcBorders>
           </w:tcPr>
           <w:p>
             <w:pPr>
@@ -549,11 +856,15 @@
       <w:tr>
         <w:trPr>
           <w:trHeight w:val="1187"/>
+          <w:jc w:val="center"/>
         </w:trPr>
         <w:tc>
           <w:tcPr>
-            <w:tcW w:w="1257" w:type="dxa"/>
+            <w:tcW w:w="1034" w:type="dxa"/>
             <w:vMerge w:val="restart"/>
+            <w:tcBorders>
+              <w:top w:val="single" w:sz="18" w:space="0" w:color="000000"/>
+            </w:tcBorders>
           </w:tcPr>
           <w:p>
             <w:pPr>
@@ -575,7 +886,10 @@
         </w:tc>
         <w:tc>
           <w:tcPr>
-            <w:tcW w:w="3077" w:type="dxa"/>
+            <w:tcW w:w="3288" w:type="dxa"/>
+            <w:tcBorders>
+              <w:top w:val="single" w:sz="18" w:space="0" w:color="000000"/>
+            </w:tcBorders>
           </w:tcPr>
           <w:p>
             <w:pPr>
@@ -591,31 +905,16 @@
                 <w:sz w:val="24"/>
                 <w:szCs w:val="24"/>
               </w:rPr>
-              <w:t xml:space="preserve">As a user of the app, I want to view notification on app icon </w:t>
+              <w:t>As a user of the app, I want to view notification on app icon in order to know if someone add dish to the app</w:t>
             </w:r>
-            <w:proofErr w:type="gramStart"/>
-            <w:r>
-              <w:rPr>
-                <w:rFonts w:eastAsia="Times New Roman" w:cstheme="minorHAnsi"/>
-                <w:sz w:val="24"/>
-                <w:szCs w:val="24"/>
-              </w:rPr>
-              <w:t>in order to</w:t>
-            </w:r>
-            <w:proofErr w:type="gramEnd"/>
-            <w:r>
-              <w:rPr>
-                <w:rFonts w:eastAsia="Times New Roman" w:cstheme="minorHAnsi"/>
-                <w:sz w:val="24"/>
-                <w:szCs w:val="24"/>
-              </w:rPr>
-              <w:t xml:space="preserve"> know if someone add dish to the app</w:t>
-            </w:r>
-          </w:p>
-        </w:tc>
-        <w:tc>
-          <w:tcPr>
-            <w:tcW w:w="2470" w:type="dxa"/>
+          </w:p>
+        </w:tc>
+        <w:tc>
+          <w:tcPr>
+            <w:tcW w:w="2700" w:type="dxa"/>
+            <w:tcBorders>
+              <w:top w:val="single" w:sz="18" w:space="0" w:color="000000"/>
+            </w:tcBorders>
           </w:tcPr>
           <w:p>
             <w:pPr>
@@ -637,7 +936,11 @@
         </w:tc>
         <w:tc>
           <w:tcPr>
-            <w:tcW w:w="1826" w:type="dxa"/>
+            <w:tcW w:w="3585" w:type="dxa"/>
+            <w:gridSpan w:val="2"/>
+            <w:tcBorders>
+              <w:top w:val="single" w:sz="18" w:space="0" w:color="000000"/>
+            </w:tcBorders>
           </w:tcPr>
           <w:p>
             <w:pPr>
@@ -660,11 +963,12 @@
       </w:tr>
       <w:tr>
         <w:trPr>
-          <w:trHeight w:val="1187"/>
+          <w:trHeight w:val="368"/>
+          <w:jc w:val="center"/>
         </w:trPr>
         <w:tc>
           <w:tcPr>
-            <w:tcW w:w="1257" w:type="dxa"/>
+            <w:tcW w:w="1034" w:type="dxa"/>
             <w:vMerge/>
           </w:tcPr>
           <w:p>
@@ -679,7 +983,7 @@
         </w:tc>
         <w:tc>
           <w:tcPr>
-            <w:tcW w:w="3077" w:type="dxa"/>
+            <w:tcW w:w="3288" w:type="dxa"/>
           </w:tcPr>
           <w:p>
             <w:pPr>
@@ -695,32 +999,10 @@
                 <w:sz w:val="24"/>
                 <w:szCs w:val="24"/>
               </w:rPr>
-              <w:t>Fixed some</w:t>
+              <w:t>Fixed some filtering errors in profile page</w:t>
             </w:r>
-            <w:r>
-              <w:rPr>
-                <w:rFonts w:eastAsia="Times New Roman" w:cstheme="minorHAnsi"/>
-                <w:sz w:val="24"/>
-                <w:szCs w:val="24"/>
-              </w:rPr>
-              <w:t xml:space="preserve"> filtering errors</w:t>
-            </w:r>
-            <w:r>
-              <w:rPr>
-                <w:rFonts w:eastAsia="Times New Roman" w:cstheme="minorHAnsi"/>
-                <w:sz w:val="24"/>
-                <w:szCs w:val="24"/>
-              </w:rPr>
-              <w:t xml:space="preserve"> in</w:t>
-            </w:r>
-            <w:r>
-              <w:rPr>
-                <w:rFonts w:eastAsia="Times New Roman" w:cstheme="minorHAnsi"/>
-                <w:sz w:val="24"/>
-                <w:szCs w:val="24"/>
-              </w:rPr>
-              <w:t xml:space="preserve"> profile page</w:t>
-            </w:r>
+            <w:bookmarkStart w:id="0" w:name="_GoBack"/>
+            <w:bookmarkEnd w:id="0"/>
             <w:r>
               <w:rPr>
                 <w:rFonts w:eastAsia="Times New Roman" w:cstheme="minorHAnsi"/>
@@ -733,8 +1015,8 @@
         </w:tc>
         <w:tc>
           <w:tcPr>
-            <w:tcW w:w="4296" w:type="dxa"/>
-            <w:gridSpan w:val="2"/>
+            <w:tcW w:w="6285" w:type="dxa"/>
+            <w:gridSpan w:val="3"/>
             <w:vMerge w:val="restart"/>
           </w:tcPr>
           <w:p>
@@ -750,26 +1032,33 @@
       </w:tr>
       <w:tr>
         <w:trPr>
-          <w:trHeight w:val="1187"/>
+          <w:trHeight w:val="377"/>
+          <w:jc w:val="center"/>
         </w:trPr>
         <w:tc>
           <w:tcPr>
-            <w:tcW w:w="1257" w:type="dxa"/>
+            <w:tcW w:w="1034" w:type="dxa"/>
             <w:vMerge/>
-          </w:tcPr>
-          <w:p>
-            <w:pPr>
-              <w:rPr>
-                <w:rFonts w:cstheme="minorHAnsi"/>
-                <w:sz w:val="24"/>
-                <w:szCs w:val="24"/>
-              </w:rPr>
-            </w:pPr>
-          </w:p>
-        </w:tc>
-        <w:tc>
-          <w:tcPr>
-            <w:tcW w:w="3077" w:type="dxa"/>
+            <w:tcBorders>
+              <w:bottom w:val="single" w:sz="18" w:space="0" w:color="000000"/>
+            </w:tcBorders>
+          </w:tcPr>
+          <w:p>
+            <w:pPr>
+              <w:rPr>
+                <w:rFonts w:cstheme="minorHAnsi"/>
+                <w:sz w:val="24"/>
+                <w:szCs w:val="24"/>
+              </w:rPr>
+            </w:pPr>
+          </w:p>
+        </w:tc>
+        <w:tc>
+          <w:tcPr>
+            <w:tcW w:w="3288" w:type="dxa"/>
+            <w:tcBorders>
+              <w:bottom w:val="single" w:sz="18" w:space="0" w:color="000000"/>
+            </w:tcBorders>
           </w:tcPr>
           <w:p>
             <w:pPr>
@@ -791,9 +1080,12 @@
         </w:tc>
         <w:tc>
           <w:tcPr>
-            <w:tcW w:w="4296" w:type="dxa"/>
-            <w:gridSpan w:val="2"/>
+            <w:tcW w:w="6285" w:type="dxa"/>
+            <w:gridSpan w:val="3"/>
             <w:vMerge/>
+            <w:tcBorders>
+              <w:bottom w:val="single" w:sz="18" w:space="0" w:color="000000"/>
+            </w:tcBorders>
           </w:tcPr>
           <w:p>
             <w:pPr>
@@ -807,9 +1099,16 @@
         </w:tc>
       </w:tr>
       <w:tr>
-        <w:tc>
-          <w:tcPr>
-            <w:tcW w:w="1257" w:type="dxa"/>
+        <w:trPr>
+          <w:jc w:val="center"/>
+        </w:trPr>
+        <w:tc>
+          <w:tcPr>
+            <w:tcW w:w="1034" w:type="dxa"/>
+            <w:vMerge w:val="restart"/>
+            <w:tcBorders>
+              <w:top w:val="single" w:sz="18" w:space="0" w:color="000000"/>
+            </w:tcBorders>
           </w:tcPr>
           <w:p>
             <w:pPr>
@@ -831,21 +1130,28 @@
         </w:tc>
         <w:tc>
           <w:tcPr>
-            <w:tcW w:w="3077" w:type="dxa"/>
-          </w:tcPr>
-          <w:p>
-            <w:pPr>
-              <w:rPr>
-                <w:rFonts w:cstheme="minorHAnsi"/>
-                <w:sz w:val="24"/>
-                <w:szCs w:val="24"/>
-              </w:rPr>
-            </w:pPr>
-          </w:p>
-        </w:tc>
-        <w:tc>
-          <w:tcPr>
-            <w:tcW w:w="2470" w:type="dxa"/>
+            <w:tcW w:w="3288" w:type="dxa"/>
+            <w:tcBorders>
+              <w:top w:val="single" w:sz="18" w:space="0" w:color="000000"/>
+            </w:tcBorders>
+          </w:tcPr>
+          <w:p>
+            <w:pPr>
+              <w:rPr>
+                <w:rFonts w:cstheme="minorHAnsi"/>
+                <w:sz w:val="24"/>
+                <w:szCs w:val="24"/>
+              </w:rPr>
+            </w:pPr>
+          </w:p>
+        </w:tc>
+        <w:tc>
+          <w:tcPr>
+            <w:tcW w:w="2760" w:type="dxa"/>
+            <w:gridSpan w:val="2"/>
+            <w:tcBorders>
+              <w:top w:val="single" w:sz="18" w:space="0" w:color="000000"/>
+            </w:tcBorders>
           </w:tcPr>
           <w:p>
             <w:pPr>
@@ -867,7 +1173,10 @@
         </w:tc>
         <w:tc>
           <w:tcPr>
-            <w:tcW w:w="1826" w:type="dxa"/>
+            <w:tcW w:w="3525" w:type="dxa"/>
+            <w:tcBorders>
+              <w:top w:val="single" w:sz="18" w:space="0" w:color="000000"/>
+            </w:tcBorders>
           </w:tcPr>
           <w:p>
             <w:pPr>
@@ -881,37 +1190,42 @@
         </w:tc>
       </w:tr>
       <w:tr>
-        <w:tc>
-          <w:tcPr>
-            <w:tcW w:w="1257" w:type="dxa"/>
-          </w:tcPr>
-          <w:p>
-            <w:pPr>
-              <w:rPr>
-                <w:rFonts w:cstheme="minorHAnsi"/>
-                <w:sz w:val="24"/>
-                <w:szCs w:val="24"/>
-              </w:rPr>
-            </w:pPr>
-          </w:p>
-        </w:tc>
-        <w:tc>
-          <w:tcPr>
-            <w:tcW w:w="3077" w:type="dxa"/>
-          </w:tcPr>
-          <w:p>
-            <w:pPr>
-              <w:rPr>
-                <w:rFonts w:cstheme="minorHAnsi"/>
-                <w:sz w:val="24"/>
-                <w:szCs w:val="24"/>
-              </w:rPr>
-            </w:pPr>
-          </w:p>
-        </w:tc>
-        <w:tc>
-          <w:tcPr>
-            <w:tcW w:w="2470" w:type="dxa"/>
+        <w:trPr>
+          <w:jc w:val="center"/>
+        </w:trPr>
+        <w:tc>
+          <w:tcPr>
+            <w:tcW w:w="1034" w:type="dxa"/>
+            <w:vMerge/>
+          </w:tcPr>
+          <w:p>
+            <w:pPr>
+              <w:rPr>
+                <w:rFonts w:cstheme="minorHAnsi"/>
+                <w:sz w:val="24"/>
+                <w:szCs w:val="24"/>
+              </w:rPr>
+            </w:pPr>
+          </w:p>
+        </w:tc>
+        <w:tc>
+          <w:tcPr>
+            <w:tcW w:w="3288" w:type="dxa"/>
+          </w:tcPr>
+          <w:p>
+            <w:pPr>
+              <w:rPr>
+                <w:rFonts w:cstheme="minorHAnsi"/>
+                <w:sz w:val="24"/>
+                <w:szCs w:val="24"/>
+              </w:rPr>
+            </w:pPr>
+          </w:p>
+        </w:tc>
+        <w:tc>
+          <w:tcPr>
+            <w:tcW w:w="2760" w:type="dxa"/>
+            <w:gridSpan w:val="2"/>
           </w:tcPr>
           <w:p>
             <w:pPr>
@@ -924,292 +1238,18 @@
             <w:r>
               <w:rPr>
                 <w:rFonts w:eastAsia="Times New Roman" w:cstheme="minorHAnsi"/>
-              </w:rPr>
-              <w:t>As a user of app,</w:t>
+                <w:sz w:val="24"/>
+                <w:szCs w:val="24"/>
+              </w:rPr>
+              <w:t>A</w:t>
             </w:r>
             <w:r>
               <w:rPr>
                 <w:rFonts w:eastAsia="Times New Roman" w:cstheme="minorHAnsi"/>
-                <w:rtl/>
-              </w:rPr>
-              <w:t xml:space="preserve"> </w:t>
-            </w:r>
-            <w:r>
-              <w:rPr>
-                <w:rFonts w:eastAsia="Times New Roman" w:cstheme="minorHAnsi"/>
-              </w:rPr>
-              <w:t>I want to view list of shop in app</w:t>
-            </w:r>
-          </w:p>
-        </w:tc>
-        <w:tc>
-          <w:tcPr>
-            <w:tcW w:w="1826" w:type="dxa"/>
-          </w:tcPr>
-          <w:p>
-            <w:pPr>
-              <w:rPr>
-                <w:rFonts w:eastAsia="Times New Roman" w:cstheme="minorHAnsi"/>
-              </w:rPr>
-            </w:pPr>
-          </w:p>
-        </w:tc>
-      </w:tr>
-      <w:tr>
-        <w:tc>
-          <w:tcPr>
-            <w:tcW w:w="1257" w:type="dxa"/>
-          </w:tcPr>
-          <w:p>
-            <w:pPr>
-              <w:rPr>
-                <w:rFonts w:cstheme="minorHAnsi"/>
-                <w:sz w:val="24"/>
-                <w:szCs w:val="24"/>
-              </w:rPr>
-            </w:pPr>
-          </w:p>
-        </w:tc>
-        <w:tc>
-          <w:tcPr>
-            <w:tcW w:w="3077" w:type="dxa"/>
-          </w:tcPr>
-          <w:p>
-            <w:pPr>
-              <w:rPr>
-                <w:rFonts w:cstheme="minorHAnsi"/>
-                <w:sz w:val="24"/>
-                <w:szCs w:val="24"/>
-              </w:rPr>
-            </w:pPr>
-          </w:p>
-        </w:tc>
-        <w:tc>
-          <w:tcPr>
-            <w:tcW w:w="2470" w:type="dxa"/>
-          </w:tcPr>
-          <w:p>
-            <w:pPr>
-              <w:rPr>
-                <w:rFonts w:cstheme="minorHAnsi"/>
-                <w:sz w:val="24"/>
-                <w:szCs w:val="24"/>
-              </w:rPr>
-            </w:pPr>
-            <w:r>
-              <w:rPr>
-                <w:rFonts w:eastAsia="Times New Roman" w:cstheme="minorHAnsi"/>
-                <w:sz w:val="24"/>
-                <w:szCs w:val="24"/>
-              </w:rPr>
-              <w:t>As a user, I want the dishes list ordered by high rating, so that I know what is the best dishes.</w:t>
-            </w:r>
-          </w:p>
-        </w:tc>
-        <w:tc>
-          <w:tcPr>
-            <w:tcW w:w="1826" w:type="dxa"/>
-          </w:tcPr>
-          <w:p>
-            <w:pPr>
-              <w:rPr>
-                <w:rFonts w:eastAsia="Times New Roman" w:cstheme="minorHAnsi"/>
-                <w:sz w:val="24"/>
-                <w:szCs w:val="24"/>
-              </w:rPr>
-            </w:pPr>
-          </w:p>
-        </w:tc>
-      </w:tr>
-      <w:tr>
-        <w:tc>
-          <w:tcPr>
-            <w:tcW w:w="1257" w:type="dxa"/>
-          </w:tcPr>
-          <w:p>
-            <w:pPr>
-              <w:rPr>
-                <w:rFonts w:eastAsia="Times New Roman" w:cstheme="minorHAnsi"/>
-                <w:sz w:val="24"/>
-                <w:szCs w:val="24"/>
-              </w:rPr>
-            </w:pPr>
-          </w:p>
-        </w:tc>
-        <w:tc>
-          <w:tcPr>
-            <w:tcW w:w="3077" w:type="dxa"/>
-          </w:tcPr>
-          <w:p>
-            <w:pPr>
-              <w:rPr>
-                <w:rFonts w:eastAsia="Times New Roman" w:cstheme="minorHAnsi"/>
-                <w:sz w:val="24"/>
-                <w:szCs w:val="24"/>
-              </w:rPr>
-            </w:pPr>
-          </w:p>
-        </w:tc>
-        <w:tc>
-          <w:tcPr>
-            <w:tcW w:w="2470" w:type="dxa"/>
-          </w:tcPr>
-          <w:p>
-            <w:pPr>
-              <w:rPr>
-                <w:rFonts w:eastAsia="Times New Roman" w:cstheme="minorHAnsi"/>
-                <w:sz w:val="24"/>
-                <w:szCs w:val="24"/>
-              </w:rPr>
-            </w:pPr>
-            <w:r>
-              <w:rPr>
-                <w:rFonts w:eastAsia="Times New Roman" w:cstheme="minorHAnsi"/>
-                <w:sz w:val="24"/>
-                <w:szCs w:val="24"/>
-              </w:rPr>
-              <w:t>As a developer, I want to link the implemented project to ionic dashboard and link all members with it in order to make it public for all clients</w:t>
-            </w:r>
-          </w:p>
-        </w:tc>
-        <w:tc>
-          <w:tcPr>
-            <w:tcW w:w="1826" w:type="dxa"/>
-          </w:tcPr>
-          <w:p>
-            <w:pPr>
-              <w:rPr>
-                <w:rFonts w:eastAsia="Times New Roman" w:cstheme="minorHAnsi"/>
-                <w:sz w:val="24"/>
-                <w:szCs w:val="24"/>
-              </w:rPr>
-            </w:pPr>
-          </w:p>
-        </w:tc>
-      </w:tr>
-      <w:tr>
-        <w:tc>
-          <w:tcPr>
-            <w:tcW w:w="1257" w:type="dxa"/>
-          </w:tcPr>
-          <w:p>
-            <w:pPr>
-              <w:rPr>
-                <w:rFonts w:cstheme="minorHAnsi"/>
-                <w:sz w:val="24"/>
-                <w:szCs w:val="24"/>
-              </w:rPr>
-            </w:pPr>
-          </w:p>
-        </w:tc>
-        <w:tc>
-          <w:tcPr>
-            <w:tcW w:w="3077" w:type="dxa"/>
-          </w:tcPr>
-          <w:p>
-            <w:pPr>
-              <w:rPr>
-                <w:rFonts w:cstheme="minorHAnsi"/>
-                <w:sz w:val="24"/>
-                <w:szCs w:val="24"/>
-              </w:rPr>
-            </w:pPr>
-          </w:p>
-        </w:tc>
-        <w:tc>
-          <w:tcPr>
-            <w:tcW w:w="2470" w:type="dxa"/>
-          </w:tcPr>
-          <w:p>
-            <w:pPr>
-              <w:rPr>
-                <w:rFonts w:cstheme="minorHAnsi"/>
-                <w:sz w:val="24"/>
-                <w:szCs w:val="24"/>
-              </w:rPr>
-            </w:pPr>
-            <w:r>
-              <w:rPr>
-                <w:rFonts w:cstheme="minorHAnsi"/>
-                <w:sz w:val="24"/>
-                <w:szCs w:val="24"/>
-              </w:rPr>
-              <w:t xml:space="preserve">As a user, I want to filter the displayed list by event or meeting </w:t>
-            </w:r>
-            <w:r>
-              <w:rPr>
-                <w:rFonts w:cstheme="minorHAnsi"/>
-                <w:sz w:val="24"/>
-                <w:szCs w:val="24"/>
-              </w:rPr>
-              <w:lastRenderedPageBreak/>
-              <w:t>type e.g. party, visit a friend, so that I Minimize the dishes options</w:t>
-            </w:r>
-          </w:p>
-        </w:tc>
-        <w:tc>
-          <w:tcPr>
-            <w:tcW w:w="1826" w:type="dxa"/>
-          </w:tcPr>
-          <w:p>
-            <w:pPr>
-              <w:rPr>
-                <w:rFonts w:cstheme="minorHAnsi"/>
-                <w:sz w:val="24"/>
-                <w:szCs w:val="24"/>
-              </w:rPr>
-            </w:pPr>
-          </w:p>
-        </w:tc>
-      </w:tr>
-      <w:tr>
-        <w:tc>
-          <w:tcPr>
-            <w:tcW w:w="1257" w:type="dxa"/>
-          </w:tcPr>
-          <w:p>
-            <w:pPr>
-              <w:rPr>
-                <w:rFonts w:cstheme="minorHAnsi"/>
-                <w:sz w:val="24"/>
-                <w:szCs w:val="24"/>
-              </w:rPr>
-            </w:pPr>
-          </w:p>
-        </w:tc>
-        <w:tc>
-          <w:tcPr>
-            <w:tcW w:w="3077" w:type="dxa"/>
-          </w:tcPr>
-          <w:p>
-            <w:pPr>
-              <w:rPr>
-                <w:rFonts w:cstheme="minorHAnsi"/>
-                <w:sz w:val="24"/>
-                <w:szCs w:val="24"/>
-              </w:rPr>
-            </w:pPr>
-          </w:p>
-        </w:tc>
-        <w:tc>
-          <w:tcPr>
-            <w:tcW w:w="2470" w:type="dxa"/>
-          </w:tcPr>
-          <w:p>
-            <w:pPr>
-              <w:rPr>
-                <w:rFonts w:eastAsia="Times New Roman" w:cstheme="minorHAnsi"/>
-                <w:sz w:val="24"/>
-                <w:szCs w:val="24"/>
-              </w:rPr>
-            </w:pPr>
-            <w:r>
-              <w:rPr>
-                <w:rFonts w:eastAsia="Times New Roman" w:cstheme="minorHAnsi"/>
-                <w:sz w:val="24"/>
-                <w:szCs w:val="24"/>
-              </w:rPr>
-              <w:t xml:space="preserve">As a user, I want to filter the displayed list by dish kinds, </w:t>
+                <w:sz w:val="24"/>
+                <w:szCs w:val="24"/>
+              </w:rPr>
+              <w:t xml:space="preserve">s a user, I want to filter the displayed list by dish kinds, </w:t>
             </w:r>
             <w:proofErr w:type="spellStart"/>
             <w:r>
@@ -1233,7 +1273,148 @@
         </w:tc>
         <w:tc>
           <w:tcPr>
-            <w:tcW w:w="1826" w:type="dxa"/>
+            <w:tcW w:w="3525" w:type="dxa"/>
+          </w:tcPr>
+          <w:p>
+            <w:pPr>
+              <w:rPr>
+                <w:rFonts w:eastAsia="Times New Roman" w:cstheme="minorHAnsi"/>
+              </w:rPr>
+            </w:pPr>
+          </w:p>
+        </w:tc>
+      </w:tr>
+      <w:tr>
+        <w:trPr>
+          <w:jc w:val="center"/>
+        </w:trPr>
+        <w:tc>
+          <w:tcPr>
+            <w:tcW w:w="1034" w:type="dxa"/>
+            <w:vMerge/>
+          </w:tcPr>
+          <w:p>
+            <w:pPr>
+              <w:rPr>
+                <w:rFonts w:cstheme="minorHAnsi"/>
+                <w:sz w:val="24"/>
+                <w:szCs w:val="24"/>
+              </w:rPr>
+            </w:pPr>
+          </w:p>
+        </w:tc>
+        <w:tc>
+          <w:tcPr>
+            <w:tcW w:w="3288" w:type="dxa"/>
+          </w:tcPr>
+          <w:p>
+            <w:pPr>
+              <w:rPr>
+                <w:rFonts w:cstheme="minorHAnsi"/>
+                <w:sz w:val="24"/>
+                <w:szCs w:val="24"/>
+              </w:rPr>
+            </w:pPr>
+          </w:p>
+        </w:tc>
+        <w:tc>
+          <w:tcPr>
+            <w:tcW w:w="2760" w:type="dxa"/>
+            <w:gridSpan w:val="2"/>
+          </w:tcPr>
+          <w:p>
+            <w:pPr>
+              <w:rPr>
+                <w:rFonts w:cstheme="minorHAnsi"/>
+                <w:sz w:val="24"/>
+                <w:szCs w:val="24"/>
+              </w:rPr>
+            </w:pPr>
+            <w:r>
+              <w:rPr>
+                <w:rFonts w:eastAsia="Times New Roman" w:cstheme="minorHAnsi"/>
+                <w:sz w:val="24"/>
+                <w:szCs w:val="24"/>
+              </w:rPr>
+              <w:t>As a user, I want the dishes list ordered by high rating, so that I know what is the best dishes.</w:t>
+            </w:r>
+          </w:p>
+        </w:tc>
+        <w:tc>
+          <w:tcPr>
+            <w:tcW w:w="3525" w:type="dxa"/>
+          </w:tcPr>
+          <w:p>
+            <w:pPr>
+              <w:rPr>
+                <w:rFonts w:eastAsia="Times New Roman" w:cstheme="minorHAnsi"/>
+                <w:sz w:val="24"/>
+                <w:szCs w:val="24"/>
+              </w:rPr>
+            </w:pPr>
+          </w:p>
+        </w:tc>
+      </w:tr>
+      <w:tr>
+        <w:trPr>
+          <w:jc w:val="center"/>
+        </w:trPr>
+        <w:tc>
+          <w:tcPr>
+            <w:tcW w:w="1034" w:type="dxa"/>
+            <w:vMerge/>
+          </w:tcPr>
+          <w:p>
+            <w:pPr>
+              <w:rPr>
+                <w:rFonts w:eastAsia="Times New Roman" w:cstheme="minorHAnsi"/>
+                <w:sz w:val="24"/>
+                <w:szCs w:val="24"/>
+              </w:rPr>
+            </w:pPr>
+          </w:p>
+        </w:tc>
+        <w:tc>
+          <w:tcPr>
+            <w:tcW w:w="3288" w:type="dxa"/>
+          </w:tcPr>
+          <w:p>
+            <w:pPr>
+              <w:rPr>
+                <w:rFonts w:eastAsia="Times New Roman" w:cstheme="minorHAnsi"/>
+                <w:sz w:val="24"/>
+                <w:szCs w:val="24"/>
+              </w:rPr>
+            </w:pPr>
+          </w:p>
+        </w:tc>
+        <w:tc>
+          <w:tcPr>
+            <w:tcW w:w="2760" w:type="dxa"/>
+            <w:gridSpan w:val="2"/>
+          </w:tcPr>
+          <w:p>
+            <w:pPr>
+              <w:rPr>
+                <w:rFonts w:eastAsia="Times New Roman" w:cstheme="minorHAnsi"/>
+                <w:sz w:val="24"/>
+                <w:szCs w:val="24"/>
+                <w:highlight w:val="yellow"/>
+              </w:rPr>
+            </w:pPr>
+            <w:r>
+              <w:rPr>
+                <w:rFonts w:cstheme="minorHAnsi"/>
+                <w:sz w:val="24"/>
+                <w:szCs w:val="24"/>
+              </w:rPr>
+              <w:t>As a user, I want to filter the displayed list by event or meeting type e.g. party, visit a friend, so that I Minimize the dishes options</w:t>
+            </w:r>
+          </w:p>
+        </w:tc>
+        <w:tc>
+          <w:tcPr>
+            <w:tcW w:w="3525" w:type="dxa"/>
           </w:tcPr>
           <w:p>
             <w:pPr>
@@ -1255,8 +1436,16 @@
     <w:p>
       <w:pPr>
         <w:pStyle w:val="Heading1"/>
-      </w:pPr>
-      <w:r>
+        <w:rPr>
+          <w:sz w:val="32"/>
+          <w:szCs w:val="32"/>
+        </w:rPr>
+      </w:pPr>
+      <w:r>
+        <w:rPr>
+          <w:sz w:val="32"/>
+          <w:szCs w:val="32"/>
+        </w:rPr>
         <w:lastRenderedPageBreak/>
         <w:t>Sprint Retrospective</w:t>
       </w:r>
@@ -1599,23 +1788,7 @@
           <w:sz w:val="24"/>
           <w:szCs w:val="24"/>
         </w:rPr>
-        <w:t xml:space="preserve">The team should </w:t>
-      </w:r>
-      <w:r>
-        <w:rPr>
-          <w:rFonts w:asciiTheme="majorBidi" w:hAnsiTheme="majorBidi" w:cstheme="majorBidi"/>
-          <w:sz w:val="24"/>
-          <w:szCs w:val="24"/>
-        </w:rPr>
-        <w:t>continue</w:t>
-      </w:r>
-      <w:r>
-        <w:rPr>
-          <w:rFonts w:asciiTheme="majorBidi" w:hAnsiTheme="majorBidi" w:cstheme="majorBidi"/>
-          <w:sz w:val="24"/>
-          <w:szCs w:val="24"/>
-        </w:rPr>
-        <w:t xml:space="preserve"> fixing error to improve project quality.</w:t>
+        <w:t>The team should continue fixing error to improve project quality.</w:t>
       </w:r>
     </w:p>
     <w:p>
@@ -1672,8 +1845,6 @@
         </w:rPr>
         <w:t>other .</w:t>
       </w:r>
-      <w:bookmarkStart w:id="0" w:name="_GoBack"/>
-      <w:bookmarkEnd w:id="0"/>
     </w:p>
     <w:p>
       <w:pPr>
@@ -1701,20 +1872,34 @@
         <w:pStyle w:val="Heading1"/>
       </w:pPr>
       <w:r>
+        <w:rPr>
+          <w:sz w:val="32"/>
+          <w:szCs w:val="32"/>
+        </w:rPr>
+        <w:lastRenderedPageBreak/>
         <w:t>Metrics</w:t>
       </w:r>
     </w:p>
     <w:p>
       <w:pPr>
         <w:pStyle w:val="Heading2"/>
-      </w:pPr>
-      <w:r>
+        <w:rPr>
+          <w:sz w:val="28"/>
+          <w:szCs w:val="28"/>
+        </w:rPr>
+      </w:pPr>
+      <w:r>
+        <w:rPr>
+          <w:sz w:val="28"/>
+          <w:szCs w:val="28"/>
+        </w:rPr>
         <w:t>Sprint Burndown</w:t>
       </w:r>
     </w:p>
     <w:p>
       <w:pPr>
         <w:spacing w:line="240" w:lineRule="auto"/>
+        <w:jc w:val="center"/>
         <w:rPr>
           <w:rFonts w:asciiTheme="majorBidi" w:hAnsiTheme="majorBidi" w:cstheme="majorBidi"/>
           <w:sz w:val="24"/>
@@ -1726,9 +1911,9 @@
           <w:noProof/>
         </w:rPr>
         <w:drawing>
-          <wp:inline distT="0" distB="0" distL="0" distR="0" wp14:anchorId="26865DD7" wp14:editId="0BCACFA2">
-            <wp:extent cx="5486400" cy="3119755"/>
-            <wp:effectExtent l="0" t="0" r="0" b="4445"/>
+          <wp:inline distT="0" distB="0" distL="0" distR="0" wp14:anchorId="26865DD7" wp14:editId="44D1CE8F">
+            <wp:extent cx="5486400" cy="3783408"/>
+            <wp:effectExtent l="0" t="0" r="0" b="1270"/>
             <wp:docPr id="1" name="Picture 1"/>
             <wp:cNvGraphicFramePr>
               <a:graphicFrameLocks xmlns:a="http://schemas.openxmlformats.org/drawingml/2006/main" noChangeAspect="1"/>
@@ -1741,7 +1926,13 @@
                     <pic:cNvPicPr/>
                   </pic:nvPicPr>
                   <pic:blipFill>
-                    <a:blip r:embed="rId8"/>
+                    <a:blip r:embed="rId8">
+                      <a:extLst>
+                        <a:ext uri="{28A0092B-C50C-407E-A947-70E740481C1C}">
+                          <a14:useLocalDpi xmlns:a14="http://schemas.microsoft.com/office/drawing/2010/main" val="0"/>
+                        </a:ext>
+                      </a:extLst>
+                    </a:blip>
                     <a:stretch>
                       <a:fillRect/>
                     </a:stretch>
@@ -1749,7 +1940,7 @@
                   <pic:spPr>
                     <a:xfrm>
                       <a:off x="0" y="0"/>
-                      <a:ext cx="5486400" cy="3119755"/>
+                      <a:ext cx="5486400" cy="3783408"/>
                     </a:xfrm>
                     <a:prstGeom prst="rect">
                       <a:avLst/>
@@ -1760,24 +1951,6 @@
             </a:graphic>
           </wp:inline>
         </w:drawing>
-      </w:r>
-      <w:r>
-        <w:rPr>
-          <w:noProof/>
-        </w:rPr>
-        <w:t xml:space="preserve"> </w:t>
-      </w:r>
-      <w:r>
-        <w:rPr>
-          <w:noProof/>
-        </w:rPr>
-        <w:t xml:space="preserve"> </w:t>
-      </w:r>
-      <w:r>
-        <w:rPr>
-          <w:noProof/>
-        </w:rPr>
-        <w:t xml:space="preserve"> </w:t>
       </w:r>
     </w:p>
     <w:p>
@@ -1803,7 +1976,7 @@
 </file>
 
 <file path=word/endnotes.xml><?xml version="1.0" encoding="utf-8"?>
-<w:endnotes xmlns:wpc="http://schemas.microsoft.com/office/word/2010/wordprocessingCanvas" xmlns:cx="http://schemas.microsoft.com/office/drawing/2014/chartex" xmlns:cx1="http://schemas.microsoft.com/office/drawing/2015/9/8/chartex" xmlns:cx2="http://schemas.microsoft.com/office/drawing/2015/10/21/chartex" xmlns:cx3="http://schemas.microsoft.com/office/drawing/2016/5/9/chartex" xmlns:cx4="http://schemas.microsoft.com/office/drawing/2016/5/10/chartex" xmlns:cx5="http://schemas.microsoft.com/office/drawing/2016/5/11/chartex" xmlns:cx6="http://schemas.microsoft.com/office/drawing/2016/5/12/chartex" xmlns:cx7="http://schemas.microsoft.com/office/drawing/2016/5/13/chartex" xmlns:cx8="http://schemas.microsoft.com/office/drawing/2016/5/14/chartex" xmlns:mc="http://schemas.openxmlformats.org/markup-compatibility/2006" xmlns:aink="http://schemas.microsoft.com/office/drawing/2016/ink" xmlns:am3d="http://schemas.microsoft.com/office/drawing/2017/model3d" xmlns:o="urn:schemas-microsoft-com:office:office" xmlns:r="http://schemas.openxmlformats.org/officeDocument/2006/relationships" xmlns:m="http://schemas.openxmlformats.org/officeDocument/2006/math" xmlns:v="urn:schemas-microsoft-com:vml" xmlns:wp14="http://schemas.microsoft.com/office/word/2010/wordprocessingDrawing" xmlns:wp="http://schemas.openxmlformats.org/drawingml/2006/wordprocessingDrawing" xmlns:w10="urn:schemas-microsoft-com:office:word" xmlns:w="http://schemas.openxmlformats.org/wordprocessingml/2006/main" xmlns:w14="http://schemas.microsoft.com/office/word/2010/wordml" xmlns:w15="http://schemas.microsoft.com/office/word/2012/wordml" xmlns:w16se="http://schemas.microsoft.com/office/word/2015/wordml/symex" xmlns:wpg="http://schemas.microsoft.com/office/word/2010/wordprocessingGroup" xmlns:wpi="http://schemas.microsoft.com/office/word/2010/wordprocessingInk" xmlns:wne="http://schemas.microsoft.com/office/word/2006/wordml" xmlns:wps="http://schemas.microsoft.com/office/word/2010/wordprocessingShape" mc:Ignorable="w14 w15 w16se wp14">
+<w:endnotes xmlns:wpc="http://schemas.microsoft.com/office/word/2010/wordprocessingCanvas" xmlns:mo="http://schemas.microsoft.com/office/mac/office/2008/main" xmlns:mc="http://schemas.openxmlformats.org/markup-compatibility/2006" xmlns:mv="urn:schemas-microsoft-com:mac:vml" xmlns:o="urn:schemas-microsoft-com:office:office" xmlns:r="http://schemas.openxmlformats.org/officeDocument/2006/relationships" xmlns:m="http://schemas.openxmlformats.org/officeDocument/2006/math" xmlns:v="urn:schemas-microsoft-com:vml" xmlns:wp14="http://schemas.microsoft.com/office/word/2010/wordprocessingDrawing" xmlns:wp="http://schemas.openxmlformats.org/drawingml/2006/wordprocessingDrawing" xmlns:w10="urn:schemas-microsoft-com:office:word" xmlns:w="http://schemas.openxmlformats.org/wordprocessingml/2006/main" xmlns:w14="http://schemas.microsoft.com/office/word/2010/wordml" xmlns:w15="http://schemas.microsoft.com/office/word/2012/wordml" xmlns:wpg="http://schemas.microsoft.com/office/word/2010/wordprocessingGroup" xmlns:wpi="http://schemas.microsoft.com/office/word/2010/wordprocessingInk" xmlns:wne="http://schemas.microsoft.com/office/word/2006/wordml" xmlns:wps="http://schemas.microsoft.com/office/word/2010/wordprocessingShape" mc:Ignorable="w14 w15 wp14">
   <w:endnote w:type="separator" w:id="-1">
     <w:p>
       <w:pPr>
@@ -1828,7 +2001,7 @@
 </file>
 
 <file path=word/footer1.xml><?xml version="1.0" encoding="utf-8"?>
-<w:ftr xmlns:wpc="http://schemas.microsoft.com/office/word/2010/wordprocessingCanvas" xmlns:cx="http://schemas.microsoft.com/office/drawing/2014/chartex" xmlns:cx1="http://schemas.microsoft.com/office/drawing/2015/9/8/chartex" xmlns:cx2="http://schemas.microsoft.com/office/drawing/2015/10/21/chartex" xmlns:cx3="http://schemas.microsoft.com/office/drawing/2016/5/9/chartex" xmlns:cx4="http://schemas.microsoft.com/office/drawing/2016/5/10/chartex" xmlns:cx5="http://schemas.microsoft.com/office/drawing/2016/5/11/chartex" xmlns:cx6="http://schemas.microsoft.com/office/drawing/2016/5/12/chartex" xmlns:cx7="http://schemas.microsoft.com/office/drawing/2016/5/13/chartex" xmlns:cx8="http://schemas.microsoft.com/office/drawing/2016/5/14/chartex" xmlns:mc="http://schemas.openxmlformats.org/markup-compatibility/2006" xmlns:aink="http://schemas.microsoft.com/office/drawing/2016/ink" xmlns:am3d="http://schemas.microsoft.com/office/drawing/2017/model3d" xmlns:o="urn:schemas-microsoft-com:office:office" xmlns:r="http://schemas.openxmlformats.org/officeDocument/2006/relationships" xmlns:m="http://schemas.openxmlformats.org/officeDocument/2006/math" xmlns:v="urn:schemas-microsoft-com:vml" xmlns:wp14="http://schemas.microsoft.com/office/word/2010/wordprocessingDrawing" xmlns:wp="http://schemas.openxmlformats.org/drawingml/2006/wordprocessingDrawing" xmlns:w10="urn:schemas-microsoft-com:office:word" xmlns:w="http://schemas.openxmlformats.org/wordprocessingml/2006/main" xmlns:w14="http://schemas.microsoft.com/office/word/2010/wordml" xmlns:w15="http://schemas.microsoft.com/office/word/2012/wordml" xmlns:w16se="http://schemas.microsoft.com/office/word/2015/wordml/symex" xmlns:wpg="http://schemas.microsoft.com/office/word/2010/wordprocessingGroup" xmlns:wpi="http://schemas.microsoft.com/office/word/2010/wordprocessingInk" xmlns:wne="http://schemas.microsoft.com/office/word/2006/wordml" xmlns:wps="http://schemas.microsoft.com/office/word/2010/wordprocessingShape" mc:Ignorable="w14 w15 w16se wp14">
+<w:ftr xmlns:wpc="http://schemas.microsoft.com/office/word/2010/wordprocessingCanvas" xmlns:mo="http://schemas.microsoft.com/office/mac/office/2008/main" xmlns:mc="http://schemas.openxmlformats.org/markup-compatibility/2006" xmlns:mv="urn:schemas-microsoft-com:mac:vml" xmlns:o="urn:schemas-microsoft-com:office:office" xmlns:r="http://schemas.openxmlformats.org/officeDocument/2006/relationships" xmlns:m="http://schemas.openxmlformats.org/officeDocument/2006/math" xmlns:v="urn:schemas-microsoft-com:vml" xmlns:wp14="http://schemas.microsoft.com/office/word/2010/wordprocessingDrawing" xmlns:wp="http://schemas.openxmlformats.org/drawingml/2006/wordprocessingDrawing" xmlns:w10="urn:schemas-microsoft-com:office:word" xmlns:w="http://schemas.openxmlformats.org/wordprocessingml/2006/main" xmlns:w14="http://schemas.microsoft.com/office/word/2010/wordml" xmlns:w15="http://schemas.microsoft.com/office/word/2012/wordml" xmlns:wpg="http://schemas.microsoft.com/office/word/2010/wordprocessingGroup" xmlns:wpi="http://schemas.microsoft.com/office/word/2010/wordprocessingInk" xmlns:wne="http://schemas.microsoft.com/office/word/2006/wordml" xmlns:wps="http://schemas.microsoft.com/office/word/2010/wordprocessingShape" mc:Ignorable="w14 w15 wp14">
   <w:p>
     <w:pPr>
       <w:pStyle w:val="Footer"/>
@@ -1866,7 +2039,7 @@
 </file>
 
 <file path=word/footer2.xml><?xml version="1.0" encoding="utf-8"?>
-<w:ftr xmlns:wpc="http://schemas.microsoft.com/office/word/2010/wordprocessingCanvas" xmlns:cx="http://schemas.microsoft.com/office/drawing/2014/chartex" xmlns:cx1="http://schemas.microsoft.com/office/drawing/2015/9/8/chartex" xmlns:cx2="http://schemas.microsoft.com/office/drawing/2015/10/21/chartex" xmlns:cx3="http://schemas.microsoft.com/office/drawing/2016/5/9/chartex" xmlns:cx4="http://schemas.microsoft.com/office/drawing/2016/5/10/chartex" xmlns:cx5="http://schemas.microsoft.com/office/drawing/2016/5/11/chartex" xmlns:cx6="http://schemas.microsoft.com/office/drawing/2016/5/12/chartex" xmlns:cx7="http://schemas.microsoft.com/office/drawing/2016/5/13/chartex" xmlns:cx8="http://schemas.microsoft.com/office/drawing/2016/5/14/chartex" xmlns:mc="http://schemas.openxmlformats.org/markup-compatibility/2006" xmlns:aink="http://schemas.microsoft.com/office/drawing/2016/ink" xmlns:am3d="http://schemas.microsoft.com/office/drawing/2017/model3d" xmlns:o="urn:schemas-microsoft-com:office:office" xmlns:r="http://schemas.openxmlformats.org/officeDocument/2006/relationships" xmlns:m="http://schemas.openxmlformats.org/officeDocument/2006/math" xmlns:v="urn:schemas-microsoft-com:vml" xmlns:wp14="http://schemas.microsoft.com/office/word/2010/wordprocessingDrawing" xmlns:wp="http://schemas.openxmlformats.org/drawingml/2006/wordprocessingDrawing" xmlns:w10="urn:schemas-microsoft-com:office:word" xmlns:w="http://schemas.openxmlformats.org/wordprocessingml/2006/main" xmlns:w14="http://schemas.microsoft.com/office/word/2010/wordml" xmlns:w15="http://schemas.microsoft.com/office/word/2012/wordml" xmlns:w16se="http://schemas.microsoft.com/office/word/2015/wordml/symex" xmlns:wpg="http://schemas.microsoft.com/office/word/2010/wordprocessingGroup" xmlns:wpi="http://schemas.microsoft.com/office/word/2010/wordprocessingInk" xmlns:wne="http://schemas.microsoft.com/office/word/2006/wordml" xmlns:wps="http://schemas.microsoft.com/office/word/2010/wordprocessingShape" mc:Ignorable="w14 w15 w16se wp14">
+<w:ftr xmlns:wpc="http://schemas.microsoft.com/office/word/2010/wordprocessingCanvas" xmlns:mo="http://schemas.microsoft.com/office/mac/office/2008/main" xmlns:mc="http://schemas.openxmlformats.org/markup-compatibility/2006" xmlns:mv="urn:schemas-microsoft-com:mac:vml" xmlns:o="urn:schemas-microsoft-com:office:office" xmlns:r="http://schemas.openxmlformats.org/officeDocument/2006/relationships" xmlns:m="http://schemas.openxmlformats.org/officeDocument/2006/math" xmlns:v="urn:schemas-microsoft-com:vml" xmlns:wp14="http://schemas.microsoft.com/office/word/2010/wordprocessingDrawing" xmlns:wp="http://schemas.openxmlformats.org/drawingml/2006/wordprocessingDrawing" xmlns:w10="urn:schemas-microsoft-com:office:word" xmlns:w="http://schemas.openxmlformats.org/wordprocessingml/2006/main" xmlns:w14="http://schemas.microsoft.com/office/word/2010/wordml" xmlns:w15="http://schemas.microsoft.com/office/word/2012/wordml" xmlns:wpg="http://schemas.microsoft.com/office/word/2010/wordprocessingGroup" xmlns:wpi="http://schemas.microsoft.com/office/word/2010/wordprocessingInk" xmlns:wne="http://schemas.microsoft.com/office/word/2006/wordml" xmlns:wps="http://schemas.microsoft.com/office/word/2010/wordprocessingShape" mc:Ignorable="w14 w15 wp14">
   <w:p>
     <w:pPr>
       <w:pStyle w:val="Footer"/>
@@ -1898,7 +2071,7 @@
         <w:rStyle w:val="PageNumber"/>
         <w:noProof/>
       </w:rPr>
-      <w:t>4</w:t>
+      <w:t>2</w:t>
     </w:r>
     <w:r>
       <w:rPr>
@@ -1917,7 +2090,7 @@
 </file>
 
 <file path=word/footnotes.xml><?xml version="1.0" encoding="utf-8"?>
-<w:footnotes xmlns:wpc="http://schemas.microsoft.com/office/word/2010/wordprocessingCanvas" xmlns:cx="http://schemas.microsoft.com/office/drawing/2014/chartex" xmlns:cx1="http://schemas.microsoft.com/office/drawing/2015/9/8/chartex" xmlns:cx2="http://schemas.microsoft.com/office/drawing/2015/10/21/chartex" xmlns:cx3="http://schemas.microsoft.com/office/drawing/2016/5/9/chartex" xmlns:cx4="http://schemas.microsoft.com/office/drawing/2016/5/10/chartex" xmlns:cx5="http://schemas.microsoft.com/office/drawing/2016/5/11/chartex" xmlns:cx6="http://schemas.microsoft.com/office/drawing/2016/5/12/chartex" xmlns:cx7="http://schemas.microsoft.com/office/drawing/2016/5/13/chartex" xmlns:cx8="http://schemas.microsoft.com/office/drawing/2016/5/14/chartex" xmlns:mc="http://schemas.openxmlformats.org/markup-compatibility/2006" xmlns:aink="http://schemas.microsoft.com/office/drawing/2016/ink" xmlns:am3d="http://schemas.microsoft.com/office/drawing/2017/model3d" xmlns:o="urn:schemas-microsoft-com:office:office" xmlns:r="http://schemas.openxmlformats.org/officeDocument/2006/relationships" xmlns:m="http://schemas.openxmlformats.org/officeDocument/2006/math" xmlns:v="urn:schemas-microsoft-com:vml" xmlns:wp14="http://schemas.microsoft.com/office/word/2010/wordprocessingDrawing" xmlns:wp="http://schemas.openxmlformats.org/drawingml/2006/wordprocessingDrawing" xmlns:w10="urn:schemas-microsoft-com:office:word" xmlns:w="http://schemas.openxmlformats.org/wordprocessingml/2006/main" xmlns:w14="http://schemas.microsoft.com/office/word/2010/wordml" xmlns:w15="http://schemas.microsoft.com/office/word/2012/wordml" xmlns:w16se="http://schemas.microsoft.com/office/word/2015/wordml/symex" xmlns:wpg="http://schemas.microsoft.com/office/word/2010/wordprocessingGroup" xmlns:wpi="http://schemas.microsoft.com/office/word/2010/wordprocessingInk" xmlns:wne="http://schemas.microsoft.com/office/word/2006/wordml" xmlns:wps="http://schemas.microsoft.com/office/word/2010/wordprocessingShape" mc:Ignorable="w14 w15 w16se wp14">
+<w:footnotes xmlns:wpc="http://schemas.microsoft.com/office/word/2010/wordprocessingCanvas" xmlns:mo="http://schemas.microsoft.com/office/mac/office/2008/main" xmlns:mc="http://schemas.openxmlformats.org/markup-compatibility/2006" xmlns:mv="urn:schemas-microsoft-com:mac:vml" xmlns:o="urn:schemas-microsoft-com:office:office" xmlns:r="http://schemas.openxmlformats.org/officeDocument/2006/relationships" xmlns:m="http://schemas.openxmlformats.org/officeDocument/2006/math" xmlns:v="urn:schemas-microsoft-com:vml" xmlns:wp14="http://schemas.microsoft.com/office/word/2010/wordprocessingDrawing" xmlns:wp="http://schemas.openxmlformats.org/drawingml/2006/wordprocessingDrawing" xmlns:w10="urn:schemas-microsoft-com:office:word" xmlns:w="http://schemas.openxmlformats.org/wordprocessingml/2006/main" xmlns:w14="http://schemas.microsoft.com/office/word/2010/wordml" xmlns:w15="http://schemas.microsoft.com/office/word/2012/wordml" xmlns:wpg="http://schemas.microsoft.com/office/word/2010/wordprocessingGroup" xmlns:wpi="http://schemas.microsoft.com/office/word/2010/wordprocessingInk" xmlns:wne="http://schemas.microsoft.com/office/word/2006/wordml" xmlns:wps="http://schemas.microsoft.com/office/word/2010/wordprocessingShape" mc:Ignorable="w14 w15 wp14">
   <w:footnote w:type="separator" w:id="-1">
     <w:p>
       <w:pPr>
@@ -1942,8 +2115,8 @@
 </file>
 
 <file path=word/numbering.xml><?xml version="1.0" encoding="utf-8"?>
-<w:numbering xmlns:wpc="http://schemas.microsoft.com/office/word/2010/wordprocessingCanvas" xmlns:cx="http://schemas.microsoft.com/office/drawing/2014/chartex" xmlns:cx1="http://schemas.microsoft.com/office/drawing/2015/9/8/chartex" xmlns:cx2="http://schemas.microsoft.com/office/drawing/2015/10/21/chartex" xmlns:cx3="http://schemas.microsoft.com/office/drawing/2016/5/9/chartex" xmlns:cx4="http://schemas.microsoft.com/office/drawing/2016/5/10/chartex" xmlns:cx5="http://schemas.microsoft.com/office/drawing/2016/5/11/chartex" xmlns:cx6="http://schemas.microsoft.com/office/drawing/2016/5/12/chartex" xmlns:cx7="http://schemas.microsoft.com/office/drawing/2016/5/13/chartex" xmlns:cx8="http://schemas.microsoft.com/office/drawing/2016/5/14/chartex" xmlns:mc="http://schemas.openxmlformats.org/markup-compatibility/2006" xmlns:aink="http://schemas.microsoft.com/office/drawing/2016/ink" xmlns:am3d="http://schemas.microsoft.com/office/drawing/2017/model3d" xmlns:o="urn:schemas-microsoft-com:office:office" xmlns:r="http://schemas.openxmlformats.org/officeDocument/2006/relationships" xmlns:m="http://schemas.openxmlformats.org/officeDocument/2006/math" xmlns:v="urn:schemas-microsoft-com:vml" xmlns:wp14="http://schemas.microsoft.com/office/word/2010/wordprocessingDrawing" xmlns:wp="http://schemas.openxmlformats.org/drawingml/2006/wordprocessingDrawing" xmlns:w10="urn:schemas-microsoft-com:office:word" xmlns:w="http://schemas.openxmlformats.org/wordprocessingml/2006/main" xmlns:w14="http://schemas.microsoft.com/office/word/2010/wordml" xmlns:w15="http://schemas.microsoft.com/office/word/2012/wordml" xmlns:w16se="http://schemas.microsoft.com/office/word/2015/wordml/symex" xmlns:wpg="http://schemas.microsoft.com/office/word/2010/wordprocessingGroup" xmlns:wpi="http://schemas.microsoft.com/office/word/2010/wordprocessingInk" xmlns:wne="http://schemas.microsoft.com/office/word/2006/wordml" xmlns:wps="http://schemas.microsoft.com/office/word/2010/wordprocessingShape" mc:Ignorable="w14 w15 w16se wp14">
-  <w:abstractNum w:abstractNumId="0" w15:restartNumberingAfterBreak="0">
+<w:numbering xmlns:wpc="http://schemas.microsoft.com/office/word/2010/wordprocessingCanvas" xmlns:mo="http://schemas.microsoft.com/office/mac/office/2008/main" xmlns:mc="http://schemas.openxmlformats.org/markup-compatibility/2006" xmlns:mv="urn:schemas-microsoft-com:mac:vml" xmlns:o="urn:schemas-microsoft-com:office:office" xmlns:r="http://schemas.openxmlformats.org/officeDocument/2006/relationships" xmlns:m="http://schemas.openxmlformats.org/officeDocument/2006/math" xmlns:v="urn:schemas-microsoft-com:vml" xmlns:wp14="http://schemas.microsoft.com/office/word/2010/wordprocessingDrawing" xmlns:wp="http://schemas.openxmlformats.org/drawingml/2006/wordprocessingDrawing" xmlns:w10="urn:schemas-microsoft-com:office:word" xmlns:w="http://schemas.openxmlformats.org/wordprocessingml/2006/main" xmlns:w14="http://schemas.microsoft.com/office/word/2010/wordml" xmlns:w15="http://schemas.microsoft.com/office/word/2012/wordml" xmlns:wpg="http://schemas.microsoft.com/office/word/2010/wordprocessingGroup" xmlns:wpi="http://schemas.microsoft.com/office/word/2010/wordprocessingInk" xmlns:wne="http://schemas.microsoft.com/office/word/2006/wordml" xmlns:wps="http://schemas.microsoft.com/office/word/2010/wordprocessingShape" mc:Ignorable="w14 w15 wp14">
+  <w:abstractNum w:abstractNumId="0">
     <w:nsid w:val="01844900"/>
     <w:multiLevelType w:val="hybridMultilevel"/>
     <w:tmpl w:val="E1E0098E"/>
@@ -2032,7 +2205,7 @@
       </w:pPr>
     </w:lvl>
   </w:abstractNum>
-  <w:abstractNum w:abstractNumId="1" w15:restartNumberingAfterBreak="0">
+  <w:abstractNum w:abstractNumId="1">
     <w:nsid w:val="06DF3B7F"/>
     <w:multiLevelType w:val="hybridMultilevel"/>
     <w:tmpl w:val="99EEEF76"/>
@@ -2121,7 +2294,7 @@
       </w:pPr>
     </w:lvl>
   </w:abstractNum>
-  <w:abstractNum w:abstractNumId="2" w15:restartNumberingAfterBreak="0">
+  <w:abstractNum w:abstractNumId="2">
     <w:nsid w:val="35C74FED"/>
     <w:multiLevelType w:val="hybridMultilevel"/>
     <w:tmpl w:val="FA040580"/>
@@ -2220,7 +2393,7 @@
 </file>
 
 <file path=word/styles.xml><?xml version="1.0" encoding="utf-8"?>
-<w:styles xmlns:mc="http://schemas.openxmlformats.org/markup-compatibility/2006" xmlns:r="http://schemas.openxmlformats.org/officeDocument/2006/relationships" xmlns:w="http://schemas.openxmlformats.org/wordprocessingml/2006/main" xmlns:w14="http://schemas.microsoft.com/office/word/2010/wordml" xmlns:w15="http://schemas.microsoft.com/office/word/2012/wordml" xmlns:w16se="http://schemas.microsoft.com/office/word/2015/wordml/symex" mc:Ignorable="w14 w15 w16se">
+<w:styles xmlns:mc="http://schemas.openxmlformats.org/markup-compatibility/2006" xmlns:r="http://schemas.openxmlformats.org/officeDocument/2006/relationships" xmlns:w="http://schemas.openxmlformats.org/wordprocessingml/2006/main" xmlns:w14="http://schemas.microsoft.com/office/word/2010/wordml" xmlns:w15="http://schemas.microsoft.com/office/word/2012/wordml" mc:Ignorable="w14 w15">
   <w:docDefaults>
     <w:rPrDefault>
       <w:rPr>
@@ -2236,7 +2409,7 @@
       </w:pPr>
     </w:pPrDefault>
   </w:docDefaults>
-  <w:latentStyles w:defLockedState="0" w:defUIPriority="99" w:defSemiHidden="0" w:defUnhideWhenUsed="0" w:defQFormat="0" w:count="375">
+  <w:latentStyles w:defLockedState="0" w:defUIPriority="99" w:defSemiHidden="0" w:defUnhideWhenUsed="0" w:defQFormat="0" w:count="382">
     <w:lsdException w:name="Normal" w:uiPriority="0" w:qFormat="1"/>
     <w:lsdException w:name="heading 1" w:uiPriority="9" w:qFormat="1"/>
     <w:lsdException w:name="heading 2" w:semiHidden="1" w:uiPriority="9" w:unhideWhenUsed="1" w:qFormat="1"/>
@@ -2827,6 +3000,7 @@
       <w:spacing w:after="0" w:line="240" w:lineRule="auto"/>
     </w:pPr>
     <w:tblPr>
+      <w:tblInd w:w="0" w:type="dxa"/>
       <w:tblBorders>
         <w:top w:val="single" w:sz="4" w:space="0" w:color="auto"/>
         <w:left w:val="single" w:sz="4" w:space="0" w:color="auto"/>
@@ -2835,6 +3009,12 @@
         <w:insideH w:val="single" w:sz="4" w:space="0" w:color="auto"/>
         <w:insideV w:val="single" w:sz="4" w:space="0" w:color="auto"/>
       </w:tblBorders>
+      <w:tblCellMar>
+        <w:top w:w="0" w:type="dxa"/>
+        <w:left w:w="108" w:type="dxa"/>
+        <w:bottom w:w="0" w:type="dxa"/>
+        <w:right w:w="108" w:type="dxa"/>
+      </w:tblCellMar>
     </w:tblPr>
   </w:style>
   <w:style w:type="paragraph" w:styleId="ListParagraph">
@@ -3160,7 +3340,7 @@
 </file>
 
 <file path=customXml/itemProps1.xml><?xml version="1.0" encoding="utf-8"?>
-<ds:datastoreItem xmlns:ds="http://schemas.openxmlformats.org/officeDocument/2006/customXml" ds:itemID="{2A7571FB-5078-4F4C-84C1-701F3FE50587}">
+<ds:datastoreItem xmlns:ds="http://schemas.openxmlformats.org/officeDocument/2006/customXml" ds:itemID="{2874ABA5-550B-414A-9C19-40A965A5E36B}">
   <ds:schemaRefs>
     <ds:schemaRef ds:uri="http://schemas.openxmlformats.org/officeDocument/2006/bibliography"/>
   </ds:schemaRefs>

--- a/Sprint 4 Report.docx
+++ b/Sprint 4 Report.docx
@@ -16,16 +16,8 @@
     <w:p>
       <w:pPr>
         <w:pStyle w:val="Heading1"/>
-        <w:rPr>
-          <w:sz w:val="32"/>
-          <w:szCs w:val="32"/>
-        </w:rPr>
-      </w:pPr>
-      <w:r>
-        <w:rPr>
-          <w:sz w:val="32"/>
-          <w:szCs w:val="32"/>
-        </w:rPr>
+      </w:pPr>
+      <w:r>
         <w:t>Heading</w:t>
       </w:r>
     </w:p>
@@ -75,7 +67,7 @@
           <w:sz w:val="24"/>
           <w:szCs w:val="24"/>
         </w:rPr>
-        <w:t>4</w:t>
+        <w:t>3</w:t>
       </w:r>
       <w:r>
         <w:rPr>
@@ -262,37 +254,38 @@
           <w:sz w:val="24"/>
           <w:szCs w:val="24"/>
         </w:rPr>
-        <w:t>Sprint start at: 26/11</w:t>
-      </w:r>
-      <w:r>
+        <w:t>Sprint start at: 16/11/2017</w:t>
+      </w:r>
+    </w:p>
+    <w:p>
+      <w:pPr>
+        <w:spacing w:after="240" w:line="240" w:lineRule="auto"/>
         <w:rPr>
           <w:rFonts w:asciiTheme="majorBidi" w:eastAsia="Times New Roman" w:hAnsiTheme="majorBidi" w:cstheme="majorBidi"/>
           <w:color w:val="444444"/>
           <w:sz w:val="24"/>
           <w:szCs w:val="24"/>
         </w:rPr>
-        <w:t>/2017</w:t>
-      </w:r>
-    </w:p>
-    <w:p>
-      <w:pPr>
-        <w:spacing w:after="240" w:line="240" w:lineRule="auto"/>
+      </w:pPr>
+      <w:r>
         <w:rPr>
           <w:rFonts w:asciiTheme="majorBidi" w:eastAsia="Times New Roman" w:hAnsiTheme="majorBidi" w:cstheme="majorBidi"/>
           <w:color w:val="444444"/>
           <w:sz w:val="24"/>
           <w:szCs w:val="24"/>
         </w:rPr>
-      </w:pPr>
-      <w:r>
+        <w:t>Sprint competition at: 21/11/2017</w:t>
+      </w:r>
+    </w:p>
+    <w:p>
+      <w:pPr>
         <w:rPr>
           <w:rFonts w:asciiTheme="majorBidi" w:eastAsia="Times New Roman" w:hAnsiTheme="majorBidi" w:cstheme="majorBidi"/>
           <w:color w:val="444444"/>
           <w:sz w:val="24"/>
           <w:szCs w:val="24"/>
         </w:rPr>
-        <w:t>Sprint competition at: 6</w:t>
-      </w:r>
+      </w:pPr>
       <w:r>
         <w:rPr>
           <w:rFonts w:asciiTheme="majorBidi" w:eastAsia="Times New Roman" w:hAnsiTheme="majorBidi" w:cstheme="majorBidi"/>
@@ -300,85 +293,44 @@
           <w:sz w:val="24"/>
           <w:szCs w:val="24"/>
         </w:rPr>
-        <w:t>/1</w:t>
-      </w:r>
-      <w:r>
+        <w:br w:type="page"/>
+      </w:r>
+    </w:p>
+    <w:p>
+      <w:pPr>
+        <w:spacing w:after="240" w:line="240" w:lineRule="auto"/>
         <w:rPr>
           <w:rFonts w:asciiTheme="majorBidi" w:eastAsia="Times New Roman" w:hAnsiTheme="majorBidi" w:cstheme="majorBidi"/>
           <w:color w:val="444444"/>
           <w:sz w:val="24"/>
           <w:szCs w:val="24"/>
         </w:rPr>
-        <w:t>2</w:t>
-      </w:r>
-      <w:r>
-        <w:rPr>
-          <w:rFonts w:asciiTheme="majorBidi" w:eastAsia="Times New Roman" w:hAnsiTheme="majorBidi" w:cstheme="majorBidi"/>
-          <w:color w:val="444444"/>
-          <w:sz w:val="24"/>
-          <w:szCs w:val="24"/>
-        </w:rPr>
-        <w:t>/2017</w:t>
-      </w:r>
-    </w:p>
-    <w:p>
-      <w:pPr>
-        <w:rPr>
-          <w:rFonts w:asciiTheme="majorBidi" w:eastAsia="Times New Roman" w:hAnsiTheme="majorBidi" w:cstheme="majorBidi"/>
-          <w:color w:val="444444"/>
-          <w:sz w:val="24"/>
-          <w:szCs w:val="24"/>
-        </w:rPr>
-      </w:pPr>
-      <w:r>
-        <w:rPr>
-          <w:rFonts w:asciiTheme="majorBidi" w:eastAsia="Times New Roman" w:hAnsiTheme="majorBidi" w:cstheme="majorBidi"/>
-          <w:color w:val="444444"/>
-          <w:sz w:val="24"/>
-          <w:szCs w:val="24"/>
-        </w:rPr>
-        <w:br w:type="page"/>
-      </w:r>
+      </w:pPr>
     </w:p>
     <w:p>
       <w:pPr>
         <w:pStyle w:val="Heading1"/>
-        <w:spacing w:before="360" w:after="120"/>
-        <w:rPr>
-          <w:sz w:val="32"/>
-          <w:szCs w:val="32"/>
-        </w:rPr>
-      </w:pPr>
-      <w:r>
-        <w:rPr>
-          <w:sz w:val="32"/>
-          <w:szCs w:val="32"/>
-        </w:rPr>
-        <w:lastRenderedPageBreak/>
+      </w:pPr>
+      <w:r>
         <w:t>Sprint Review</w:t>
       </w:r>
     </w:p>
     <w:tbl>
       <w:tblPr>
         <w:tblStyle w:val="TableGrid"/>
-        <w:tblW w:w="10607" w:type="dxa"/>
-        <w:jc w:val="center"/>
+        <w:tblW w:w="0" w:type="auto"/>
         <w:tblLook w:val="04A0" w:firstRow="1" w:lastRow="0" w:firstColumn="1" w:lastColumn="0" w:noHBand="0" w:noVBand="1"/>
       </w:tblPr>
       <w:tblGrid>
-        <w:gridCol w:w="1034"/>
-        <w:gridCol w:w="3288"/>
-        <w:gridCol w:w="2700"/>
-        <w:gridCol w:w="60"/>
-        <w:gridCol w:w="3525"/>
+        <w:gridCol w:w="1257"/>
+        <w:gridCol w:w="3077"/>
+        <w:gridCol w:w="2470"/>
+        <w:gridCol w:w="1826"/>
       </w:tblGrid>
       <w:tr>
-        <w:trPr>
-          <w:jc w:val="center"/>
-        </w:trPr>
-        <w:tc>
-          <w:tcPr>
-            <w:tcW w:w="1034" w:type="dxa"/>
+        <w:tc>
+          <w:tcPr>
+            <w:tcW w:w="1257" w:type="dxa"/>
           </w:tcPr>
           <w:p>
             <w:pPr>
@@ -386,8 +338,8 @@
                 <w:rFonts w:cstheme="minorHAnsi"/>
                 <w:b/>
                 <w:bCs/>
-                <w:sz w:val="28"/>
-                <w:szCs w:val="28"/>
+                <w:sz w:val="32"/>
+                <w:szCs w:val="32"/>
               </w:rPr>
             </w:pPr>
             <w:r>
@@ -395,8 +347,8 @@
                 <w:rFonts w:cstheme="minorHAnsi"/>
                 <w:b/>
                 <w:bCs/>
-                <w:sz w:val="28"/>
-                <w:szCs w:val="28"/>
+                <w:sz w:val="32"/>
+                <w:szCs w:val="32"/>
               </w:rPr>
               <w:t>Author</w:t>
             </w:r>
@@ -404,7 +356,7 @@
         </w:tc>
         <w:tc>
           <w:tcPr>
-            <w:tcW w:w="3288" w:type="dxa"/>
+            <w:tcW w:w="3077" w:type="dxa"/>
           </w:tcPr>
           <w:p>
             <w:pPr>
@@ -412,8 +364,8 @@
                 <w:rFonts w:cstheme="minorHAnsi"/>
                 <w:b/>
                 <w:bCs/>
-                <w:sz w:val="28"/>
-                <w:szCs w:val="28"/>
+                <w:sz w:val="32"/>
+                <w:szCs w:val="32"/>
               </w:rPr>
             </w:pPr>
             <w:r>
@@ -421,8 +373,8 @@
                 <w:rFonts w:cstheme="minorHAnsi"/>
                 <w:b/>
                 <w:bCs/>
-                <w:sz w:val="28"/>
-                <w:szCs w:val="28"/>
+                <w:sz w:val="32"/>
+                <w:szCs w:val="32"/>
               </w:rPr>
               <w:t>Work completed</w:t>
             </w:r>
@@ -430,7 +382,7 @@
         </w:tc>
         <w:tc>
           <w:tcPr>
-            <w:tcW w:w="2700" w:type="dxa"/>
+            <w:tcW w:w="2470" w:type="dxa"/>
           </w:tcPr>
           <w:p>
             <w:pPr>
@@ -438,8 +390,8 @@
                 <w:rFonts w:cstheme="minorHAnsi"/>
                 <w:b/>
                 <w:bCs/>
-                <w:sz w:val="28"/>
-                <w:szCs w:val="28"/>
+                <w:sz w:val="32"/>
+                <w:szCs w:val="32"/>
               </w:rPr>
             </w:pPr>
             <w:r>
@@ -447,8 +399,8 @@
                 <w:rFonts w:cstheme="minorHAnsi"/>
                 <w:b/>
                 <w:bCs/>
-                <w:sz w:val="28"/>
-                <w:szCs w:val="28"/>
+                <w:sz w:val="32"/>
+                <w:szCs w:val="32"/>
               </w:rPr>
               <w:t>not completed</w:t>
             </w:r>
@@ -456,8 +408,7 @@
         </w:tc>
         <w:tc>
           <w:tcPr>
-            <w:tcW w:w="3585" w:type="dxa"/>
-            <w:gridSpan w:val="2"/>
+            <w:tcW w:w="1826" w:type="dxa"/>
           </w:tcPr>
           <w:p>
             <w:pPr>
@@ -465,8 +416,8 @@
                 <w:rFonts w:cstheme="minorHAnsi"/>
                 <w:b/>
                 <w:bCs/>
-                <w:sz w:val="28"/>
-                <w:szCs w:val="28"/>
+                <w:sz w:val="32"/>
+                <w:szCs w:val="32"/>
               </w:rPr>
             </w:pPr>
             <w:r>
@@ -474,8 +425,8 @@
                 <w:rFonts w:cstheme="minorHAnsi"/>
                 <w:b/>
                 <w:bCs/>
-                <w:sz w:val="28"/>
-                <w:szCs w:val="28"/>
+                <w:sz w:val="32"/>
+                <w:szCs w:val="32"/>
               </w:rPr>
               <w:t>Notes</w:t>
             </w:r>
@@ -485,12 +436,10 @@
       <w:tr>
         <w:trPr>
           <w:trHeight w:val="1187"/>
-          <w:jc w:val="center"/>
         </w:trPr>
         <w:tc>
           <w:tcPr>
-            <w:tcW w:w="1034" w:type="dxa"/>
-            <w:vMerge w:val="restart"/>
+            <w:tcW w:w="1257" w:type="dxa"/>
           </w:tcPr>
           <w:p>
             <w:pPr>
@@ -506,13 +455,13 @@
                 <w:sz w:val="24"/>
                 <w:szCs w:val="24"/>
               </w:rPr>
-              <w:t xml:space="preserve">Asmaa </w:t>
+              <w:t>Asmaa</w:t>
             </w:r>
           </w:p>
         </w:tc>
         <w:tc>
           <w:tcPr>
-            <w:tcW w:w="3288" w:type="dxa"/>
+            <w:tcW w:w="3077" w:type="dxa"/>
           </w:tcPr>
           <w:p>
             <w:pPr>
@@ -528,319 +477,27 @@
                 <w:sz w:val="24"/>
                 <w:szCs w:val="24"/>
               </w:rPr>
-              <w:t xml:space="preserve">As a user of app, I want to rate any dish in app </w:t>
+              <w:t>As a user of app, I want to rate any dish in app so that the system will add my rating on that dish</w:t>
             </w:r>
-            <w:r>
-              <w:rPr>
-                <w:rFonts w:cstheme="minorHAnsi"/>
-                <w:strike/>
-                <w:sz w:val="24"/>
-                <w:szCs w:val="24"/>
-              </w:rPr>
-              <w:t>so that the system will add my rating on that dish</w:t>
-            </w:r>
-          </w:p>
-        </w:tc>
-        <w:tc>
-          <w:tcPr>
-            <w:tcW w:w="2700" w:type="dxa"/>
-          </w:tcPr>
-          <w:p>
-            <w:pPr>
-              <w:rPr>
-                <w:rFonts w:cstheme="minorHAnsi"/>
-                <w:sz w:val="24"/>
-                <w:szCs w:val="24"/>
-              </w:rPr>
-            </w:pPr>
-            <w:r>
-              <w:rPr>
-                <w:rFonts w:cstheme="minorHAnsi"/>
-                <w:strike/>
-                <w:sz w:val="24"/>
-                <w:szCs w:val="24"/>
-              </w:rPr>
-              <w:t>As a user of app, I want to rate any dish in app</w:t>
-            </w:r>
-            <w:r>
-              <w:rPr>
-                <w:rFonts w:cstheme="minorHAnsi"/>
-                <w:sz w:val="24"/>
-                <w:szCs w:val="24"/>
-              </w:rPr>
-              <w:t xml:space="preserve"> so that the system will add my rating on that dish</w:t>
-            </w:r>
-          </w:p>
-        </w:tc>
-        <w:tc>
-          <w:tcPr>
-            <w:tcW w:w="3585" w:type="dxa"/>
-            <w:gridSpan w:val="2"/>
-          </w:tcPr>
-          <w:p>
-            <w:pPr>
-              <w:rPr>
-                <w:rFonts w:eastAsia="Times New Roman" w:cstheme="minorHAnsi"/>
-                <w:sz w:val="24"/>
-                <w:szCs w:val="24"/>
-              </w:rPr>
-            </w:pPr>
-            <w:r>
-              <w:rPr>
-                <w:rFonts w:eastAsia="Times New Roman" w:cstheme="minorHAnsi"/>
-                <w:sz w:val="24"/>
-                <w:szCs w:val="24"/>
-              </w:rPr>
-              <w:t>The function works completely and gives an output (how many stars were selected) but connecting it with database failed.</w:t>
-            </w:r>
-          </w:p>
-        </w:tc>
-      </w:tr>
-      <w:tr>
-        <w:trPr>
-          <w:trHeight w:val="926"/>
-          <w:jc w:val="center"/>
-        </w:trPr>
-        <w:tc>
-          <w:tcPr>
-            <w:tcW w:w="1034" w:type="dxa"/>
-            <w:vMerge/>
-          </w:tcPr>
-          <w:p>
-            <w:pPr>
-              <w:rPr>
-                <w:rFonts w:cstheme="minorHAnsi"/>
-                <w:sz w:val="24"/>
-                <w:szCs w:val="24"/>
-              </w:rPr>
-            </w:pPr>
-          </w:p>
-        </w:tc>
-        <w:tc>
-          <w:tcPr>
-            <w:tcW w:w="3288" w:type="dxa"/>
-          </w:tcPr>
-          <w:p>
-            <w:pPr>
-              <w:rPr>
-                <w:rFonts w:cstheme="minorHAnsi"/>
-                <w:color w:val="000000" w:themeColor="text1"/>
-                <w:sz w:val="24"/>
-                <w:szCs w:val="24"/>
-              </w:rPr>
-            </w:pPr>
-            <w:r>
-              <w:rPr>
-                <w:rFonts w:eastAsia="Times New Roman" w:cs="Times New Roman"/>
-                <w:color w:val="000000" w:themeColor="text1"/>
-                <w:sz w:val="24"/>
-                <w:szCs w:val="24"/>
-              </w:rPr>
-              <w:t>As a user of app, I want to select type of occasion for any dish in app</w:t>
-            </w:r>
-            <w:r>
-              <w:rPr>
-                <w:rFonts w:eastAsia="Times New Roman" w:cs="Times New Roman"/>
-                <w:color w:val="000000" w:themeColor="text1"/>
-                <w:sz w:val="24"/>
-                <w:szCs w:val="24"/>
-              </w:rPr>
-              <w:t>.</w:t>
-            </w:r>
-          </w:p>
-        </w:tc>
-        <w:tc>
-          <w:tcPr>
-            <w:tcW w:w="2700" w:type="dxa"/>
-          </w:tcPr>
-          <w:p>
-            <w:pPr>
-              <w:rPr>
-                <w:rFonts w:cstheme="minorHAnsi"/>
-                <w:sz w:val="24"/>
-                <w:szCs w:val="24"/>
-              </w:rPr>
-            </w:pPr>
-          </w:p>
-        </w:tc>
-        <w:tc>
-          <w:tcPr>
-            <w:tcW w:w="3585" w:type="dxa"/>
-            <w:gridSpan w:val="2"/>
-          </w:tcPr>
-          <w:p>
-            <w:pPr>
-              <w:rPr>
-                <w:rFonts w:eastAsia="Times New Roman" w:cstheme="minorHAnsi"/>
-                <w:sz w:val="24"/>
-                <w:szCs w:val="24"/>
-              </w:rPr>
-            </w:pPr>
-          </w:p>
-        </w:tc>
-      </w:tr>
-      <w:tr>
-        <w:trPr>
-          <w:trHeight w:val="269"/>
-          <w:jc w:val="center"/>
-        </w:trPr>
-        <w:tc>
-          <w:tcPr>
-            <w:tcW w:w="1034" w:type="dxa"/>
-            <w:vMerge/>
-          </w:tcPr>
-          <w:p>
-            <w:pPr>
-              <w:rPr>
-                <w:rFonts w:cstheme="minorHAnsi"/>
-                <w:sz w:val="24"/>
-                <w:szCs w:val="24"/>
-              </w:rPr>
-            </w:pPr>
-          </w:p>
-        </w:tc>
-        <w:tc>
-          <w:tcPr>
-            <w:tcW w:w="3288" w:type="dxa"/>
-          </w:tcPr>
-          <w:p>
-            <w:pPr>
-              <w:bidi/>
-              <w:jc w:val="right"/>
-              <w:rPr>
-                <w:rFonts w:eastAsia="Times New Roman" w:cs="Times New Roman"/>
-                <w:color w:val="000000" w:themeColor="text1"/>
-                <w:sz w:val="24"/>
-                <w:szCs w:val="24"/>
-                <w:rtl/>
-              </w:rPr>
-            </w:pPr>
-            <w:r>
-              <w:rPr>
-                <w:rFonts w:eastAsia="Times New Roman" w:cs="Times New Roman"/>
-                <w:color w:val="000000" w:themeColor="text1"/>
-                <w:sz w:val="24"/>
-                <w:szCs w:val="24"/>
-              </w:rPr>
-              <w:t xml:space="preserve">adjusting </w:t>
-            </w:r>
-            <w:r>
-              <w:rPr>
-                <w:rFonts w:eastAsia="Times New Roman" w:cs="Times New Roman"/>
-                <w:color w:val="000000" w:themeColor="text1"/>
-                <w:sz w:val="24"/>
-                <w:szCs w:val="24"/>
-              </w:rPr>
-              <w:t>dish page layout</w:t>
-            </w:r>
-          </w:p>
-        </w:tc>
-        <w:tc>
-          <w:tcPr>
-            <w:tcW w:w="2700" w:type="dxa"/>
-          </w:tcPr>
-          <w:p>
-            <w:pPr>
-              <w:rPr>
-                <w:rFonts w:cstheme="minorHAnsi"/>
-                <w:sz w:val="24"/>
-                <w:szCs w:val="24"/>
-              </w:rPr>
-            </w:pPr>
-          </w:p>
-        </w:tc>
-        <w:tc>
-          <w:tcPr>
-            <w:tcW w:w="3585" w:type="dxa"/>
-            <w:gridSpan w:val="2"/>
-          </w:tcPr>
-          <w:p>
-            <w:pPr>
-              <w:rPr>
-                <w:rFonts w:eastAsia="Times New Roman" w:cstheme="minorHAnsi"/>
-                <w:sz w:val="24"/>
-                <w:szCs w:val="24"/>
-              </w:rPr>
-            </w:pPr>
-          </w:p>
-        </w:tc>
-      </w:tr>
-      <w:tr>
-        <w:trPr>
-          <w:trHeight w:val="77"/>
-          <w:jc w:val="center"/>
-        </w:trPr>
-        <w:tc>
-          <w:tcPr>
-            <w:tcW w:w="1034" w:type="dxa"/>
-            <w:vMerge/>
-            <w:tcBorders>
-              <w:bottom w:val="single" w:sz="18" w:space="0" w:color="000000"/>
-            </w:tcBorders>
-          </w:tcPr>
-          <w:p>
-            <w:pPr>
-              <w:rPr>
-                <w:rFonts w:cstheme="minorHAnsi"/>
-                <w:sz w:val="24"/>
-                <w:szCs w:val="24"/>
-              </w:rPr>
-            </w:pPr>
-          </w:p>
-        </w:tc>
-        <w:tc>
-          <w:tcPr>
-            <w:tcW w:w="3288" w:type="dxa"/>
-            <w:tcBorders>
-              <w:bottom w:val="single" w:sz="18" w:space="0" w:color="000000"/>
-            </w:tcBorders>
-          </w:tcPr>
-          <w:p>
-            <w:pPr>
-              <w:bidi/>
-              <w:jc w:val="right"/>
-              <w:rPr>
-                <w:rFonts w:eastAsia="Times New Roman" w:cs="Times New Roman"/>
-                <w:color w:val="000000" w:themeColor="text1"/>
-                <w:sz w:val="24"/>
-                <w:szCs w:val="24"/>
-              </w:rPr>
-            </w:pPr>
-            <w:r>
-              <w:rPr>
-                <w:rFonts w:eastAsia="Times New Roman" w:cs="Times New Roman"/>
-                <w:color w:val="000000" w:themeColor="text1"/>
-                <w:sz w:val="24"/>
-                <w:szCs w:val="24"/>
-              </w:rPr>
-              <w:t>Fixing errors in Like function</w:t>
-            </w:r>
-          </w:p>
-        </w:tc>
-        <w:tc>
-          <w:tcPr>
-            <w:tcW w:w="2700" w:type="dxa"/>
-            <w:tcBorders>
-              <w:bottom w:val="single" w:sz="18" w:space="0" w:color="000000"/>
-            </w:tcBorders>
-          </w:tcPr>
-          <w:p>
-            <w:pPr>
-              <w:rPr>
-                <w:rFonts w:cstheme="minorHAnsi"/>
-                <w:sz w:val="24"/>
-                <w:szCs w:val="24"/>
-              </w:rPr>
-            </w:pPr>
-          </w:p>
-        </w:tc>
-        <w:tc>
-          <w:tcPr>
-            <w:tcW w:w="3585" w:type="dxa"/>
-            <w:gridSpan w:val="2"/>
-            <w:tcBorders>
-              <w:bottom w:val="single" w:sz="18" w:space="0" w:color="000000"/>
-            </w:tcBorders>
+          </w:p>
+        </w:tc>
+        <w:tc>
+          <w:tcPr>
+            <w:tcW w:w="2470" w:type="dxa"/>
+          </w:tcPr>
+          <w:p>
+            <w:pPr>
+              <w:rPr>
+                <w:rFonts w:cstheme="minorHAnsi"/>
+                <w:sz w:val="24"/>
+                <w:szCs w:val="24"/>
+              </w:rPr>
+            </w:pPr>
+          </w:p>
+        </w:tc>
+        <w:tc>
+          <w:tcPr>
+            <w:tcW w:w="1826" w:type="dxa"/>
           </w:tcPr>
           <w:p>
             <w:pPr>
@@ -856,15 +513,10 @@
       <w:tr>
         <w:trPr>
           <w:trHeight w:val="1187"/>
-          <w:jc w:val="center"/>
         </w:trPr>
         <w:tc>
           <w:tcPr>
-            <w:tcW w:w="1034" w:type="dxa"/>
-            <w:vMerge w:val="restart"/>
-            <w:tcBorders>
-              <w:top w:val="single" w:sz="18" w:space="0" w:color="000000"/>
-            </w:tcBorders>
+            <w:tcW w:w="1257" w:type="dxa"/>
           </w:tcPr>
           <w:p>
             <w:pPr>
@@ -886,10 +538,7 @@
         </w:tc>
         <w:tc>
           <w:tcPr>
-            <w:tcW w:w="3288" w:type="dxa"/>
-            <w:tcBorders>
-              <w:top w:val="single" w:sz="18" w:space="0" w:color="000000"/>
-            </w:tcBorders>
+            <w:tcW w:w="3077" w:type="dxa"/>
           </w:tcPr>
           <w:p>
             <w:pPr>
@@ -911,36 +560,21 @@
         </w:tc>
         <w:tc>
           <w:tcPr>
-            <w:tcW w:w="2700" w:type="dxa"/>
-            <w:tcBorders>
-              <w:top w:val="single" w:sz="18" w:space="0" w:color="000000"/>
-            </w:tcBorders>
-          </w:tcPr>
-          <w:p>
-            <w:pPr>
-              <w:rPr>
-                <w:rFonts w:cstheme="minorHAnsi"/>
-                <w:sz w:val="24"/>
-                <w:szCs w:val="24"/>
-              </w:rPr>
-            </w:pPr>
-            <w:r>
-              <w:rPr>
-                <w:rFonts w:cstheme="minorHAnsi"/>
-                <w:sz w:val="24"/>
-                <w:szCs w:val="24"/>
-              </w:rPr>
-              <w:t xml:space="preserve">Build app on real or virtual device </w:t>
-            </w:r>
-          </w:p>
-        </w:tc>
-        <w:tc>
-          <w:tcPr>
-            <w:tcW w:w="3585" w:type="dxa"/>
-            <w:gridSpan w:val="2"/>
-            <w:tcBorders>
-              <w:top w:val="single" w:sz="18" w:space="0" w:color="000000"/>
-            </w:tcBorders>
+            <w:tcW w:w="2470" w:type="dxa"/>
+          </w:tcPr>
+          <w:p>
+            <w:pPr>
+              <w:rPr>
+                <w:rFonts w:cstheme="minorHAnsi"/>
+                <w:sz w:val="24"/>
+                <w:szCs w:val="24"/>
+              </w:rPr>
+            </w:pPr>
+          </w:p>
+        </w:tc>
+        <w:tc>
+          <w:tcPr>
+            <w:tcW w:w="1826" w:type="dxa"/>
           </w:tcPr>
           <w:p>
             <w:pPr>
@@ -950,142 +584,222 @@
                 <w:szCs w:val="24"/>
               </w:rPr>
             </w:pPr>
-            <w:r>
-              <w:rPr>
-                <w:rFonts w:eastAsia="Times New Roman" w:cstheme="minorHAnsi"/>
-                <w:sz w:val="24"/>
-                <w:szCs w:val="24"/>
-              </w:rPr>
-              <w:t xml:space="preserve">Terminal error </w:t>
-            </w:r>
           </w:p>
         </w:tc>
       </w:tr>
       <w:tr>
-        <w:trPr>
-          <w:trHeight w:val="368"/>
-          <w:jc w:val="center"/>
-        </w:trPr>
-        <w:tc>
-          <w:tcPr>
-            <w:tcW w:w="1034" w:type="dxa"/>
-            <w:vMerge/>
-          </w:tcPr>
-          <w:p>
-            <w:pPr>
-              <w:rPr>
-                <w:rFonts w:cstheme="minorHAnsi"/>
-                <w:sz w:val="24"/>
-                <w:szCs w:val="24"/>
-              </w:rPr>
-            </w:pPr>
-          </w:p>
-        </w:tc>
-        <w:tc>
-          <w:tcPr>
-            <w:tcW w:w="3288" w:type="dxa"/>
-          </w:tcPr>
-          <w:p>
-            <w:pPr>
-              <w:rPr>
-                <w:rFonts w:eastAsia="Times New Roman" w:cstheme="minorHAnsi"/>
+        <w:tc>
+          <w:tcPr>
+            <w:tcW w:w="1257" w:type="dxa"/>
+          </w:tcPr>
+          <w:p>
+            <w:pPr>
+              <w:rPr>
+                <w:rFonts w:cstheme="minorHAnsi"/>
                 <w:sz w:val="24"/>
                 <w:szCs w:val="24"/>
               </w:rPr>
             </w:pPr>
             <w:r>
               <w:rPr>
-                <w:rFonts w:eastAsia="Times New Roman" w:cstheme="minorHAnsi"/>
-                <w:sz w:val="24"/>
-                <w:szCs w:val="24"/>
-              </w:rPr>
-              <w:t>Fixed some filtering errors in profile page</w:t>
+                <w:rFonts w:cstheme="minorHAnsi"/>
+                <w:sz w:val="24"/>
+                <w:szCs w:val="24"/>
+              </w:rPr>
+              <w:t>S</w:t>
             </w:r>
             <w:bookmarkStart w:id="0" w:name="_GoBack"/>
             <w:bookmarkEnd w:id="0"/>
             <w:r>
               <w:rPr>
+                <w:rFonts w:cstheme="minorHAnsi"/>
+                <w:sz w:val="24"/>
+                <w:szCs w:val="24"/>
+              </w:rPr>
+              <w:t>ara</w:t>
+            </w:r>
+          </w:p>
+        </w:tc>
+        <w:tc>
+          <w:tcPr>
+            <w:tcW w:w="3077" w:type="dxa"/>
+          </w:tcPr>
+          <w:p>
+            <w:pPr>
+              <w:rPr>
+                <w:rFonts w:cstheme="minorHAnsi"/>
+                <w:sz w:val="24"/>
+                <w:szCs w:val="24"/>
+              </w:rPr>
+            </w:pPr>
+          </w:p>
+        </w:tc>
+        <w:tc>
+          <w:tcPr>
+            <w:tcW w:w="2470" w:type="dxa"/>
+          </w:tcPr>
+          <w:p>
+            <w:pPr>
+              <w:rPr>
                 <w:rFonts w:eastAsia="Times New Roman" w:cstheme="minorHAnsi"/>
                 <w:sz w:val="24"/>
                 <w:szCs w:val="24"/>
+              </w:rPr>
+            </w:pPr>
+            <w:r>
+              <w:rPr>
+                <w:rFonts w:eastAsia="Times New Roman" w:cstheme="minorHAnsi"/>
+                <w:sz w:val="24"/>
+                <w:szCs w:val="24"/>
+              </w:rPr>
+              <w:t>As a user, I want to search by dish’s name, so that I save some time.</w:t>
+            </w:r>
+          </w:p>
+        </w:tc>
+        <w:tc>
+          <w:tcPr>
+            <w:tcW w:w="1826" w:type="dxa"/>
+          </w:tcPr>
+          <w:p>
+            <w:pPr>
+              <w:rPr>
+                <w:rFonts w:eastAsia="Times New Roman" w:cstheme="minorHAnsi"/>
+                <w:sz w:val="24"/>
+                <w:szCs w:val="24"/>
+              </w:rPr>
+            </w:pPr>
+          </w:p>
+        </w:tc>
+      </w:tr>
+      <w:tr>
+        <w:tc>
+          <w:tcPr>
+            <w:tcW w:w="1257" w:type="dxa"/>
+          </w:tcPr>
+          <w:p>
+            <w:pPr>
+              <w:rPr>
+                <w:rFonts w:cstheme="minorHAnsi"/>
+                <w:sz w:val="24"/>
+                <w:szCs w:val="24"/>
+              </w:rPr>
+            </w:pPr>
+          </w:p>
+        </w:tc>
+        <w:tc>
+          <w:tcPr>
+            <w:tcW w:w="3077" w:type="dxa"/>
+          </w:tcPr>
+          <w:p>
+            <w:pPr>
+              <w:rPr>
+                <w:rFonts w:cstheme="minorHAnsi"/>
+                <w:sz w:val="24"/>
+                <w:szCs w:val="24"/>
+              </w:rPr>
+            </w:pPr>
+          </w:p>
+        </w:tc>
+        <w:tc>
+          <w:tcPr>
+            <w:tcW w:w="2470" w:type="dxa"/>
+          </w:tcPr>
+          <w:p>
+            <w:pPr>
+              <w:rPr>
+                <w:rFonts w:cstheme="minorHAnsi"/>
+                <w:sz w:val="24"/>
+                <w:szCs w:val="24"/>
+              </w:rPr>
+            </w:pPr>
+            <w:r>
+              <w:rPr>
+                <w:rFonts w:eastAsia="Times New Roman" w:cstheme="minorHAnsi"/>
+              </w:rPr>
+              <w:t>As a user of app,</w:t>
+            </w:r>
+            <w:r>
+              <w:rPr>
+                <w:rFonts w:eastAsia="Times New Roman" w:cstheme="minorHAnsi"/>
+                <w:rtl/>
               </w:rPr>
               <w:t xml:space="preserve"> </w:t>
             </w:r>
-          </w:p>
-        </w:tc>
-        <w:tc>
-          <w:tcPr>
-            <w:tcW w:w="6285" w:type="dxa"/>
-            <w:gridSpan w:val="3"/>
-            <w:vMerge w:val="restart"/>
-          </w:tcPr>
-          <w:p>
-            <w:pPr>
+            <w:r>
               <w:rPr>
                 <w:rFonts w:eastAsia="Times New Roman" w:cstheme="minorHAnsi"/>
-                <w:sz w:val="24"/>
-                <w:szCs w:val="24"/>
+              </w:rPr>
+              <w:t>I want to view list of shop in app</w:t>
+            </w:r>
+          </w:p>
+        </w:tc>
+        <w:tc>
+          <w:tcPr>
+            <w:tcW w:w="1826" w:type="dxa"/>
+          </w:tcPr>
+          <w:p>
+            <w:pPr>
+              <w:rPr>
+                <w:rFonts w:eastAsia="Times New Roman" w:cstheme="minorHAnsi"/>
               </w:rPr>
             </w:pPr>
           </w:p>
         </w:tc>
       </w:tr>
       <w:tr>
-        <w:trPr>
-          <w:trHeight w:val="377"/>
-          <w:jc w:val="center"/>
-        </w:trPr>
-        <w:tc>
-          <w:tcPr>
-            <w:tcW w:w="1034" w:type="dxa"/>
-            <w:vMerge/>
-            <w:tcBorders>
-              <w:bottom w:val="single" w:sz="18" w:space="0" w:color="000000"/>
-            </w:tcBorders>
-          </w:tcPr>
-          <w:p>
-            <w:pPr>
-              <w:rPr>
-                <w:rFonts w:cstheme="minorHAnsi"/>
-                <w:sz w:val="24"/>
-                <w:szCs w:val="24"/>
-              </w:rPr>
-            </w:pPr>
-          </w:p>
-        </w:tc>
-        <w:tc>
-          <w:tcPr>
-            <w:tcW w:w="3288" w:type="dxa"/>
-            <w:tcBorders>
-              <w:bottom w:val="single" w:sz="18" w:space="0" w:color="000000"/>
-            </w:tcBorders>
-          </w:tcPr>
-          <w:p>
-            <w:pPr>
+        <w:tc>
+          <w:tcPr>
+            <w:tcW w:w="1257" w:type="dxa"/>
+          </w:tcPr>
+          <w:p>
+            <w:pPr>
+              <w:rPr>
+                <w:rFonts w:cstheme="minorHAnsi"/>
+                <w:sz w:val="24"/>
+                <w:szCs w:val="24"/>
+              </w:rPr>
+            </w:pPr>
+          </w:p>
+        </w:tc>
+        <w:tc>
+          <w:tcPr>
+            <w:tcW w:w="3077" w:type="dxa"/>
+          </w:tcPr>
+          <w:p>
+            <w:pPr>
+              <w:rPr>
+                <w:rFonts w:cstheme="minorHAnsi"/>
+                <w:sz w:val="24"/>
+                <w:szCs w:val="24"/>
+              </w:rPr>
+            </w:pPr>
+          </w:p>
+        </w:tc>
+        <w:tc>
+          <w:tcPr>
+            <w:tcW w:w="2470" w:type="dxa"/>
+          </w:tcPr>
+          <w:p>
+            <w:pPr>
+              <w:rPr>
+                <w:rFonts w:cstheme="minorHAnsi"/>
+                <w:sz w:val="24"/>
+                <w:szCs w:val="24"/>
+              </w:rPr>
+            </w:pPr>
+            <w:r>
               <w:rPr>
                 <w:rFonts w:eastAsia="Times New Roman" w:cstheme="minorHAnsi"/>
                 <w:sz w:val="24"/>
                 <w:szCs w:val="24"/>
               </w:rPr>
-            </w:pPr>
-            <w:r>
-              <w:rPr>
-                <w:rFonts w:eastAsia="Times New Roman" w:cstheme="minorHAnsi"/>
-                <w:sz w:val="24"/>
-                <w:szCs w:val="24"/>
-              </w:rPr>
-              <w:t xml:space="preserve">Helped Sara in searching and filtering functionality </w:t>
+              <w:t>As a user, I want the dishes list ordered by high rating, so that I know what is the best dishes.</w:t>
             </w:r>
           </w:p>
         </w:tc>
         <w:tc>
           <w:tcPr>
-            <w:tcW w:w="6285" w:type="dxa"/>
-            <w:gridSpan w:val="3"/>
-            <w:vMerge/>
-            <w:tcBorders>
-              <w:bottom w:val="single" w:sz="18" w:space="0" w:color="000000"/>
-            </w:tcBorders>
+            <w:tcW w:w="1826" w:type="dxa"/>
           </w:tcPr>
           <w:p>
             <w:pPr>
@@ -1099,84 +813,59 @@
         </w:tc>
       </w:tr>
       <w:tr>
-        <w:trPr>
-          <w:jc w:val="center"/>
-        </w:trPr>
-        <w:tc>
-          <w:tcPr>
-            <w:tcW w:w="1034" w:type="dxa"/>
-            <w:vMerge w:val="restart"/>
-            <w:tcBorders>
-              <w:top w:val="single" w:sz="18" w:space="0" w:color="000000"/>
-            </w:tcBorders>
-          </w:tcPr>
-          <w:p>
-            <w:pPr>
-              <w:rPr>
-                <w:rFonts w:cstheme="minorHAnsi"/>
+        <w:tc>
+          <w:tcPr>
+            <w:tcW w:w="1257" w:type="dxa"/>
+          </w:tcPr>
+          <w:p>
+            <w:pPr>
+              <w:rPr>
+                <w:rFonts w:eastAsia="Times New Roman" w:cstheme="minorHAnsi"/>
+                <w:sz w:val="24"/>
+                <w:szCs w:val="24"/>
+              </w:rPr>
+            </w:pPr>
+          </w:p>
+        </w:tc>
+        <w:tc>
+          <w:tcPr>
+            <w:tcW w:w="3077" w:type="dxa"/>
+          </w:tcPr>
+          <w:p>
+            <w:pPr>
+              <w:rPr>
+                <w:rFonts w:eastAsia="Times New Roman" w:cstheme="minorHAnsi"/>
+                <w:sz w:val="24"/>
+                <w:szCs w:val="24"/>
+              </w:rPr>
+            </w:pPr>
+          </w:p>
+        </w:tc>
+        <w:tc>
+          <w:tcPr>
+            <w:tcW w:w="2470" w:type="dxa"/>
+          </w:tcPr>
+          <w:p>
+            <w:pPr>
+              <w:rPr>
+                <w:rFonts w:eastAsia="Times New Roman" w:cstheme="minorHAnsi"/>
                 <w:sz w:val="24"/>
                 <w:szCs w:val="24"/>
               </w:rPr>
             </w:pPr>
             <w:r>
               <w:rPr>
-                <w:rFonts w:cstheme="minorHAnsi"/>
-                <w:sz w:val="24"/>
-                <w:szCs w:val="24"/>
-              </w:rPr>
-              <w:t>Sara</w:t>
+                <w:rFonts w:eastAsia="Times New Roman" w:cstheme="minorHAnsi"/>
+                <w:sz w:val="24"/>
+                <w:szCs w:val="24"/>
+              </w:rPr>
+              <w:t>As a developer, I want to link the implemented project to ionic dashboard and link all members with it in order to make it public for all clients</w:t>
             </w:r>
           </w:p>
         </w:tc>
         <w:tc>
           <w:tcPr>
-            <w:tcW w:w="3288" w:type="dxa"/>
-            <w:tcBorders>
-              <w:top w:val="single" w:sz="18" w:space="0" w:color="000000"/>
-            </w:tcBorders>
-          </w:tcPr>
-          <w:p>
-            <w:pPr>
-              <w:rPr>
-                <w:rFonts w:cstheme="minorHAnsi"/>
-                <w:sz w:val="24"/>
-                <w:szCs w:val="24"/>
-              </w:rPr>
-            </w:pPr>
-          </w:p>
-        </w:tc>
-        <w:tc>
-          <w:tcPr>
-            <w:tcW w:w="2760" w:type="dxa"/>
-            <w:gridSpan w:val="2"/>
-            <w:tcBorders>
-              <w:top w:val="single" w:sz="18" w:space="0" w:color="000000"/>
-            </w:tcBorders>
-          </w:tcPr>
-          <w:p>
-            <w:pPr>
-              <w:rPr>
-                <w:rFonts w:eastAsia="Times New Roman" w:cstheme="minorHAnsi"/>
-                <w:sz w:val="24"/>
-                <w:szCs w:val="24"/>
-              </w:rPr>
-            </w:pPr>
-            <w:r>
-              <w:rPr>
-                <w:rFonts w:eastAsia="Times New Roman" w:cstheme="minorHAnsi"/>
-                <w:sz w:val="24"/>
-                <w:szCs w:val="24"/>
-              </w:rPr>
-              <w:t>As a user, I want to search by dish’s name, so that I save some time.</w:t>
-            </w:r>
-          </w:p>
-        </w:tc>
-        <w:tc>
-          <w:tcPr>
-            <w:tcW w:w="3525" w:type="dxa"/>
-            <w:tcBorders>
-              <w:top w:val="single" w:sz="18" w:space="0" w:color="000000"/>
-            </w:tcBorders>
+            <w:tcW w:w="1826" w:type="dxa"/>
           </w:tcPr>
           <w:p>
             <w:pPr>
@@ -1190,42 +879,37 @@
         </w:tc>
       </w:tr>
       <w:tr>
-        <w:trPr>
-          <w:jc w:val="center"/>
-        </w:trPr>
-        <w:tc>
-          <w:tcPr>
-            <w:tcW w:w="1034" w:type="dxa"/>
-            <w:vMerge/>
-          </w:tcPr>
-          <w:p>
-            <w:pPr>
-              <w:rPr>
-                <w:rFonts w:cstheme="minorHAnsi"/>
-                <w:sz w:val="24"/>
-                <w:szCs w:val="24"/>
-              </w:rPr>
-            </w:pPr>
-          </w:p>
-        </w:tc>
-        <w:tc>
-          <w:tcPr>
-            <w:tcW w:w="3288" w:type="dxa"/>
-          </w:tcPr>
-          <w:p>
-            <w:pPr>
-              <w:rPr>
-                <w:rFonts w:cstheme="minorHAnsi"/>
-                <w:sz w:val="24"/>
-                <w:szCs w:val="24"/>
-              </w:rPr>
-            </w:pPr>
-          </w:p>
-        </w:tc>
-        <w:tc>
-          <w:tcPr>
-            <w:tcW w:w="2760" w:type="dxa"/>
-            <w:gridSpan w:val="2"/>
+        <w:tc>
+          <w:tcPr>
+            <w:tcW w:w="1257" w:type="dxa"/>
+          </w:tcPr>
+          <w:p>
+            <w:pPr>
+              <w:rPr>
+                <w:rFonts w:cstheme="minorHAnsi"/>
+                <w:sz w:val="24"/>
+                <w:szCs w:val="24"/>
+              </w:rPr>
+            </w:pPr>
+          </w:p>
+        </w:tc>
+        <w:tc>
+          <w:tcPr>
+            <w:tcW w:w="3077" w:type="dxa"/>
+          </w:tcPr>
+          <w:p>
+            <w:pPr>
+              <w:rPr>
+                <w:rFonts w:cstheme="minorHAnsi"/>
+                <w:sz w:val="24"/>
+                <w:szCs w:val="24"/>
+              </w:rPr>
+            </w:pPr>
+          </w:p>
+        </w:tc>
+        <w:tc>
+          <w:tcPr>
+            <w:tcW w:w="2470" w:type="dxa"/>
           </w:tcPr>
           <w:p>
             <w:pPr>
@@ -1237,19 +921,77 @@
             </w:pPr>
             <w:r>
               <w:rPr>
+                <w:rFonts w:cstheme="minorHAnsi"/>
+                <w:sz w:val="24"/>
+                <w:szCs w:val="24"/>
+              </w:rPr>
+              <w:t>As a user, I want to filter the displayed list by event or meeting type e.g. party, visit a friend, so that I Minimize the dishes options</w:t>
+            </w:r>
+          </w:p>
+        </w:tc>
+        <w:tc>
+          <w:tcPr>
+            <w:tcW w:w="1826" w:type="dxa"/>
+          </w:tcPr>
+          <w:p>
+            <w:pPr>
+              <w:rPr>
+                <w:rFonts w:cstheme="minorHAnsi"/>
+                <w:sz w:val="24"/>
+                <w:szCs w:val="24"/>
+              </w:rPr>
+            </w:pPr>
+          </w:p>
+        </w:tc>
+      </w:tr>
+      <w:tr>
+        <w:tc>
+          <w:tcPr>
+            <w:tcW w:w="1257" w:type="dxa"/>
+          </w:tcPr>
+          <w:p>
+            <w:pPr>
+              <w:rPr>
+                <w:rFonts w:cstheme="minorHAnsi"/>
+                <w:sz w:val="24"/>
+                <w:szCs w:val="24"/>
+              </w:rPr>
+            </w:pPr>
+          </w:p>
+        </w:tc>
+        <w:tc>
+          <w:tcPr>
+            <w:tcW w:w="3077" w:type="dxa"/>
+          </w:tcPr>
+          <w:p>
+            <w:pPr>
+              <w:rPr>
+                <w:rFonts w:cstheme="minorHAnsi"/>
+                <w:sz w:val="24"/>
+                <w:szCs w:val="24"/>
+              </w:rPr>
+            </w:pPr>
+          </w:p>
+        </w:tc>
+        <w:tc>
+          <w:tcPr>
+            <w:tcW w:w="2470" w:type="dxa"/>
+          </w:tcPr>
+          <w:p>
+            <w:pPr>
+              <w:rPr>
                 <w:rFonts w:eastAsia="Times New Roman" w:cstheme="minorHAnsi"/>
                 <w:sz w:val="24"/>
                 <w:szCs w:val="24"/>
               </w:rPr>
-              <w:t>A</w:t>
-            </w:r>
+            </w:pPr>
             <w:r>
               <w:rPr>
                 <w:rFonts w:eastAsia="Times New Roman" w:cstheme="minorHAnsi"/>
                 <w:sz w:val="24"/>
                 <w:szCs w:val="24"/>
               </w:rPr>
-              <w:t xml:space="preserve">s a user, I want to filter the displayed list by dish kinds, </w:t>
+              <w:t xml:space="preserve">As a user, I want to filter the displayed list by dish kinds, </w:t>
             </w:r>
             <w:proofErr w:type="spellStart"/>
             <w:r>
@@ -1267,154 +1009,22 @@
                 <w:sz w:val="24"/>
                 <w:szCs w:val="24"/>
               </w:rPr>
-              <w:t>: sweet, cake, so that I Minimize the dishes options.</w:t>
+              <w:t xml:space="preserve">: sweet, cake, so that I </w:t>
             </w:r>
-          </w:p>
-        </w:tc>
-        <w:tc>
-          <w:tcPr>
-            <w:tcW w:w="3525" w:type="dxa"/>
-          </w:tcPr>
-          <w:p>
-            <w:pPr>
+            <w:r>
               <w:rPr>
                 <w:rFonts w:eastAsia="Times New Roman" w:cstheme="minorHAnsi"/>
-              </w:rPr>
-            </w:pPr>
-          </w:p>
-        </w:tc>
-      </w:tr>
-      <w:tr>
-        <w:trPr>
-          <w:jc w:val="center"/>
-        </w:trPr>
-        <w:tc>
-          <w:tcPr>
-            <w:tcW w:w="1034" w:type="dxa"/>
-            <w:vMerge/>
-          </w:tcPr>
-          <w:p>
-            <w:pPr>
-              <w:rPr>
-                <w:rFonts w:cstheme="minorHAnsi"/>
-                <w:sz w:val="24"/>
-                <w:szCs w:val="24"/>
-              </w:rPr>
-            </w:pPr>
-          </w:p>
-        </w:tc>
-        <w:tc>
-          <w:tcPr>
-            <w:tcW w:w="3288" w:type="dxa"/>
-          </w:tcPr>
-          <w:p>
-            <w:pPr>
-              <w:rPr>
-                <w:rFonts w:cstheme="minorHAnsi"/>
-                <w:sz w:val="24"/>
-                <w:szCs w:val="24"/>
-              </w:rPr>
-            </w:pPr>
-          </w:p>
-        </w:tc>
-        <w:tc>
-          <w:tcPr>
-            <w:tcW w:w="2760" w:type="dxa"/>
-            <w:gridSpan w:val="2"/>
-          </w:tcPr>
-          <w:p>
-            <w:pPr>
-              <w:rPr>
-                <w:rFonts w:cstheme="minorHAnsi"/>
-                <w:sz w:val="24"/>
-                <w:szCs w:val="24"/>
-              </w:rPr>
-            </w:pPr>
-            <w:r>
-              <w:rPr>
-                <w:rFonts w:eastAsia="Times New Roman" w:cstheme="minorHAnsi"/>
-                <w:sz w:val="24"/>
-                <w:szCs w:val="24"/>
-              </w:rPr>
-              <w:t>As a user, I want the dishes list ordered by high rating, so that I know what is the best dishes.</w:t>
+                <w:sz w:val="24"/>
+                <w:szCs w:val="24"/>
+              </w:rPr>
+              <w:lastRenderedPageBreak/>
+              <w:t>Minimize the dishes options.</w:t>
             </w:r>
           </w:p>
         </w:tc>
         <w:tc>
           <w:tcPr>
-            <w:tcW w:w="3525" w:type="dxa"/>
-          </w:tcPr>
-          <w:p>
-            <w:pPr>
-              <w:rPr>
-                <w:rFonts w:eastAsia="Times New Roman" w:cstheme="minorHAnsi"/>
-                <w:sz w:val="24"/>
-                <w:szCs w:val="24"/>
-              </w:rPr>
-            </w:pPr>
-          </w:p>
-        </w:tc>
-      </w:tr>
-      <w:tr>
-        <w:trPr>
-          <w:jc w:val="center"/>
-        </w:trPr>
-        <w:tc>
-          <w:tcPr>
-            <w:tcW w:w="1034" w:type="dxa"/>
-            <w:vMerge/>
-          </w:tcPr>
-          <w:p>
-            <w:pPr>
-              <w:rPr>
-                <w:rFonts w:eastAsia="Times New Roman" w:cstheme="minorHAnsi"/>
-                <w:sz w:val="24"/>
-                <w:szCs w:val="24"/>
-              </w:rPr>
-            </w:pPr>
-          </w:p>
-        </w:tc>
-        <w:tc>
-          <w:tcPr>
-            <w:tcW w:w="3288" w:type="dxa"/>
-          </w:tcPr>
-          <w:p>
-            <w:pPr>
-              <w:rPr>
-                <w:rFonts w:eastAsia="Times New Roman" w:cstheme="minorHAnsi"/>
-                <w:sz w:val="24"/>
-                <w:szCs w:val="24"/>
-              </w:rPr>
-            </w:pPr>
-          </w:p>
-        </w:tc>
-        <w:tc>
-          <w:tcPr>
-            <w:tcW w:w="2760" w:type="dxa"/>
-            <w:gridSpan w:val="2"/>
-          </w:tcPr>
-          <w:p>
-            <w:pPr>
-              <w:rPr>
-                <w:rFonts w:eastAsia="Times New Roman" w:cstheme="minorHAnsi"/>
-                <w:sz w:val="24"/>
-                <w:szCs w:val="24"/>
-                <w:highlight w:val="yellow"/>
-              </w:rPr>
-            </w:pPr>
-            <w:r>
-              <w:rPr>
-                <w:rFonts w:cstheme="minorHAnsi"/>
-                <w:sz w:val="24"/>
-                <w:szCs w:val="24"/>
-              </w:rPr>
-              <w:t>As a user, I want to filter the displayed list by event or meeting type e.g. party, visit a friend, so that I Minimize the dishes options</w:t>
-            </w:r>
-          </w:p>
-        </w:tc>
-        <w:tc>
-          <w:tcPr>
-            <w:tcW w:w="3525" w:type="dxa"/>
+            <w:tcW w:w="1826" w:type="dxa"/>
           </w:tcPr>
           <w:p>
             <w:pPr>
@@ -1430,22 +1040,15 @@
     </w:tbl>
     <w:p>
       <w:r>
+        <w:lastRenderedPageBreak/>
         <w:br w:type="page"/>
       </w:r>
     </w:p>
     <w:p>
       <w:pPr>
         <w:pStyle w:val="Heading1"/>
-        <w:rPr>
-          <w:sz w:val="32"/>
-          <w:szCs w:val="32"/>
-        </w:rPr>
-      </w:pPr>
-      <w:r>
-        <w:rPr>
-          <w:sz w:val="32"/>
-          <w:szCs w:val="32"/>
-        </w:rPr>
+      </w:pPr>
+      <w:r>
         <w:lastRenderedPageBreak/>
         <w:t>Sprint Retrospective</w:t>
       </w:r>
@@ -1500,39 +1103,63 @@
           <w:sz w:val="24"/>
           <w:szCs w:val="24"/>
         </w:rPr>
-        <w:t>waste</w:t>
-      </w:r>
-      <w:r>
-        <w:rPr>
-          <w:rFonts w:asciiTheme="majorBidi" w:hAnsiTheme="majorBidi" w:cstheme="majorBidi"/>
-          <w:sz w:val="24"/>
-          <w:szCs w:val="24"/>
-        </w:rPr>
-        <w:t xml:space="preserve"> the time on function that can’t be done for </w:t>
-      </w:r>
-      <w:r>
-        <w:rPr>
-          <w:rFonts w:asciiTheme="majorBidi" w:hAnsiTheme="majorBidi" w:cstheme="majorBidi"/>
-          <w:sz w:val="24"/>
-          <w:szCs w:val="24"/>
-        </w:rPr>
-        <w:t>technical</w:t>
-      </w:r>
-      <w:r>
-        <w:rPr>
-          <w:rFonts w:asciiTheme="majorBidi" w:hAnsiTheme="majorBidi" w:cstheme="majorBidi"/>
-          <w:sz w:val="24"/>
-          <w:szCs w:val="24"/>
-        </w:rPr>
-        <w:t xml:space="preserve"> response</w:t>
-      </w:r>
-      <w:r>
-        <w:rPr>
-          <w:rFonts w:asciiTheme="majorBidi" w:hAnsiTheme="majorBidi" w:cstheme="majorBidi"/>
-          <w:sz w:val="24"/>
-          <w:szCs w:val="24"/>
-        </w:rPr>
-        <w:t>.</w:t>
+        <w:t>assigning</w:t>
+      </w:r>
+      <w:r>
+        <w:rPr>
+          <w:rFonts w:asciiTheme="majorBidi" w:hAnsiTheme="majorBidi" w:cstheme="majorBidi"/>
+          <w:sz w:val="24"/>
+          <w:szCs w:val="24"/>
+        </w:rPr>
+        <w:t xml:space="preserve"> </w:t>
+      </w:r>
+      <w:r>
+        <w:rPr>
+          <w:rFonts w:asciiTheme="majorBidi" w:hAnsiTheme="majorBidi" w:cstheme="majorBidi"/>
+          <w:sz w:val="24"/>
+          <w:szCs w:val="24"/>
+        </w:rPr>
+        <w:t>many</w:t>
+      </w:r>
+      <w:r>
+        <w:rPr>
+          <w:rFonts w:asciiTheme="majorBidi" w:hAnsiTheme="majorBidi" w:cstheme="majorBidi"/>
+          <w:sz w:val="24"/>
+          <w:szCs w:val="24"/>
+        </w:rPr>
+        <w:t xml:space="preserve"> </w:t>
+      </w:r>
+      <w:r>
+        <w:rPr>
+          <w:rFonts w:asciiTheme="majorBidi" w:hAnsiTheme="majorBidi" w:cstheme="majorBidi"/>
+          <w:sz w:val="24"/>
+          <w:szCs w:val="24"/>
+        </w:rPr>
+        <w:t>user stories in the</w:t>
+      </w:r>
+      <w:r>
+        <w:rPr>
+          <w:rFonts w:asciiTheme="majorBidi" w:hAnsiTheme="majorBidi" w:cstheme="majorBidi"/>
+          <w:sz w:val="24"/>
+          <w:szCs w:val="24"/>
+        </w:rPr>
+        <w:t xml:space="preserve"> next</w:t>
+      </w:r>
+      <w:r>
+        <w:rPr>
+          <w:rFonts w:asciiTheme="majorBidi" w:hAnsiTheme="majorBidi" w:cstheme="majorBidi"/>
+          <w:sz w:val="24"/>
+          <w:szCs w:val="24"/>
+        </w:rPr>
+        <w:t xml:space="preserve"> sprint</w:t>
+      </w:r>
+      <w:r>
+        <w:rPr>
+          <w:rFonts w:asciiTheme="majorBidi" w:hAnsiTheme="majorBidi" w:cstheme="majorBidi"/>
+          <w:sz w:val="24"/>
+          <w:szCs w:val="24"/>
+        </w:rPr>
+        <w:t xml:space="preserve">, </w:t>
       </w:r>
     </w:p>
     <w:p>
@@ -1555,6 +1182,133 @@
           <w:sz w:val="24"/>
           <w:szCs w:val="24"/>
         </w:rPr>
+        <w:t xml:space="preserve">The team should stop </w:t>
+      </w:r>
+      <w:r>
+        <w:rPr>
+          <w:rFonts w:asciiTheme="majorBidi" w:hAnsiTheme="majorBidi" w:cstheme="majorBidi"/>
+          <w:sz w:val="24"/>
+          <w:szCs w:val="24"/>
+        </w:rPr>
+        <w:t>selecting user</w:t>
+      </w:r>
+      <w:r>
+        <w:rPr>
+          <w:rFonts w:asciiTheme="majorBidi" w:hAnsiTheme="majorBidi" w:cstheme="majorBidi"/>
+          <w:sz w:val="24"/>
+          <w:szCs w:val="24"/>
+        </w:rPr>
+        <w:t xml:space="preserve"> </w:t>
+      </w:r>
+      <w:r>
+        <w:rPr>
+          <w:rFonts w:asciiTheme="majorBidi" w:hAnsiTheme="majorBidi" w:cstheme="majorBidi"/>
+          <w:sz w:val="24"/>
+          <w:szCs w:val="24"/>
+        </w:rPr>
+        <w:t>stories</w:t>
+      </w:r>
+      <w:r>
+        <w:rPr>
+          <w:rFonts w:asciiTheme="majorBidi" w:hAnsiTheme="majorBidi" w:cstheme="majorBidi"/>
+          <w:sz w:val="24"/>
+          <w:szCs w:val="24"/>
+        </w:rPr>
+        <w:t xml:space="preserve"> </w:t>
+      </w:r>
+      <w:r>
+        <w:rPr>
+          <w:rFonts w:asciiTheme="majorBidi" w:hAnsiTheme="majorBidi" w:cstheme="majorBidi"/>
+          <w:sz w:val="24"/>
+          <w:szCs w:val="24"/>
+        </w:rPr>
+        <w:t>to</w:t>
+      </w:r>
+      <w:r>
+        <w:rPr>
+          <w:rFonts w:asciiTheme="majorBidi" w:hAnsiTheme="majorBidi" w:cstheme="majorBidi"/>
+          <w:sz w:val="24"/>
+          <w:szCs w:val="24"/>
+        </w:rPr>
+        <w:t xml:space="preserve"> </w:t>
+      </w:r>
+      <w:r>
+        <w:rPr>
+          <w:rFonts w:asciiTheme="majorBidi" w:hAnsiTheme="majorBidi" w:cstheme="majorBidi"/>
+          <w:sz w:val="24"/>
+          <w:szCs w:val="24"/>
+        </w:rPr>
+        <w:t>an upcoming</w:t>
+      </w:r>
+      <w:r>
+        <w:rPr>
+          <w:rFonts w:asciiTheme="majorBidi" w:hAnsiTheme="majorBidi" w:cstheme="majorBidi"/>
+          <w:sz w:val="24"/>
+          <w:szCs w:val="24"/>
+        </w:rPr>
+        <w:t xml:space="preserve"> </w:t>
+      </w:r>
+      <w:r>
+        <w:rPr>
+          <w:rFonts w:asciiTheme="majorBidi" w:hAnsiTheme="majorBidi" w:cstheme="majorBidi"/>
+          <w:sz w:val="24"/>
+          <w:szCs w:val="24"/>
+        </w:rPr>
+        <w:t>sprint</w:t>
+      </w:r>
+      <w:r>
+        <w:rPr>
+          <w:rFonts w:asciiTheme="majorBidi" w:hAnsiTheme="majorBidi" w:cstheme="majorBidi"/>
+          <w:sz w:val="24"/>
+          <w:szCs w:val="24"/>
+        </w:rPr>
+        <w:t xml:space="preserve"> </w:t>
+      </w:r>
+      <w:r>
+        <w:rPr>
+          <w:rFonts w:asciiTheme="majorBidi" w:hAnsiTheme="majorBidi" w:cstheme="majorBidi"/>
+          <w:sz w:val="24"/>
+          <w:szCs w:val="24"/>
+        </w:rPr>
+        <w:t>without a prior knowledge on how to implement them</w:t>
+      </w:r>
+      <w:r>
+        <w:rPr>
+          <w:rFonts w:asciiTheme="majorBidi" w:hAnsiTheme="majorBidi" w:cstheme="majorBidi"/>
+          <w:sz w:val="24"/>
+          <w:szCs w:val="24"/>
+        </w:rPr>
+        <w:t xml:space="preserve">, </w:t>
+      </w:r>
+      <w:r>
+        <w:rPr>
+          <w:rFonts w:asciiTheme="majorBidi" w:hAnsiTheme="majorBidi" w:cstheme="majorBidi"/>
+          <w:sz w:val="24"/>
+          <w:szCs w:val="24"/>
+        </w:rPr>
+        <w:t>to avoid a sprint failure.</w:t>
+      </w:r>
+    </w:p>
+    <w:p>
+      <w:pPr>
+        <w:pStyle w:val="ListParagraph"/>
+        <w:numPr>
+          <w:ilvl w:val="0"/>
+          <w:numId w:val="1"/>
+        </w:numPr>
+        <w:spacing w:line="240" w:lineRule="auto"/>
+        <w:rPr>
+          <w:rFonts w:asciiTheme="majorBidi" w:hAnsiTheme="majorBidi" w:cstheme="majorBidi"/>
+          <w:sz w:val="24"/>
+          <w:szCs w:val="24"/>
+        </w:rPr>
+      </w:pPr>
+      <w:r>
+        <w:rPr>
+          <w:rFonts w:asciiTheme="majorBidi" w:hAnsiTheme="majorBidi" w:cstheme="majorBidi"/>
+          <w:sz w:val="24"/>
+          <w:szCs w:val="24"/>
+        </w:rPr>
         <w:t>The team should stop</w:t>
       </w:r>
       <w:r>
@@ -1579,7 +1333,7 @@
           <w:sz w:val="24"/>
           <w:szCs w:val="24"/>
         </w:rPr>
-        <w:t>and generating repetitive steps.</w:t>
+        <w:t>and waists time in fixing errors and generating repetitive steps.</w:t>
       </w:r>
     </w:p>
     <w:p>
@@ -1621,7 +1375,31 @@
           <w:sz w:val="24"/>
           <w:szCs w:val="24"/>
         </w:rPr>
-        <w:t xml:space="preserve"> start work together and spared knowledge between each other</w:t>
+        <w:t xml:space="preserve"> start working on one server and update it </w:t>
+      </w:r>
+      <w:r>
+        <w:rPr>
+          <w:rFonts w:asciiTheme="majorBidi" w:hAnsiTheme="majorBidi" w:cstheme="majorBidi"/>
+          <w:sz w:val="24"/>
+          <w:szCs w:val="24"/>
+        </w:rPr>
+        <w:t>frequency, since</w:t>
+      </w:r>
+      <w:r>
+        <w:rPr>
+          <w:rFonts w:asciiTheme="majorBidi" w:hAnsiTheme="majorBidi" w:cstheme="majorBidi"/>
+          <w:sz w:val="24"/>
+          <w:szCs w:val="24"/>
+        </w:rPr>
+        <w:t xml:space="preserve"> the conflict in code </w:t>
+      </w:r>
+      <w:r>
+        <w:rPr>
+          <w:rFonts w:asciiTheme="majorBidi" w:hAnsiTheme="majorBidi" w:cstheme="majorBidi"/>
+          <w:sz w:val="24"/>
+          <w:szCs w:val="24"/>
+        </w:rPr>
+        <w:t>generates a lot of errors</w:t>
       </w:r>
       <w:r>
         <w:rPr>
@@ -1652,23 +1430,7 @@
           <w:sz w:val="24"/>
           <w:szCs w:val="24"/>
         </w:rPr>
-        <w:t>The team should</w:t>
-      </w:r>
-      <w:r>
-        <w:rPr>
-          <w:rFonts w:asciiTheme="majorBidi" w:hAnsiTheme="majorBidi" w:cstheme="majorBidi"/>
-          <w:sz w:val="24"/>
-          <w:szCs w:val="24"/>
-        </w:rPr>
-        <w:t xml:space="preserve"> schedule more time to done the assigned work</w:t>
-      </w:r>
-      <w:r>
-        <w:rPr>
-          <w:rFonts w:asciiTheme="majorBidi" w:hAnsiTheme="majorBidi" w:cstheme="majorBidi"/>
-          <w:sz w:val="24"/>
-          <w:szCs w:val="24"/>
-        </w:rPr>
-        <w:t xml:space="preserve">. </w:t>
+        <w:t xml:space="preserve">The team should schedule more group work sessions, since these are very effective at getting work done. </w:t>
       </w:r>
     </w:p>
     <w:p>
@@ -1691,15 +1453,47 @@
           <w:sz w:val="24"/>
           <w:szCs w:val="24"/>
         </w:rPr>
-        <w:t>The team should</w:t>
-      </w:r>
-      <w:r>
-        <w:rPr>
-          <w:rFonts w:asciiTheme="majorBidi" w:hAnsiTheme="majorBidi" w:cstheme="majorBidi"/>
-          <w:sz w:val="24"/>
-          <w:szCs w:val="24"/>
-        </w:rPr>
-        <w:t xml:space="preserve"> start by implementing important function and the easiest then go to hardest </w:t>
+        <w:t>The team should double working hours</w:t>
+      </w:r>
+      <w:r>
+        <w:rPr>
+          <w:rFonts w:asciiTheme="majorBidi" w:hAnsiTheme="majorBidi" w:cstheme="majorBidi"/>
+          <w:sz w:val="24"/>
+          <w:szCs w:val="24"/>
+        </w:rPr>
+        <w:t xml:space="preserve">, since </w:t>
+      </w:r>
+      <w:r>
+        <w:rPr>
+          <w:rFonts w:asciiTheme="majorBidi" w:hAnsiTheme="majorBidi" w:cstheme="majorBidi"/>
+          <w:sz w:val="24"/>
+          <w:szCs w:val="24"/>
+        </w:rPr>
+        <w:t xml:space="preserve">plan </w:t>
+      </w:r>
+      <w:r>
+        <w:rPr>
+          <w:rFonts w:asciiTheme="majorBidi" w:hAnsiTheme="majorBidi" w:cstheme="majorBidi"/>
+          <w:sz w:val="24"/>
+          <w:szCs w:val="24"/>
+        </w:rPr>
+        <w:t xml:space="preserve">tasks </w:t>
+      </w:r>
+      <w:r>
+        <w:rPr>
+          <w:rFonts w:asciiTheme="majorBidi" w:hAnsiTheme="majorBidi" w:cstheme="majorBidi"/>
+          <w:sz w:val="24"/>
+          <w:szCs w:val="24"/>
+        </w:rPr>
+        <w:t>for previous sprint doesn’t as expected</w:t>
+      </w:r>
+      <w:r>
+        <w:rPr>
+          <w:rFonts w:asciiTheme="majorBidi" w:hAnsiTheme="majorBidi" w:cstheme="majorBidi"/>
+          <w:sz w:val="24"/>
+          <w:szCs w:val="24"/>
+        </w:rPr>
+        <w:t>.</w:t>
       </w:r>
     </w:p>
     <w:p>
@@ -1749,23 +1543,25 @@
           <w:sz w:val="24"/>
           <w:szCs w:val="24"/>
         </w:rPr>
-        <w:t xml:space="preserve">continue </w:t>
-      </w:r>
-      <w:r>
-        <w:rPr>
-          <w:rFonts w:asciiTheme="majorBidi" w:hAnsiTheme="majorBidi" w:cstheme="majorBidi"/>
-          <w:sz w:val="24"/>
-          <w:szCs w:val="24"/>
-        </w:rPr>
-        <w:t xml:space="preserve">trying and not give </w:t>
-      </w:r>
-      <w:r>
-        <w:rPr>
-          <w:rFonts w:asciiTheme="majorBidi" w:hAnsiTheme="majorBidi" w:cstheme="majorBidi"/>
-          <w:sz w:val="24"/>
-          <w:szCs w:val="24"/>
-        </w:rPr>
-        <w:t>up.</w:t>
+        <w:t xml:space="preserve">continue training on </w:t>
+      </w:r>
+      <w:proofErr w:type="gramStart"/>
+      <w:r>
+        <w:rPr>
+          <w:rFonts w:asciiTheme="majorBidi" w:hAnsiTheme="majorBidi" w:cstheme="majorBidi"/>
+          <w:sz w:val="24"/>
+          <w:szCs w:val="24"/>
+        </w:rPr>
+        <w:t>ionic ,since</w:t>
+      </w:r>
+      <w:proofErr w:type="gramEnd"/>
+      <w:r>
+        <w:rPr>
+          <w:rFonts w:asciiTheme="majorBidi" w:hAnsiTheme="majorBidi" w:cstheme="majorBidi"/>
+          <w:sz w:val="24"/>
+          <w:szCs w:val="24"/>
+        </w:rPr>
+        <w:t xml:space="preserve"> we don’t have the full knowledge .</w:t>
       </w:r>
     </w:p>
     <w:p>
@@ -1788,29 +1584,6 @@
           <w:sz w:val="24"/>
           <w:szCs w:val="24"/>
         </w:rPr>
-        <w:t>The team should continue fixing error to improve project quality.</w:t>
-      </w:r>
-    </w:p>
-    <w:p>
-      <w:pPr>
-        <w:pStyle w:val="ListParagraph"/>
-        <w:numPr>
-          <w:ilvl w:val="0"/>
-          <w:numId w:val="3"/>
-        </w:numPr>
-        <w:spacing w:line="240" w:lineRule="auto"/>
-        <w:rPr>
-          <w:rFonts w:asciiTheme="majorBidi" w:hAnsiTheme="majorBidi" w:cstheme="majorBidi"/>
-          <w:sz w:val="24"/>
-          <w:szCs w:val="24"/>
-        </w:rPr>
-      </w:pPr>
-      <w:r>
-        <w:rPr>
-          <w:rFonts w:asciiTheme="majorBidi" w:hAnsiTheme="majorBidi" w:cstheme="majorBidi"/>
-          <w:sz w:val="24"/>
-          <w:szCs w:val="24"/>
-        </w:rPr>
         <w:t>The team should</w:t>
       </w:r>
       <w:r>
@@ -1827,23 +1600,25 @@
           <w:sz w:val="24"/>
           <w:szCs w:val="24"/>
         </w:rPr>
-        <w:t xml:space="preserve">continue </w:t>
-      </w:r>
-      <w:r>
-        <w:rPr>
-          <w:rFonts w:asciiTheme="majorBidi" w:hAnsiTheme="majorBidi" w:cstheme="majorBidi"/>
-          <w:sz w:val="24"/>
-          <w:szCs w:val="24"/>
-        </w:rPr>
-        <w:t xml:space="preserve">support each </w:t>
-      </w:r>
-      <w:r>
-        <w:rPr>
-          <w:rFonts w:asciiTheme="majorBidi" w:hAnsiTheme="majorBidi" w:cstheme="majorBidi"/>
-          <w:sz w:val="24"/>
-          <w:szCs w:val="24"/>
-        </w:rPr>
-        <w:t>other .</w:t>
+        <w:t xml:space="preserve">continue helping each </w:t>
+      </w:r>
+      <w:proofErr w:type="gramStart"/>
+      <w:r>
+        <w:rPr>
+          <w:rFonts w:asciiTheme="majorBidi" w:hAnsiTheme="majorBidi" w:cstheme="majorBidi"/>
+          <w:sz w:val="24"/>
+          <w:szCs w:val="24"/>
+        </w:rPr>
+        <w:t>other ,since</w:t>
+      </w:r>
+      <w:proofErr w:type="gramEnd"/>
+      <w:r>
+        <w:rPr>
+          <w:rFonts w:asciiTheme="majorBidi" w:hAnsiTheme="majorBidi" w:cstheme="majorBidi"/>
+          <w:sz w:val="24"/>
+          <w:szCs w:val="24"/>
+        </w:rPr>
+        <w:t xml:space="preserve"> we have different skills .</w:t>
       </w:r>
     </w:p>
     <w:p>
@@ -1872,10 +1647,6 @@
         <w:pStyle w:val="Heading1"/>
       </w:pPr>
       <w:r>
-        <w:rPr>
-          <w:sz w:val="32"/>
-          <w:szCs w:val="32"/>
-        </w:rPr>
         <w:lastRenderedPageBreak/>
         <w:t>Metrics</w:t>
       </w:r>
@@ -1883,23 +1654,14 @@
     <w:p>
       <w:pPr>
         <w:pStyle w:val="Heading2"/>
-        <w:rPr>
-          <w:sz w:val="28"/>
-          <w:szCs w:val="28"/>
-        </w:rPr>
-      </w:pPr>
-      <w:r>
-        <w:rPr>
-          <w:sz w:val="28"/>
-          <w:szCs w:val="28"/>
-        </w:rPr>
+      </w:pPr>
+      <w:r>
         <w:t>Sprint Burndown</w:t>
       </w:r>
     </w:p>
     <w:p>
       <w:pPr>
         <w:spacing w:line="240" w:lineRule="auto"/>
-        <w:jc w:val="center"/>
         <w:rPr>
           <w:rFonts w:asciiTheme="majorBidi" w:hAnsiTheme="majorBidi" w:cstheme="majorBidi"/>
           <w:sz w:val="24"/>
@@ -1911,10 +1673,10 @@
           <w:noProof/>
         </w:rPr>
         <w:drawing>
-          <wp:inline distT="0" distB="0" distL="0" distR="0" wp14:anchorId="26865DD7" wp14:editId="44D1CE8F">
-            <wp:extent cx="5486400" cy="3783408"/>
-            <wp:effectExtent l="0" t="0" r="0" b="1270"/>
-            <wp:docPr id="1" name="Picture 1"/>
+          <wp:inline distT="0" distB="0" distL="0" distR="0" wp14:anchorId="4E3B60FA" wp14:editId="5704450A">
+            <wp:extent cx="5486400" cy="3312160"/>
+            <wp:effectExtent l="0" t="0" r="0" b="2540"/>
+            <wp:docPr id="3" name="Picture 3"/>
             <wp:cNvGraphicFramePr>
               <a:graphicFrameLocks xmlns:a="http://schemas.openxmlformats.org/drawingml/2006/main" noChangeAspect="1"/>
             </wp:cNvGraphicFramePr>
@@ -1926,13 +1688,7 @@
                     <pic:cNvPicPr/>
                   </pic:nvPicPr>
                   <pic:blipFill>
-                    <a:blip r:embed="rId8">
-                      <a:extLst>
-                        <a:ext uri="{28A0092B-C50C-407E-A947-70E740481C1C}">
-                          <a14:useLocalDpi xmlns:a14="http://schemas.microsoft.com/office/drawing/2010/main" val="0"/>
-                        </a:ext>
-                      </a:extLst>
-                    </a:blip>
+                    <a:blip r:embed="rId8"/>
                     <a:stretch>
                       <a:fillRect/>
                     </a:stretch>
@@ -1940,7 +1696,7 @@
                   <pic:spPr>
                     <a:xfrm>
                       <a:off x="0" y="0"/>
-                      <a:ext cx="5486400" cy="3783408"/>
+                      <a:ext cx="5486400" cy="3312160"/>
                     </a:xfrm>
                     <a:prstGeom prst="rect">
                       <a:avLst/>
@@ -1951,6 +1707,18 @@
             </a:graphic>
           </wp:inline>
         </w:drawing>
+      </w:r>
+      <w:r>
+        <w:rPr>
+          <w:noProof/>
+        </w:rPr>
+        <w:t xml:space="preserve"> </w:t>
+      </w:r>
+      <w:r>
+        <w:rPr>
+          <w:noProof/>
+        </w:rPr>
+        <w:t xml:space="preserve"> </w:t>
       </w:r>
     </w:p>
     <w:p>
@@ -3340,7 +3108,7 @@
 </file>
 
 <file path=customXml/itemProps1.xml><?xml version="1.0" encoding="utf-8"?>
-<ds:datastoreItem xmlns:ds="http://schemas.openxmlformats.org/officeDocument/2006/customXml" ds:itemID="{2874ABA5-550B-414A-9C19-40A965A5E36B}">
+<ds:datastoreItem xmlns:ds="http://schemas.openxmlformats.org/officeDocument/2006/customXml" ds:itemID="{5F03D7B9-75B2-2A43-8825-0B44782F3112}">
   <ds:schemaRefs>
     <ds:schemaRef ds:uri="http://schemas.openxmlformats.org/officeDocument/2006/bibliography"/>
   </ds:schemaRefs>

--- a/Sprint 4 Report.docx
+++ b/Sprint 4 Report.docx
@@ -361,7 +361,7 @@
     <w:tbl>
       <w:tblPr>
         <w:tblStyle w:val="TableGrid"/>
-        <w:tblW w:w="10607" w:type="dxa"/>
+        <w:tblW w:w="10622" w:type="dxa"/>
         <w:jc w:val="center"/>
         <w:tblLook w:val="04A0" w:firstRow="1" w:lastRow="0" w:firstColumn="1" w:lastColumn="0" w:noHBand="0" w:noVBand="1"/>
       </w:tblPr>
@@ -370,7 +370,7 @@
         <w:gridCol w:w="3288"/>
         <w:gridCol w:w="2700"/>
         <w:gridCol w:w="60"/>
-        <w:gridCol w:w="3525"/>
+        <w:gridCol w:w="3540"/>
       </w:tblGrid>
       <w:tr>
         <w:trPr>
@@ -456,7 +456,7 @@
         </w:tc>
         <w:tc>
           <w:tcPr>
-            <w:tcW w:w="3585" w:type="dxa"/>
+            <w:tcW w:w="3600" w:type="dxa"/>
             <w:gridSpan w:val="2"/>
           </w:tcPr>
           <w:p>
@@ -494,19 +494,21 @@
           </w:tcPr>
           <w:p>
             <w:pPr>
-              <w:rPr>
-                <w:rFonts w:cstheme="minorHAnsi"/>
-                <w:sz w:val="24"/>
-                <w:szCs w:val="24"/>
-              </w:rPr>
-            </w:pPr>
-            <w:r>
-              <w:rPr>
-                <w:rFonts w:cstheme="minorHAnsi"/>
-                <w:sz w:val="24"/>
-                <w:szCs w:val="24"/>
-              </w:rPr>
-              <w:t xml:space="preserve">Asmaa </w:t>
+              <w:spacing w:before="960"/>
+              <w:jc w:val="center"/>
+              <w:rPr>
+                <w:rFonts w:cstheme="minorHAnsi"/>
+                <w:sz w:val="24"/>
+                <w:szCs w:val="24"/>
+              </w:rPr>
+            </w:pPr>
+            <w:r>
+              <w:rPr>
+                <w:rFonts w:cstheme="minorHAnsi"/>
+                <w:sz w:val="24"/>
+                <w:szCs w:val="24"/>
+              </w:rPr>
+              <w:t>Asmaa</w:t>
             </w:r>
           </w:p>
         </w:tc>
@@ -574,7 +576,7 @@
         </w:tc>
         <w:tc>
           <w:tcPr>
-            <w:tcW w:w="3585" w:type="dxa"/>
+            <w:tcW w:w="3600" w:type="dxa"/>
             <w:gridSpan w:val="2"/>
           </w:tcPr>
           <w:p>
@@ -665,7 +667,7 @@
         </w:tc>
         <w:tc>
           <w:tcPr>
-            <w:tcW w:w="3585" w:type="dxa"/>
+            <w:tcW w:w="3600" w:type="dxa"/>
             <w:gridSpan w:val="2"/>
           </w:tcPr>
           <w:p>
@@ -751,7 +753,7 @@
         </w:tc>
         <w:tc>
           <w:tcPr>
-            <w:tcW w:w="3585" w:type="dxa"/>
+            <w:tcW w:w="3600" w:type="dxa"/>
             <w:gridSpan w:val="2"/>
           </w:tcPr>
           <w:p>
@@ -836,7 +838,7 @@
         </w:tc>
         <w:tc>
           <w:tcPr>
-            <w:tcW w:w="3585" w:type="dxa"/>
+            <w:tcW w:w="3600" w:type="dxa"/>
             <w:gridSpan w:val="2"/>
             <w:tcBorders>
               <w:bottom w:val="single" w:sz="18" w:space="0" w:color="000000"/>
@@ -868,19 +870,31 @@
           </w:tcPr>
           <w:p>
             <w:pPr>
-              <w:rPr>
-                <w:rFonts w:cstheme="minorHAnsi"/>
-                <w:sz w:val="24"/>
-                <w:szCs w:val="24"/>
-              </w:rPr>
-            </w:pPr>
-            <w:r>
-              <w:rPr>
-                <w:rFonts w:cstheme="minorHAnsi"/>
-                <w:sz w:val="24"/>
-                <w:szCs w:val="24"/>
-              </w:rPr>
-              <w:t xml:space="preserve">Nora </w:t>
+              <w:spacing w:before="960"/>
+              <w:jc w:val="center"/>
+              <w:rPr>
+                <w:rFonts w:cstheme="minorHAnsi"/>
+                <w:sz w:val="24"/>
+                <w:szCs w:val="24"/>
+              </w:rPr>
+            </w:pPr>
+            <w:r>
+              <w:rPr>
+                <w:rFonts w:cstheme="minorHAnsi"/>
+                <w:sz w:val="24"/>
+                <w:szCs w:val="24"/>
+              </w:rPr>
+              <w:t>Nor</w:t>
+            </w:r>
+            <w:bookmarkStart w:id="0" w:name="_GoBack"/>
+            <w:bookmarkEnd w:id="0"/>
+            <w:r>
+              <w:rPr>
+                <w:rFonts w:cstheme="minorHAnsi"/>
+                <w:sz w:val="24"/>
+                <w:szCs w:val="24"/>
+              </w:rPr>
+              <w:t>a</w:t>
             </w:r>
           </w:p>
         </w:tc>
@@ -936,7 +950,7 @@
         </w:tc>
         <w:tc>
           <w:tcPr>
-            <w:tcW w:w="3585" w:type="dxa"/>
+            <w:tcW w:w="3600" w:type="dxa"/>
             <w:gridSpan w:val="2"/>
             <w:tcBorders>
               <w:top w:val="single" w:sz="18" w:space="0" w:color="000000"/>
@@ -999,23 +1013,13 @@
                 <w:sz w:val="24"/>
                 <w:szCs w:val="24"/>
               </w:rPr>
-              <w:t>Fixed some filtering errors in profile page</w:t>
-            </w:r>
-            <w:bookmarkStart w:id="0" w:name="_GoBack"/>
-            <w:bookmarkEnd w:id="0"/>
-            <w:r>
-              <w:rPr>
-                <w:rFonts w:eastAsia="Times New Roman" w:cstheme="minorHAnsi"/>
-                <w:sz w:val="24"/>
-                <w:szCs w:val="24"/>
-              </w:rPr>
-              <w:t xml:space="preserve"> </w:t>
-            </w:r>
-          </w:p>
-        </w:tc>
-        <w:tc>
-          <w:tcPr>
-            <w:tcW w:w="6285" w:type="dxa"/>
+              <w:t xml:space="preserve">Fixed some filtering errors in profile page </w:t>
+            </w:r>
+          </w:p>
+        </w:tc>
+        <w:tc>
+          <w:tcPr>
+            <w:tcW w:w="6300" w:type="dxa"/>
             <w:gridSpan w:val="3"/>
             <w:vMerge w:val="restart"/>
           </w:tcPr>
@@ -1080,7 +1084,7 @@
         </w:tc>
         <w:tc>
           <w:tcPr>
-            <w:tcW w:w="6285" w:type="dxa"/>
+            <w:tcW w:w="6300" w:type="dxa"/>
             <w:gridSpan w:val="3"/>
             <w:vMerge/>
             <w:tcBorders>
@@ -1112,6 +1116,8 @@
           </w:tcPr>
           <w:p>
             <w:pPr>
+              <w:spacing w:before="960"/>
+              <w:jc w:val="center"/>
               <w:rPr>
                 <w:rFonts w:cstheme="minorHAnsi"/>
                 <w:sz w:val="24"/>
@@ -1143,6 +1149,14 @@
                 <w:szCs w:val="24"/>
               </w:rPr>
             </w:pPr>
+            <w:r>
+              <w:rPr>
+                <w:rFonts w:eastAsia="Times New Roman" w:cstheme="minorHAnsi"/>
+                <w:sz w:val="24"/>
+                <w:szCs w:val="24"/>
+              </w:rPr>
+              <w:t>As a user, I want to search by dish’s name, so that I save some time.</w:t>
+            </w:r>
           </w:p>
         </w:tc>
         <w:tc>
@@ -1161,19 +1175,11 @@
                 <w:szCs w:val="24"/>
               </w:rPr>
             </w:pPr>
-            <w:r>
-              <w:rPr>
-                <w:rFonts w:eastAsia="Times New Roman" w:cstheme="minorHAnsi"/>
-                <w:sz w:val="24"/>
-                <w:szCs w:val="24"/>
-              </w:rPr>
-              <w:t>As a user, I want to search by dish’s name, so that I save some time.</w:t>
-            </w:r>
-          </w:p>
-        </w:tc>
-        <w:tc>
-          <w:tcPr>
-            <w:tcW w:w="3525" w:type="dxa"/>
+          </w:p>
+        </w:tc>
+        <w:tc>
+          <w:tcPr>
+            <w:tcW w:w="3540" w:type="dxa"/>
             <w:tcBorders>
               <w:top w:val="single" w:sz="18" w:space="0" w:color="000000"/>
             </w:tcBorders>
@@ -1186,6 +1192,50 @@
                 <w:szCs w:val="24"/>
               </w:rPr>
             </w:pPr>
+            <w:r>
+              <w:rPr>
+                <w:rFonts w:eastAsia="Times New Roman" w:cstheme="minorHAnsi"/>
+                <w:sz w:val="24"/>
+                <w:szCs w:val="24"/>
+              </w:rPr>
+              <w:t xml:space="preserve">Done as a code but it is not work as we want, I tried many ways but it is not </w:t>
+            </w:r>
+            <w:proofErr w:type="gramStart"/>
+            <w:r>
+              <w:rPr>
+                <w:rFonts w:eastAsia="Times New Roman" w:cstheme="minorHAnsi"/>
+                <w:sz w:val="24"/>
+                <w:szCs w:val="24"/>
+              </w:rPr>
+              <w:t>work !</w:t>
+            </w:r>
+            <w:proofErr w:type="gramEnd"/>
+            <w:r>
+              <w:rPr>
+                <w:rFonts w:eastAsia="Times New Roman" w:cstheme="minorHAnsi"/>
+                <w:sz w:val="24"/>
+                <w:szCs w:val="24"/>
+              </w:rPr>
+              <w:t xml:space="preserve"> it </w:t>
+            </w:r>
+            <w:proofErr w:type="spellStart"/>
+            <w:r>
+              <w:rPr>
+                <w:rFonts w:eastAsia="Times New Roman" w:cstheme="minorHAnsi"/>
+                <w:sz w:val="24"/>
+                <w:szCs w:val="24"/>
+              </w:rPr>
+              <w:t>losts</w:t>
+            </w:r>
+            <w:proofErr w:type="spellEnd"/>
+            <w:r>
+              <w:rPr>
+                <w:rFonts w:eastAsia="Times New Roman" w:cstheme="minorHAnsi"/>
+                <w:sz w:val="24"/>
+                <w:szCs w:val="24"/>
+              </w:rPr>
+              <w:t xml:space="preserve"> my time.</w:t>
+            </w:r>
           </w:p>
         </w:tc>
       </w:tr>
@@ -1273,7 +1323,7 @@
         </w:tc>
         <w:tc>
           <w:tcPr>
-            <w:tcW w:w="3525" w:type="dxa"/>
+            <w:tcW w:w="3540" w:type="dxa"/>
           </w:tcPr>
           <w:p>
             <w:pPr>
@@ -1342,7 +1392,7 @@
         </w:tc>
         <w:tc>
           <w:tcPr>
-            <w:tcW w:w="3525" w:type="dxa"/>
+            <w:tcW w:w="3540" w:type="dxa"/>
           </w:tcPr>
           <w:p>
             <w:pPr>
@@ -1414,7 +1464,7 @@
         </w:tc>
         <w:tc>
           <w:tcPr>
-            <w:tcW w:w="3525" w:type="dxa"/>
+            <w:tcW w:w="3540" w:type="dxa"/>
           </w:tcPr>
           <w:p>
             <w:pPr>
@@ -3340,7 +3390,7 @@
 </file>
 
 <file path=customXml/itemProps1.xml><?xml version="1.0" encoding="utf-8"?>
-<ds:datastoreItem xmlns:ds="http://schemas.openxmlformats.org/officeDocument/2006/customXml" ds:itemID="{2874ABA5-550B-414A-9C19-40A965A5E36B}">
+<ds:datastoreItem xmlns:ds="http://schemas.openxmlformats.org/officeDocument/2006/customXml" ds:itemID="{7D71D811-37C2-F242-B8BD-D70AE461418F}">
   <ds:schemaRefs>
     <ds:schemaRef ds:uri="http://schemas.openxmlformats.org/officeDocument/2006/bibliography"/>
   </ds:schemaRefs>

--- a/Sprint 4 Report.docx
+++ b/Sprint 4 Report.docx
@@ -16,8 +16,16 @@
     <w:p>
       <w:pPr>
         <w:pStyle w:val="Heading1"/>
-      </w:pPr>
-      <w:r>
+        <w:rPr>
+          <w:sz w:val="32"/>
+          <w:szCs w:val="32"/>
+        </w:rPr>
+      </w:pPr>
+      <w:r>
+        <w:rPr>
+          <w:sz w:val="32"/>
+          <w:szCs w:val="32"/>
+        </w:rPr>
         <w:t>Heading</w:t>
       </w:r>
     </w:p>
@@ -67,7 +75,7 @@
           <w:sz w:val="24"/>
           <w:szCs w:val="24"/>
         </w:rPr>
-        <w:t>3</w:t>
+        <w:t>4</w:t>
       </w:r>
       <w:r>
         <w:rPr>
@@ -254,38 +262,37 @@
           <w:sz w:val="24"/>
           <w:szCs w:val="24"/>
         </w:rPr>
-        <w:t>Sprint start at: 16/11/2017</w:t>
-      </w:r>
-    </w:p>
-    <w:p>
-      <w:pPr>
-        <w:spacing w:after="240" w:line="240" w:lineRule="auto"/>
+        <w:t>Sprint start at: 26/11</w:t>
+      </w:r>
+      <w:r>
         <w:rPr>
           <w:rFonts w:asciiTheme="majorBidi" w:eastAsia="Times New Roman" w:hAnsiTheme="majorBidi" w:cstheme="majorBidi"/>
           <w:color w:val="444444"/>
           <w:sz w:val="24"/>
           <w:szCs w:val="24"/>
         </w:rPr>
-      </w:pPr>
-      <w:r>
+        <w:t>/2017</w:t>
+      </w:r>
+    </w:p>
+    <w:p>
+      <w:pPr>
+        <w:spacing w:after="240" w:line="240" w:lineRule="auto"/>
         <w:rPr>
           <w:rFonts w:asciiTheme="majorBidi" w:eastAsia="Times New Roman" w:hAnsiTheme="majorBidi" w:cstheme="majorBidi"/>
           <w:color w:val="444444"/>
           <w:sz w:val="24"/>
           <w:szCs w:val="24"/>
         </w:rPr>
-        <w:t>Sprint competition at: 21/11/2017</w:t>
-      </w:r>
-    </w:p>
-    <w:p>
-      <w:pPr>
+      </w:pPr>
+      <w:r>
         <w:rPr>
           <w:rFonts w:asciiTheme="majorBidi" w:eastAsia="Times New Roman" w:hAnsiTheme="majorBidi" w:cstheme="majorBidi"/>
           <w:color w:val="444444"/>
           <w:sz w:val="24"/>
           <w:szCs w:val="24"/>
         </w:rPr>
-      </w:pPr>
+        <w:t>Sprint competition at: 6</w:t>
+      </w:r>
       <w:r>
         <w:rPr>
           <w:rFonts w:asciiTheme="majorBidi" w:eastAsia="Times New Roman" w:hAnsiTheme="majorBidi" w:cstheme="majorBidi"/>
@@ -293,44 +300,85 @@
           <w:sz w:val="24"/>
           <w:szCs w:val="24"/>
         </w:rPr>
-        <w:br w:type="page"/>
-      </w:r>
-    </w:p>
-    <w:p>
-      <w:pPr>
-        <w:spacing w:after="240" w:line="240" w:lineRule="auto"/>
+        <w:t>/1</w:t>
+      </w:r>
+      <w:r>
         <w:rPr>
           <w:rFonts w:asciiTheme="majorBidi" w:eastAsia="Times New Roman" w:hAnsiTheme="majorBidi" w:cstheme="majorBidi"/>
           <w:color w:val="444444"/>
           <w:sz w:val="24"/>
           <w:szCs w:val="24"/>
         </w:rPr>
-      </w:pPr>
+        <w:t>2</w:t>
+      </w:r>
+      <w:r>
+        <w:rPr>
+          <w:rFonts w:asciiTheme="majorBidi" w:eastAsia="Times New Roman" w:hAnsiTheme="majorBidi" w:cstheme="majorBidi"/>
+          <w:color w:val="444444"/>
+          <w:sz w:val="24"/>
+          <w:szCs w:val="24"/>
+        </w:rPr>
+        <w:t>/2017</w:t>
+      </w:r>
+    </w:p>
+    <w:p>
+      <w:pPr>
+        <w:rPr>
+          <w:rFonts w:asciiTheme="majorBidi" w:eastAsia="Times New Roman" w:hAnsiTheme="majorBidi" w:cstheme="majorBidi"/>
+          <w:color w:val="444444"/>
+          <w:sz w:val="24"/>
+          <w:szCs w:val="24"/>
+        </w:rPr>
+      </w:pPr>
+      <w:r>
+        <w:rPr>
+          <w:rFonts w:asciiTheme="majorBidi" w:eastAsia="Times New Roman" w:hAnsiTheme="majorBidi" w:cstheme="majorBidi"/>
+          <w:color w:val="444444"/>
+          <w:sz w:val="24"/>
+          <w:szCs w:val="24"/>
+        </w:rPr>
+        <w:br w:type="page"/>
+      </w:r>
     </w:p>
     <w:p>
       <w:pPr>
         <w:pStyle w:val="Heading1"/>
-      </w:pPr>
-      <w:r>
+        <w:spacing w:before="360" w:after="120"/>
+        <w:rPr>
+          <w:sz w:val="32"/>
+          <w:szCs w:val="32"/>
+        </w:rPr>
+      </w:pPr>
+      <w:r>
+        <w:rPr>
+          <w:sz w:val="32"/>
+          <w:szCs w:val="32"/>
+        </w:rPr>
+        <w:lastRenderedPageBreak/>
         <w:t>Sprint Review</w:t>
       </w:r>
     </w:p>
     <w:tbl>
       <w:tblPr>
         <w:tblStyle w:val="TableGrid"/>
-        <w:tblW w:w="0" w:type="auto"/>
+        <w:tblW w:w="10622" w:type="dxa"/>
+        <w:jc w:val="center"/>
         <w:tblLook w:val="04A0" w:firstRow="1" w:lastRow="0" w:firstColumn="1" w:lastColumn="0" w:noHBand="0" w:noVBand="1"/>
       </w:tblPr>
       <w:tblGrid>
-        <w:gridCol w:w="1257"/>
-        <w:gridCol w:w="3077"/>
-        <w:gridCol w:w="2470"/>
-        <w:gridCol w:w="1826"/>
+        <w:gridCol w:w="1034"/>
+        <w:gridCol w:w="3288"/>
+        <w:gridCol w:w="2700"/>
+        <w:gridCol w:w="60"/>
+        <w:gridCol w:w="3540"/>
       </w:tblGrid>
       <w:tr>
-        <w:tc>
-          <w:tcPr>
-            <w:tcW w:w="1257" w:type="dxa"/>
+        <w:trPr>
+          <w:jc w:val="center"/>
+        </w:trPr>
+        <w:tc>
+          <w:tcPr>
+            <w:tcW w:w="1034" w:type="dxa"/>
           </w:tcPr>
           <w:p>
             <w:pPr>
@@ -338,8 +386,8 @@
                 <w:rFonts w:cstheme="minorHAnsi"/>
                 <w:b/>
                 <w:bCs/>
-                <w:sz w:val="32"/>
-                <w:szCs w:val="32"/>
+                <w:sz w:val="28"/>
+                <w:szCs w:val="28"/>
               </w:rPr>
             </w:pPr>
             <w:r>
@@ -347,8 +395,8 @@
                 <w:rFonts w:cstheme="minorHAnsi"/>
                 <w:b/>
                 <w:bCs/>
-                <w:sz w:val="32"/>
-                <w:szCs w:val="32"/>
+                <w:sz w:val="28"/>
+                <w:szCs w:val="28"/>
               </w:rPr>
               <w:t>Author</w:t>
             </w:r>
@@ -356,7 +404,7 @@
         </w:tc>
         <w:tc>
           <w:tcPr>
-            <w:tcW w:w="3077" w:type="dxa"/>
+            <w:tcW w:w="3288" w:type="dxa"/>
           </w:tcPr>
           <w:p>
             <w:pPr>
@@ -364,8 +412,8 @@
                 <w:rFonts w:cstheme="minorHAnsi"/>
                 <w:b/>
                 <w:bCs/>
-                <w:sz w:val="32"/>
-                <w:szCs w:val="32"/>
+                <w:sz w:val="28"/>
+                <w:szCs w:val="28"/>
               </w:rPr>
             </w:pPr>
             <w:r>
@@ -373,8 +421,8 @@
                 <w:rFonts w:cstheme="minorHAnsi"/>
                 <w:b/>
                 <w:bCs/>
-                <w:sz w:val="32"/>
-                <w:szCs w:val="32"/>
+                <w:sz w:val="28"/>
+                <w:szCs w:val="28"/>
               </w:rPr>
               <w:t>Work completed</w:t>
             </w:r>
@@ -382,7 +430,7 @@
         </w:tc>
         <w:tc>
           <w:tcPr>
-            <w:tcW w:w="2470" w:type="dxa"/>
+            <w:tcW w:w="2700" w:type="dxa"/>
           </w:tcPr>
           <w:p>
             <w:pPr>
@@ -390,8 +438,8 @@
                 <w:rFonts w:cstheme="minorHAnsi"/>
                 <w:b/>
                 <w:bCs/>
-                <w:sz w:val="32"/>
-                <w:szCs w:val="32"/>
+                <w:sz w:val="28"/>
+                <w:szCs w:val="28"/>
               </w:rPr>
             </w:pPr>
             <w:r>
@@ -399,8 +447,8 @@
                 <w:rFonts w:cstheme="minorHAnsi"/>
                 <w:b/>
                 <w:bCs/>
-                <w:sz w:val="32"/>
-                <w:szCs w:val="32"/>
+                <w:sz w:val="28"/>
+                <w:szCs w:val="28"/>
               </w:rPr>
               <w:t>not completed</w:t>
             </w:r>
@@ -408,7 +456,8 @@
         </w:tc>
         <w:tc>
           <w:tcPr>
-            <w:tcW w:w="1826" w:type="dxa"/>
+            <w:tcW w:w="3600" w:type="dxa"/>
+            <w:gridSpan w:val="2"/>
           </w:tcPr>
           <w:p>
             <w:pPr>
@@ -416,8 +465,8 @@
                 <w:rFonts w:cstheme="minorHAnsi"/>
                 <w:b/>
                 <w:bCs/>
-                <w:sz w:val="32"/>
-                <w:szCs w:val="32"/>
+                <w:sz w:val="28"/>
+                <w:szCs w:val="28"/>
               </w:rPr>
             </w:pPr>
             <w:r>
@@ -425,8 +474,8 @@
                 <w:rFonts w:cstheme="minorHAnsi"/>
                 <w:b/>
                 <w:bCs/>
-                <w:sz w:val="32"/>
-                <w:szCs w:val="32"/>
+                <w:sz w:val="28"/>
+                <w:szCs w:val="28"/>
               </w:rPr>
               <w:t>Notes</w:t>
             </w:r>
@@ -436,13 +485,17 @@
       <w:tr>
         <w:trPr>
           <w:trHeight w:val="1187"/>
+          <w:jc w:val="center"/>
         </w:trPr>
         <w:tc>
           <w:tcPr>
-            <w:tcW w:w="1257" w:type="dxa"/>
-          </w:tcPr>
-          <w:p>
-            <w:pPr>
+            <w:tcW w:w="1034" w:type="dxa"/>
+            <w:vMerge w:val="restart"/>
+          </w:tcPr>
+          <w:p>
+            <w:pPr>
+              <w:spacing w:before="960"/>
+              <w:jc w:val="center"/>
               <w:rPr>
                 <w:rFonts w:cstheme="minorHAnsi"/>
                 <w:sz w:val="24"/>
@@ -461,43 +514,335 @@
         </w:tc>
         <w:tc>
           <w:tcPr>
-            <w:tcW w:w="3077" w:type="dxa"/>
-          </w:tcPr>
-          <w:p>
-            <w:pPr>
-              <w:rPr>
-                <w:rFonts w:cstheme="minorHAnsi"/>
-                <w:sz w:val="24"/>
-                <w:szCs w:val="24"/>
-              </w:rPr>
-            </w:pPr>
-            <w:r>
-              <w:rPr>
-                <w:rFonts w:cstheme="minorHAnsi"/>
-                <w:sz w:val="24"/>
-                <w:szCs w:val="24"/>
-              </w:rPr>
-              <w:t>As a user of app, I want to rate any dish in app so that the system will add my rating on that dish</w:t>
-            </w:r>
-          </w:p>
-        </w:tc>
-        <w:tc>
-          <w:tcPr>
-            <w:tcW w:w="2470" w:type="dxa"/>
-          </w:tcPr>
-          <w:p>
-            <w:pPr>
-              <w:rPr>
-                <w:rFonts w:cstheme="minorHAnsi"/>
-                <w:sz w:val="24"/>
-                <w:szCs w:val="24"/>
-              </w:rPr>
-            </w:pPr>
-          </w:p>
-        </w:tc>
-        <w:tc>
-          <w:tcPr>
-            <w:tcW w:w="1826" w:type="dxa"/>
+            <w:tcW w:w="3288" w:type="dxa"/>
+          </w:tcPr>
+          <w:p>
+            <w:pPr>
+              <w:rPr>
+                <w:rFonts w:cstheme="minorHAnsi"/>
+                <w:sz w:val="24"/>
+                <w:szCs w:val="24"/>
+              </w:rPr>
+            </w:pPr>
+            <w:r>
+              <w:rPr>
+                <w:rFonts w:cstheme="minorHAnsi"/>
+                <w:sz w:val="24"/>
+                <w:szCs w:val="24"/>
+              </w:rPr>
+              <w:t xml:space="preserve">As a user of app, I want to rate any dish in app </w:t>
+            </w:r>
+            <w:r>
+              <w:rPr>
+                <w:rFonts w:cstheme="minorHAnsi"/>
+                <w:strike/>
+                <w:sz w:val="24"/>
+                <w:szCs w:val="24"/>
+              </w:rPr>
+              <w:t>so that the system will add my rating on that dish</w:t>
+            </w:r>
+          </w:p>
+        </w:tc>
+        <w:tc>
+          <w:tcPr>
+            <w:tcW w:w="2700" w:type="dxa"/>
+          </w:tcPr>
+          <w:p>
+            <w:pPr>
+              <w:rPr>
+                <w:rFonts w:cstheme="minorHAnsi"/>
+                <w:sz w:val="24"/>
+                <w:szCs w:val="24"/>
+              </w:rPr>
+            </w:pPr>
+            <w:r>
+              <w:rPr>
+                <w:rFonts w:cstheme="minorHAnsi"/>
+                <w:strike/>
+                <w:sz w:val="24"/>
+                <w:szCs w:val="24"/>
+              </w:rPr>
+              <w:t>As a user of app, I want to rate any dish in app</w:t>
+            </w:r>
+            <w:r>
+              <w:rPr>
+                <w:rFonts w:cstheme="minorHAnsi"/>
+                <w:sz w:val="24"/>
+                <w:szCs w:val="24"/>
+              </w:rPr>
+              <w:t xml:space="preserve"> so that the system will add my rating on that dish</w:t>
+            </w:r>
+          </w:p>
+        </w:tc>
+        <w:tc>
+          <w:tcPr>
+            <w:tcW w:w="3600" w:type="dxa"/>
+            <w:gridSpan w:val="2"/>
+          </w:tcPr>
+          <w:p>
+            <w:pPr>
+              <w:rPr>
+                <w:rFonts w:eastAsia="Times New Roman" w:cstheme="minorHAnsi"/>
+                <w:sz w:val="24"/>
+                <w:szCs w:val="24"/>
+              </w:rPr>
+            </w:pPr>
+            <w:r>
+              <w:rPr>
+                <w:rFonts w:eastAsia="Times New Roman" w:cstheme="minorHAnsi"/>
+                <w:sz w:val="24"/>
+                <w:szCs w:val="24"/>
+              </w:rPr>
+              <w:t>The function works completely and gives an output (how many stars were selected) but connecting it with database failed.</w:t>
+            </w:r>
+          </w:p>
+        </w:tc>
+      </w:tr>
+      <w:tr>
+        <w:trPr>
+          <w:trHeight w:val="926"/>
+          <w:jc w:val="center"/>
+        </w:trPr>
+        <w:tc>
+          <w:tcPr>
+            <w:tcW w:w="1034" w:type="dxa"/>
+            <w:vMerge/>
+          </w:tcPr>
+          <w:p>
+            <w:pPr>
+              <w:rPr>
+                <w:rFonts w:cstheme="minorHAnsi"/>
+                <w:sz w:val="24"/>
+                <w:szCs w:val="24"/>
+              </w:rPr>
+            </w:pPr>
+          </w:p>
+        </w:tc>
+        <w:tc>
+          <w:tcPr>
+            <w:tcW w:w="3288" w:type="dxa"/>
+          </w:tcPr>
+          <w:p>
+            <w:pPr>
+              <w:rPr>
+                <w:rFonts w:cstheme="minorHAnsi"/>
+                <w:color w:val="000000" w:themeColor="text1"/>
+                <w:sz w:val="24"/>
+                <w:szCs w:val="24"/>
+              </w:rPr>
+            </w:pPr>
+            <w:r>
+              <w:rPr>
+                <w:rFonts w:eastAsia="Times New Roman" w:cs="Times New Roman"/>
+                <w:color w:val="000000" w:themeColor="text1"/>
+                <w:sz w:val="24"/>
+                <w:szCs w:val="24"/>
+              </w:rPr>
+              <w:t>As a user of app, I want to select type of occasion for any dish in app</w:t>
+            </w:r>
+            <w:r>
+              <w:rPr>
+                <w:rFonts w:eastAsia="Times New Roman" w:cs="Times New Roman"/>
+                <w:color w:val="000000" w:themeColor="text1"/>
+                <w:sz w:val="24"/>
+                <w:szCs w:val="24"/>
+              </w:rPr>
+              <w:t>.</w:t>
+            </w:r>
+          </w:p>
+        </w:tc>
+        <w:tc>
+          <w:tcPr>
+            <w:tcW w:w="2700" w:type="dxa"/>
+          </w:tcPr>
+          <w:p>
+            <w:pPr>
+              <w:rPr>
+                <w:rFonts w:cstheme="minorHAnsi"/>
+                <w:sz w:val="24"/>
+                <w:szCs w:val="24"/>
+              </w:rPr>
+            </w:pPr>
+          </w:p>
+        </w:tc>
+        <w:tc>
+          <w:tcPr>
+            <w:tcW w:w="3600" w:type="dxa"/>
+            <w:gridSpan w:val="2"/>
+          </w:tcPr>
+          <w:p>
+            <w:pPr>
+              <w:rPr>
+                <w:rFonts w:eastAsia="Times New Roman" w:cstheme="minorHAnsi"/>
+                <w:sz w:val="24"/>
+                <w:szCs w:val="24"/>
+              </w:rPr>
+            </w:pPr>
+          </w:p>
+        </w:tc>
+      </w:tr>
+      <w:tr>
+        <w:trPr>
+          <w:trHeight w:val="269"/>
+          <w:jc w:val="center"/>
+        </w:trPr>
+        <w:tc>
+          <w:tcPr>
+            <w:tcW w:w="1034" w:type="dxa"/>
+            <w:vMerge/>
+          </w:tcPr>
+          <w:p>
+            <w:pPr>
+              <w:rPr>
+                <w:rFonts w:cstheme="minorHAnsi"/>
+                <w:sz w:val="24"/>
+                <w:szCs w:val="24"/>
+              </w:rPr>
+            </w:pPr>
+          </w:p>
+        </w:tc>
+        <w:tc>
+          <w:tcPr>
+            <w:tcW w:w="3288" w:type="dxa"/>
+          </w:tcPr>
+          <w:p>
+            <w:pPr>
+              <w:bidi/>
+              <w:jc w:val="right"/>
+              <w:rPr>
+                <w:rFonts w:eastAsia="Times New Roman" w:cs="Times New Roman"/>
+                <w:color w:val="000000" w:themeColor="text1"/>
+                <w:sz w:val="24"/>
+                <w:szCs w:val="24"/>
+                <w:rtl/>
+              </w:rPr>
+            </w:pPr>
+            <w:r>
+              <w:rPr>
+                <w:rFonts w:eastAsia="Times New Roman" w:cs="Times New Roman"/>
+                <w:color w:val="000000" w:themeColor="text1"/>
+                <w:sz w:val="24"/>
+                <w:szCs w:val="24"/>
+              </w:rPr>
+              <w:t xml:space="preserve">adjusting </w:t>
+            </w:r>
+            <w:r>
+              <w:rPr>
+                <w:rFonts w:eastAsia="Times New Roman" w:cs="Times New Roman"/>
+                <w:color w:val="000000" w:themeColor="text1"/>
+                <w:sz w:val="24"/>
+                <w:szCs w:val="24"/>
+              </w:rPr>
+              <w:t>dish page layout</w:t>
+            </w:r>
+          </w:p>
+        </w:tc>
+        <w:tc>
+          <w:tcPr>
+            <w:tcW w:w="2700" w:type="dxa"/>
+          </w:tcPr>
+          <w:p>
+            <w:pPr>
+              <w:rPr>
+                <w:rFonts w:cstheme="minorHAnsi"/>
+                <w:sz w:val="24"/>
+                <w:szCs w:val="24"/>
+              </w:rPr>
+            </w:pPr>
+          </w:p>
+        </w:tc>
+        <w:tc>
+          <w:tcPr>
+            <w:tcW w:w="3600" w:type="dxa"/>
+            <w:gridSpan w:val="2"/>
+          </w:tcPr>
+          <w:p>
+            <w:pPr>
+              <w:rPr>
+                <w:rFonts w:eastAsia="Times New Roman" w:cstheme="minorHAnsi"/>
+                <w:sz w:val="24"/>
+                <w:szCs w:val="24"/>
+              </w:rPr>
+            </w:pPr>
+          </w:p>
+        </w:tc>
+      </w:tr>
+      <w:tr>
+        <w:trPr>
+          <w:trHeight w:val="77"/>
+          <w:jc w:val="center"/>
+        </w:trPr>
+        <w:tc>
+          <w:tcPr>
+            <w:tcW w:w="1034" w:type="dxa"/>
+            <w:vMerge/>
+            <w:tcBorders>
+              <w:bottom w:val="single" w:sz="18" w:space="0" w:color="000000"/>
+            </w:tcBorders>
+          </w:tcPr>
+          <w:p>
+            <w:pPr>
+              <w:rPr>
+                <w:rFonts w:cstheme="minorHAnsi"/>
+                <w:sz w:val="24"/>
+                <w:szCs w:val="24"/>
+              </w:rPr>
+            </w:pPr>
+          </w:p>
+        </w:tc>
+        <w:tc>
+          <w:tcPr>
+            <w:tcW w:w="3288" w:type="dxa"/>
+            <w:tcBorders>
+              <w:bottom w:val="single" w:sz="18" w:space="0" w:color="000000"/>
+            </w:tcBorders>
+          </w:tcPr>
+          <w:p>
+            <w:pPr>
+              <w:bidi/>
+              <w:jc w:val="right"/>
+              <w:rPr>
+                <w:rFonts w:eastAsia="Times New Roman" w:cs="Times New Roman"/>
+                <w:color w:val="000000" w:themeColor="text1"/>
+                <w:sz w:val="24"/>
+                <w:szCs w:val="24"/>
+              </w:rPr>
+            </w:pPr>
+            <w:r>
+              <w:rPr>
+                <w:rFonts w:eastAsia="Times New Roman" w:cs="Times New Roman"/>
+                <w:color w:val="000000" w:themeColor="text1"/>
+                <w:sz w:val="24"/>
+                <w:szCs w:val="24"/>
+              </w:rPr>
+              <w:t>Fixing errors in Like function</w:t>
+            </w:r>
+          </w:p>
+        </w:tc>
+        <w:tc>
+          <w:tcPr>
+            <w:tcW w:w="2700" w:type="dxa"/>
+            <w:tcBorders>
+              <w:bottom w:val="single" w:sz="18" w:space="0" w:color="000000"/>
+            </w:tcBorders>
+          </w:tcPr>
+          <w:p>
+            <w:pPr>
+              <w:rPr>
+                <w:rFonts w:cstheme="minorHAnsi"/>
+                <w:sz w:val="24"/>
+                <w:szCs w:val="24"/>
+              </w:rPr>
+            </w:pPr>
+          </w:p>
+        </w:tc>
+        <w:tc>
+          <w:tcPr>
+            <w:tcW w:w="3600" w:type="dxa"/>
+            <w:gridSpan w:val="2"/>
+            <w:tcBorders>
+              <w:bottom w:val="single" w:sz="18" w:space="0" w:color="000000"/>
+            </w:tcBorders>
           </w:tcPr>
           <w:p>
             <w:pPr>
@@ -513,32 +858,52 @@
       <w:tr>
         <w:trPr>
           <w:trHeight w:val="1187"/>
+          <w:jc w:val="center"/>
         </w:trPr>
         <w:tc>
           <w:tcPr>
-            <w:tcW w:w="1257" w:type="dxa"/>
-          </w:tcPr>
-          <w:p>
-            <w:pPr>
-              <w:rPr>
-                <w:rFonts w:cstheme="minorHAnsi"/>
-                <w:sz w:val="24"/>
-                <w:szCs w:val="24"/>
-              </w:rPr>
-            </w:pPr>
-            <w:r>
-              <w:rPr>
-                <w:rFonts w:cstheme="minorHAnsi"/>
-                <w:sz w:val="24"/>
-                <w:szCs w:val="24"/>
-              </w:rPr>
-              <w:t xml:space="preserve">Nora </w:t>
-            </w:r>
-          </w:p>
-        </w:tc>
-        <w:tc>
-          <w:tcPr>
-            <w:tcW w:w="3077" w:type="dxa"/>
+            <w:tcW w:w="1034" w:type="dxa"/>
+            <w:vMerge w:val="restart"/>
+            <w:tcBorders>
+              <w:top w:val="single" w:sz="18" w:space="0" w:color="000000"/>
+            </w:tcBorders>
+          </w:tcPr>
+          <w:p>
+            <w:pPr>
+              <w:spacing w:before="960"/>
+              <w:jc w:val="center"/>
+              <w:rPr>
+                <w:rFonts w:cstheme="minorHAnsi"/>
+                <w:sz w:val="24"/>
+                <w:szCs w:val="24"/>
+              </w:rPr>
+            </w:pPr>
+            <w:r>
+              <w:rPr>
+                <w:rFonts w:cstheme="minorHAnsi"/>
+                <w:sz w:val="24"/>
+                <w:szCs w:val="24"/>
+              </w:rPr>
+              <w:t>Nor</w:t>
+            </w:r>
+            <w:bookmarkStart w:id="0" w:name="_GoBack"/>
+            <w:bookmarkEnd w:id="0"/>
+            <w:r>
+              <w:rPr>
+                <w:rFonts w:cstheme="minorHAnsi"/>
+                <w:sz w:val="24"/>
+                <w:szCs w:val="24"/>
+              </w:rPr>
+              <w:t>a</w:t>
+            </w:r>
+          </w:p>
+        </w:tc>
+        <w:tc>
+          <w:tcPr>
+            <w:tcW w:w="3288" w:type="dxa"/>
+            <w:tcBorders>
+              <w:top w:val="single" w:sz="18" w:space="0" w:color="000000"/>
+            </w:tcBorders>
           </w:tcPr>
           <w:p>
             <w:pPr>
@@ -560,21 +925,36 @@
         </w:tc>
         <w:tc>
           <w:tcPr>
-            <w:tcW w:w="2470" w:type="dxa"/>
-          </w:tcPr>
-          <w:p>
-            <w:pPr>
-              <w:rPr>
-                <w:rFonts w:cstheme="minorHAnsi"/>
-                <w:sz w:val="24"/>
-                <w:szCs w:val="24"/>
-              </w:rPr>
-            </w:pPr>
-          </w:p>
-        </w:tc>
-        <w:tc>
-          <w:tcPr>
-            <w:tcW w:w="1826" w:type="dxa"/>
+            <w:tcW w:w="2700" w:type="dxa"/>
+            <w:tcBorders>
+              <w:top w:val="single" w:sz="18" w:space="0" w:color="000000"/>
+            </w:tcBorders>
+          </w:tcPr>
+          <w:p>
+            <w:pPr>
+              <w:rPr>
+                <w:rFonts w:cstheme="minorHAnsi"/>
+                <w:sz w:val="24"/>
+                <w:szCs w:val="24"/>
+              </w:rPr>
+            </w:pPr>
+            <w:r>
+              <w:rPr>
+                <w:rFonts w:cstheme="minorHAnsi"/>
+                <w:sz w:val="24"/>
+                <w:szCs w:val="24"/>
+              </w:rPr>
+              <w:t xml:space="preserve">Build app on real or virtual device </w:t>
+            </w:r>
+          </w:p>
+        </w:tc>
+        <w:tc>
+          <w:tcPr>
+            <w:tcW w:w="3600" w:type="dxa"/>
+            <w:gridSpan w:val="2"/>
+            <w:tcBorders>
+              <w:top w:val="single" w:sz="18" w:space="0" w:color="000000"/>
+            </w:tcBorders>
           </w:tcPr>
           <w:p>
             <w:pPr>
@@ -584,59 +964,40 @@
                 <w:szCs w:val="24"/>
               </w:rPr>
             </w:pPr>
+            <w:r>
+              <w:rPr>
+                <w:rFonts w:eastAsia="Times New Roman" w:cstheme="minorHAnsi"/>
+                <w:sz w:val="24"/>
+                <w:szCs w:val="24"/>
+              </w:rPr>
+              <w:t xml:space="preserve">Terminal error </w:t>
+            </w:r>
           </w:p>
         </w:tc>
       </w:tr>
       <w:tr>
-        <w:tc>
-          <w:tcPr>
-            <w:tcW w:w="1257" w:type="dxa"/>
-          </w:tcPr>
-          <w:p>
-            <w:pPr>
-              <w:rPr>
-                <w:rFonts w:cstheme="minorHAnsi"/>
-                <w:sz w:val="24"/>
-                <w:szCs w:val="24"/>
-              </w:rPr>
-            </w:pPr>
-            <w:r>
-              <w:rPr>
-                <w:rFonts w:cstheme="minorHAnsi"/>
-                <w:sz w:val="24"/>
-                <w:szCs w:val="24"/>
-              </w:rPr>
-              <w:t>S</w:t>
-            </w:r>
-            <w:bookmarkStart w:id="0" w:name="_GoBack"/>
-            <w:bookmarkEnd w:id="0"/>
-            <w:r>
-              <w:rPr>
-                <w:rFonts w:cstheme="minorHAnsi"/>
-                <w:sz w:val="24"/>
-                <w:szCs w:val="24"/>
-              </w:rPr>
-              <w:t>ara</w:t>
-            </w:r>
-          </w:p>
-        </w:tc>
-        <w:tc>
-          <w:tcPr>
-            <w:tcW w:w="3077" w:type="dxa"/>
-          </w:tcPr>
-          <w:p>
-            <w:pPr>
-              <w:rPr>
-                <w:rFonts w:cstheme="minorHAnsi"/>
-                <w:sz w:val="24"/>
-                <w:szCs w:val="24"/>
-              </w:rPr>
-            </w:pPr>
-          </w:p>
-        </w:tc>
-        <w:tc>
-          <w:tcPr>
-            <w:tcW w:w="2470" w:type="dxa"/>
+        <w:trPr>
+          <w:trHeight w:val="368"/>
+          <w:jc w:val="center"/>
+        </w:trPr>
+        <w:tc>
+          <w:tcPr>
+            <w:tcW w:w="1034" w:type="dxa"/>
+            <w:vMerge/>
+          </w:tcPr>
+          <w:p>
+            <w:pPr>
+              <w:rPr>
+                <w:rFonts w:cstheme="minorHAnsi"/>
+                <w:sz w:val="24"/>
+                <w:szCs w:val="24"/>
+              </w:rPr>
+            </w:pPr>
+          </w:p>
+        </w:tc>
+        <w:tc>
+          <w:tcPr>
+            <w:tcW w:w="3288" w:type="dxa"/>
           </w:tcPr>
           <w:p>
             <w:pPr>
@@ -652,13 +1013,15 @@
                 <w:sz w:val="24"/>
                 <w:szCs w:val="24"/>
               </w:rPr>
-              <w:t>As a user, I want to search by dish’s name, so that I save some time.</w:t>
-            </w:r>
-          </w:p>
-        </w:tc>
-        <w:tc>
-          <w:tcPr>
-            <w:tcW w:w="1826" w:type="dxa"/>
+              <w:t xml:space="preserve">Fixed some filtering errors in profile page </w:t>
+            </w:r>
+          </w:p>
+        </w:tc>
+        <w:tc>
+          <w:tcPr>
+            <w:tcW w:w="6300" w:type="dxa"/>
+            <w:gridSpan w:val="3"/>
+            <w:vMerge w:val="restart"/>
           </w:tcPr>
           <w:p>
             <w:pPr>
@@ -672,112 +1035,111 @@
         </w:tc>
       </w:tr>
       <w:tr>
-        <w:tc>
-          <w:tcPr>
-            <w:tcW w:w="1257" w:type="dxa"/>
-          </w:tcPr>
-          <w:p>
-            <w:pPr>
-              <w:rPr>
-                <w:rFonts w:cstheme="minorHAnsi"/>
-                <w:sz w:val="24"/>
-                <w:szCs w:val="24"/>
-              </w:rPr>
-            </w:pPr>
-          </w:p>
-        </w:tc>
-        <w:tc>
-          <w:tcPr>
-            <w:tcW w:w="3077" w:type="dxa"/>
-          </w:tcPr>
-          <w:p>
-            <w:pPr>
-              <w:rPr>
-                <w:rFonts w:cstheme="minorHAnsi"/>
-                <w:sz w:val="24"/>
-                <w:szCs w:val="24"/>
-              </w:rPr>
-            </w:pPr>
-          </w:p>
-        </w:tc>
-        <w:tc>
-          <w:tcPr>
-            <w:tcW w:w="2470" w:type="dxa"/>
-          </w:tcPr>
-          <w:p>
-            <w:pPr>
-              <w:rPr>
-                <w:rFonts w:cstheme="minorHAnsi"/>
-                <w:sz w:val="24"/>
-                <w:szCs w:val="24"/>
-              </w:rPr>
-            </w:pPr>
-            <w:r>
+        <w:trPr>
+          <w:trHeight w:val="377"/>
+          <w:jc w:val="center"/>
+        </w:trPr>
+        <w:tc>
+          <w:tcPr>
+            <w:tcW w:w="1034" w:type="dxa"/>
+            <w:vMerge/>
+            <w:tcBorders>
+              <w:bottom w:val="single" w:sz="18" w:space="0" w:color="000000"/>
+            </w:tcBorders>
+          </w:tcPr>
+          <w:p>
+            <w:pPr>
+              <w:rPr>
+                <w:rFonts w:cstheme="minorHAnsi"/>
+                <w:sz w:val="24"/>
+                <w:szCs w:val="24"/>
+              </w:rPr>
+            </w:pPr>
+          </w:p>
+        </w:tc>
+        <w:tc>
+          <w:tcPr>
+            <w:tcW w:w="3288" w:type="dxa"/>
+            <w:tcBorders>
+              <w:bottom w:val="single" w:sz="18" w:space="0" w:color="000000"/>
+            </w:tcBorders>
+          </w:tcPr>
+          <w:p>
+            <w:pPr>
               <w:rPr>
                 <w:rFonts w:eastAsia="Times New Roman" w:cstheme="minorHAnsi"/>
-              </w:rPr>
-              <w:t>As a user of app,</w:t>
-            </w:r>
+                <w:sz w:val="24"/>
+                <w:szCs w:val="24"/>
+              </w:rPr>
+            </w:pPr>
             <w:r>
               <w:rPr>
                 <w:rFonts w:eastAsia="Times New Roman" w:cstheme="minorHAnsi"/>
-                <w:rtl/>
-              </w:rPr>
-              <w:t xml:space="preserve"> </w:t>
-            </w:r>
-            <w:r>
+                <w:sz w:val="24"/>
+                <w:szCs w:val="24"/>
+              </w:rPr>
+              <w:t xml:space="preserve">Helped Sara in searching and filtering functionality </w:t>
+            </w:r>
+          </w:p>
+        </w:tc>
+        <w:tc>
+          <w:tcPr>
+            <w:tcW w:w="6300" w:type="dxa"/>
+            <w:gridSpan w:val="3"/>
+            <w:vMerge/>
+            <w:tcBorders>
+              <w:bottom w:val="single" w:sz="18" w:space="0" w:color="000000"/>
+            </w:tcBorders>
+          </w:tcPr>
+          <w:p>
+            <w:pPr>
               <w:rPr>
                 <w:rFonts w:eastAsia="Times New Roman" w:cstheme="minorHAnsi"/>
-              </w:rPr>
-              <w:t>I want to view list of shop in app</w:t>
-            </w:r>
-          </w:p>
-        </w:tc>
-        <w:tc>
-          <w:tcPr>
-            <w:tcW w:w="1826" w:type="dxa"/>
-          </w:tcPr>
-          <w:p>
-            <w:pPr>
-              <w:rPr>
-                <w:rFonts w:eastAsia="Times New Roman" w:cstheme="minorHAnsi"/>
+                <w:sz w:val="24"/>
+                <w:szCs w:val="24"/>
               </w:rPr>
             </w:pPr>
           </w:p>
         </w:tc>
       </w:tr>
       <w:tr>
-        <w:tc>
-          <w:tcPr>
-            <w:tcW w:w="1257" w:type="dxa"/>
-          </w:tcPr>
-          <w:p>
-            <w:pPr>
-              <w:rPr>
-                <w:rFonts w:cstheme="minorHAnsi"/>
-                <w:sz w:val="24"/>
-                <w:szCs w:val="24"/>
-              </w:rPr>
-            </w:pPr>
-          </w:p>
-        </w:tc>
-        <w:tc>
-          <w:tcPr>
-            <w:tcW w:w="3077" w:type="dxa"/>
-          </w:tcPr>
-          <w:p>
-            <w:pPr>
-              <w:rPr>
-                <w:rFonts w:cstheme="minorHAnsi"/>
-                <w:sz w:val="24"/>
-                <w:szCs w:val="24"/>
-              </w:rPr>
-            </w:pPr>
-          </w:p>
-        </w:tc>
-        <w:tc>
-          <w:tcPr>
-            <w:tcW w:w="2470" w:type="dxa"/>
+        <w:trPr>
+          <w:jc w:val="center"/>
+        </w:trPr>
+        <w:tc>
+          <w:tcPr>
+            <w:tcW w:w="1034" w:type="dxa"/>
+            <w:vMerge w:val="restart"/>
+            <w:tcBorders>
+              <w:top w:val="single" w:sz="18" w:space="0" w:color="000000"/>
+            </w:tcBorders>
+          </w:tcPr>
+          <w:p>
+            <w:pPr>
+              <w:spacing w:before="960"/>
+              <w:jc w:val="center"/>
+              <w:rPr>
+                <w:rFonts w:cstheme="minorHAnsi"/>
+                <w:sz w:val="24"/>
+                <w:szCs w:val="24"/>
+              </w:rPr>
+            </w:pPr>
+            <w:r>
+              <w:rPr>
+                <w:rFonts w:cstheme="minorHAnsi"/>
+                <w:sz w:val="24"/>
+                <w:szCs w:val="24"/>
+              </w:rPr>
+              <w:t>Sara</w:t>
+            </w:r>
+          </w:p>
+        </w:tc>
+        <w:tc>
+          <w:tcPr>
+            <w:tcW w:w="3288" w:type="dxa"/>
+            <w:tcBorders>
+              <w:top w:val="single" w:sz="18" w:space="0" w:color="000000"/>
+            </w:tcBorders>
           </w:tcPr>
           <w:p>
             <w:pPr>
@@ -793,13 +1155,17 @@
                 <w:sz w:val="24"/>
                 <w:szCs w:val="24"/>
               </w:rPr>
-              <w:t>As a user, I want the dishes list ordered by high rating, so that I know what is the best dishes.</w:t>
-            </w:r>
-          </w:p>
-        </w:tc>
-        <w:tc>
-          <w:tcPr>
-            <w:tcW w:w="1826" w:type="dxa"/>
+              <w:t>As a user, I want to search by dish’s name, so that I save some time.</w:t>
+            </w:r>
+          </w:p>
+        </w:tc>
+        <w:tc>
+          <w:tcPr>
+            <w:tcW w:w="2760" w:type="dxa"/>
+            <w:gridSpan w:val="2"/>
+            <w:tcBorders>
+              <w:top w:val="single" w:sz="18" w:space="0" w:color="000000"/>
+            </w:tcBorders>
           </w:tcPr>
           <w:p>
             <w:pPr>
@@ -809,134 +1175,229 @@
                 <w:szCs w:val="24"/>
               </w:rPr>
             </w:pPr>
+          </w:p>
+        </w:tc>
+        <w:tc>
+          <w:tcPr>
+            <w:tcW w:w="3540" w:type="dxa"/>
+            <w:tcBorders>
+              <w:top w:val="single" w:sz="18" w:space="0" w:color="000000"/>
+            </w:tcBorders>
+          </w:tcPr>
+          <w:p>
+            <w:pPr>
+              <w:rPr>
+                <w:rFonts w:eastAsia="Times New Roman" w:cstheme="minorHAnsi"/>
+                <w:sz w:val="24"/>
+                <w:szCs w:val="24"/>
+              </w:rPr>
+            </w:pPr>
+            <w:r>
+              <w:rPr>
+                <w:rFonts w:eastAsia="Times New Roman" w:cstheme="minorHAnsi"/>
+                <w:sz w:val="24"/>
+                <w:szCs w:val="24"/>
+              </w:rPr>
+              <w:t xml:space="preserve">Done as a code but it is not work as we want, I tried many ways but it is not </w:t>
+            </w:r>
+            <w:proofErr w:type="gramStart"/>
+            <w:r>
+              <w:rPr>
+                <w:rFonts w:eastAsia="Times New Roman" w:cstheme="minorHAnsi"/>
+                <w:sz w:val="24"/>
+                <w:szCs w:val="24"/>
+              </w:rPr>
+              <w:t>work !</w:t>
+            </w:r>
+            <w:proofErr w:type="gramEnd"/>
+            <w:r>
+              <w:rPr>
+                <w:rFonts w:eastAsia="Times New Roman" w:cstheme="minorHAnsi"/>
+                <w:sz w:val="24"/>
+                <w:szCs w:val="24"/>
+              </w:rPr>
+              <w:t xml:space="preserve"> it </w:t>
+            </w:r>
+            <w:proofErr w:type="spellStart"/>
+            <w:r>
+              <w:rPr>
+                <w:rFonts w:eastAsia="Times New Roman" w:cstheme="minorHAnsi"/>
+                <w:sz w:val="24"/>
+                <w:szCs w:val="24"/>
+              </w:rPr>
+              <w:t>losts</w:t>
+            </w:r>
+            <w:proofErr w:type="spellEnd"/>
+            <w:r>
+              <w:rPr>
+                <w:rFonts w:eastAsia="Times New Roman" w:cstheme="minorHAnsi"/>
+                <w:sz w:val="24"/>
+                <w:szCs w:val="24"/>
+              </w:rPr>
+              <w:t xml:space="preserve"> my time.</w:t>
+            </w:r>
           </w:p>
         </w:tc>
       </w:tr>
       <w:tr>
-        <w:tc>
-          <w:tcPr>
-            <w:tcW w:w="1257" w:type="dxa"/>
-          </w:tcPr>
-          <w:p>
-            <w:pPr>
+        <w:trPr>
+          <w:jc w:val="center"/>
+        </w:trPr>
+        <w:tc>
+          <w:tcPr>
+            <w:tcW w:w="1034" w:type="dxa"/>
+            <w:vMerge/>
+          </w:tcPr>
+          <w:p>
+            <w:pPr>
+              <w:rPr>
+                <w:rFonts w:cstheme="minorHAnsi"/>
+                <w:sz w:val="24"/>
+                <w:szCs w:val="24"/>
+              </w:rPr>
+            </w:pPr>
+          </w:p>
+        </w:tc>
+        <w:tc>
+          <w:tcPr>
+            <w:tcW w:w="3288" w:type="dxa"/>
+          </w:tcPr>
+          <w:p>
+            <w:pPr>
+              <w:rPr>
+                <w:rFonts w:cstheme="minorHAnsi"/>
+                <w:sz w:val="24"/>
+                <w:szCs w:val="24"/>
+              </w:rPr>
+            </w:pPr>
+          </w:p>
+        </w:tc>
+        <w:tc>
+          <w:tcPr>
+            <w:tcW w:w="2760" w:type="dxa"/>
+            <w:gridSpan w:val="2"/>
+          </w:tcPr>
+          <w:p>
+            <w:pPr>
+              <w:rPr>
+                <w:rFonts w:cstheme="minorHAnsi"/>
+                <w:sz w:val="24"/>
+                <w:szCs w:val="24"/>
+              </w:rPr>
+            </w:pPr>
+            <w:r>
               <w:rPr>
                 <w:rFonts w:eastAsia="Times New Roman" w:cstheme="minorHAnsi"/>
                 <w:sz w:val="24"/>
                 <w:szCs w:val="24"/>
               </w:rPr>
-            </w:pPr>
-          </w:p>
-        </w:tc>
-        <w:tc>
-          <w:tcPr>
-            <w:tcW w:w="3077" w:type="dxa"/>
-          </w:tcPr>
-          <w:p>
-            <w:pPr>
+              <w:t>A</w:t>
+            </w:r>
+            <w:r>
               <w:rPr>
                 <w:rFonts w:eastAsia="Times New Roman" w:cstheme="minorHAnsi"/>
                 <w:sz w:val="24"/>
                 <w:szCs w:val="24"/>
               </w:rPr>
-            </w:pPr>
-          </w:p>
-        </w:tc>
-        <w:tc>
-          <w:tcPr>
-            <w:tcW w:w="2470" w:type="dxa"/>
-          </w:tcPr>
-          <w:p>
-            <w:pPr>
+              <w:t xml:space="preserve">s a user, I want to filter the displayed list by dish kinds, </w:t>
+            </w:r>
+            <w:proofErr w:type="spellStart"/>
+            <w:r>
               <w:rPr>
                 <w:rFonts w:eastAsia="Times New Roman" w:cstheme="minorHAnsi"/>
                 <w:sz w:val="24"/>
                 <w:szCs w:val="24"/>
               </w:rPr>
-            </w:pPr>
+              <w:t>e.g</w:t>
+            </w:r>
+            <w:proofErr w:type="spellEnd"/>
             <w:r>
               <w:rPr>
                 <w:rFonts w:eastAsia="Times New Roman" w:cstheme="minorHAnsi"/>
                 <w:sz w:val="24"/>
                 <w:szCs w:val="24"/>
               </w:rPr>
-              <w:t>As a developer, I want to link the implemented project to ionic dashboard and link all members with it in order to make it public for all clients</w:t>
-            </w:r>
-          </w:p>
-        </w:tc>
-        <w:tc>
-          <w:tcPr>
-            <w:tcW w:w="1826" w:type="dxa"/>
+              <w:t>: sweet, cake, so that I Minimize the dishes options.</w:t>
+            </w:r>
+          </w:p>
+        </w:tc>
+        <w:tc>
+          <w:tcPr>
+            <w:tcW w:w="3540" w:type="dxa"/>
           </w:tcPr>
           <w:p>
             <w:pPr>
               <w:rPr>
                 <w:rFonts w:eastAsia="Times New Roman" w:cstheme="minorHAnsi"/>
-                <w:sz w:val="24"/>
-                <w:szCs w:val="24"/>
               </w:rPr>
             </w:pPr>
           </w:p>
         </w:tc>
       </w:tr>
       <w:tr>
-        <w:tc>
-          <w:tcPr>
-            <w:tcW w:w="1257" w:type="dxa"/>
-          </w:tcPr>
-          <w:p>
-            <w:pPr>
-              <w:rPr>
-                <w:rFonts w:cstheme="minorHAnsi"/>
-                <w:sz w:val="24"/>
-                <w:szCs w:val="24"/>
-              </w:rPr>
-            </w:pPr>
-          </w:p>
-        </w:tc>
-        <w:tc>
-          <w:tcPr>
-            <w:tcW w:w="3077" w:type="dxa"/>
-          </w:tcPr>
-          <w:p>
-            <w:pPr>
-              <w:rPr>
-                <w:rFonts w:cstheme="minorHAnsi"/>
-                <w:sz w:val="24"/>
-                <w:szCs w:val="24"/>
-              </w:rPr>
-            </w:pPr>
-          </w:p>
-        </w:tc>
-        <w:tc>
-          <w:tcPr>
-            <w:tcW w:w="2470" w:type="dxa"/>
-          </w:tcPr>
-          <w:p>
-            <w:pPr>
-              <w:rPr>
-                <w:rFonts w:cstheme="minorHAnsi"/>
-                <w:sz w:val="24"/>
-                <w:szCs w:val="24"/>
-              </w:rPr>
-            </w:pPr>
-            <w:r>
-              <w:rPr>
-                <w:rFonts w:cstheme="minorHAnsi"/>
-                <w:sz w:val="24"/>
-                <w:szCs w:val="24"/>
-              </w:rPr>
-              <w:t>As a user, I want to filter the displayed list by event or meeting type e.g. party, visit a friend, so that I Minimize the dishes options</w:t>
-            </w:r>
-          </w:p>
-        </w:tc>
-        <w:tc>
-          <w:tcPr>
-            <w:tcW w:w="1826" w:type="dxa"/>
-          </w:tcPr>
-          <w:p>
-            <w:pPr>
-              <w:rPr>
-                <w:rFonts w:cstheme="minorHAnsi"/>
+        <w:trPr>
+          <w:jc w:val="center"/>
+        </w:trPr>
+        <w:tc>
+          <w:tcPr>
+            <w:tcW w:w="1034" w:type="dxa"/>
+            <w:vMerge/>
+          </w:tcPr>
+          <w:p>
+            <w:pPr>
+              <w:rPr>
+                <w:rFonts w:cstheme="minorHAnsi"/>
+                <w:sz w:val="24"/>
+                <w:szCs w:val="24"/>
+              </w:rPr>
+            </w:pPr>
+          </w:p>
+        </w:tc>
+        <w:tc>
+          <w:tcPr>
+            <w:tcW w:w="3288" w:type="dxa"/>
+          </w:tcPr>
+          <w:p>
+            <w:pPr>
+              <w:rPr>
+                <w:rFonts w:cstheme="minorHAnsi"/>
+                <w:sz w:val="24"/>
+                <w:szCs w:val="24"/>
+              </w:rPr>
+            </w:pPr>
+          </w:p>
+        </w:tc>
+        <w:tc>
+          <w:tcPr>
+            <w:tcW w:w="2760" w:type="dxa"/>
+            <w:gridSpan w:val="2"/>
+          </w:tcPr>
+          <w:p>
+            <w:pPr>
+              <w:rPr>
+                <w:rFonts w:cstheme="minorHAnsi"/>
+                <w:sz w:val="24"/>
+                <w:szCs w:val="24"/>
+              </w:rPr>
+            </w:pPr>
+            <w:r>
+              <w:rPr>
+                <w:rFonts w:eastAsia="Times New Roman" w:cstheme="minorHAnsi"/>
+                <w:sz w:val="24"/>
+                <w:szCs w:val="24"/>
+              </w:rPr>
+              <w:t>As a user, I want the dishes list ordered by high rating, so that I know what is the best dishes.</w:t>
+            </w:r>
+          </w:p>
+        </w:tc>
+        <w:tc>
+          <w:tcPr>
+            <w:tcW w:w="3540" w:type="dxa"/>
+          </w:tcPr>
+          <w:p>
+            <w:pPr>
+              <w:rPr>
+                <w:rFonts w:eastAsia="Times New Roman" w:cstheme="minorHAnsi"/>
                 <w:sz w:val="24"/>
                 <w:szCs w:val="24"/>
               </w:rPr>
@@ -945,37 +1406,13 @@
         </w:tc>
       </w:tr>
       <w:tr>
-        <w:tc>
-          <w:tcPr>
-            <w:tcW w:w="1257" w:type="dxa"/>
-          </w:tcPr>
-          <w:p>
-            <w:pPr>
-              <w:rPr>
-                <w:rFonts w:cstheme="minorHAnsi"/>
-                <w:sz w:val="24"/>
-                <w:szCs w:val="24"/>
-              </w:rPr>
-            </w:pPr>
-          </w:p>
-        </w:tc>
-        <w:tc>
-          <w:tcPr>
-            <w:tcW w:w="3077" w:type="dxa"/>
-          </w:tcPr>
-          <w:p>
-            <w:pPr>
-              <w:rPr>
-                <w:rFonts w:cstheme="minorHAnsi"/>
-                <w:sz w:val="24"/>
-                <w:szCs w:val="24"/>
-              </w:rPr>
-            </w:pPr>
-          </w:p>
-        </w:tc>
-        <w:tc>
-          <w:tcPr>
-            <w:tcW w:w="2470" w:type="dxa"/>
+        <w:trPr>
+          <w:jc w:val="center"/>
+        </w:trPr>
+        <w:tc>
+          <w:tcPr>
+            <w:tcW w:w="1034" w:type="dxa"/>
+            <w:vMerge/>
           </w:tcPr>
           <w:p>
             <w:pPr>
@@ -985,46 +1422,49 @@
                 <w:szCs w:val="24"/>
               </w:rPr>
             </w:pPr>
-            <w:r>
+          </w:p>
+        </w:tc>
+        <w:tc>
+          <w:tcPr>
+            <w:tcW w:w="3288" w:type="dxa"/>
+          </w:tcPr>
+          <w:p>
+            <w:pPr>
               <w:rPr>
                 <w:rFonts w:eastAsia="Times New Roman" w:cstheme="minorHAnsi"/>
                 <w:sz w:val="24"/>
                 <w:szCs w:val="24"/>
               </w:rPr>
-              <w:t xml:space="preserve">As a user, I want to filter the displayed list by dish kinds, </w:t>
-            </w:r>
-            <w:proofErr w:type="spellStart"/>
-            <w:r>
+            </w:pPr>
+          </w:p>
+        </w:tc>
+        <w:tc>
+          <w:tcPr>
+            <w:tcW w:w="2760" w:type="dxa"/>
+            <w:gridSpan w:val="2"/>
+          </w:tcPr>
+          <w:p>
+            <w:pPr>
               <w:rPr>
                 <w:rFonts w:eastAsia="Times New Roman" w:cstheme="minorHAnsi"/>
                 <w:sz w:val="24"/>
                 <w:szCs w:val="24"/>
-              </w:rPr>
-              <w:t>e.g</w:t>
-            </w:r>
-            <w:proofErr w:type="spellEnd"/>
-            <w:r>
-              <w:rPr>
-                <w:rFonts w:eastAsia="Times New Roman" w:cstheme="minorHAnsi"/>
-                <w:sz w:val="24"/>
-                <w:szCs w:val="24"/>
-              </w:rPr>
-              <w:t xml:space="preserve">: sweet, cake, so that I </w:t>
-            </w:r>
-            <w:r>
-              <w:rPr>
-                <w:rFonts w:eastAsia="Times New Roman" w:cstheme="minorHAnsi"/>
-                <w:sz w:val="24"/>
-                <w:szCs w:val="24"/>
-              </w:rPr>
-              <w:lastRenderedPageBreak/>
-              <w:t>Minimize the dishes options.</w:t>
-            </w:r>
-          </w:p>
-        </w:tc>
-        <w:tc>
-          <w:tcPr>
-            <w:tcW w:w="1826" w:type="dxa"/>
+                <w:highlight w:val="yellow"/>
+              </w:rPr>
+            </w:pPr>
+            <w:r>
+              <w:rPr>
+                <w:rFonts w:cstheme="minorHAnsi"/>
+                <w:sz w:val="24"/>
+                <w:szCs w:val="24"/>
+              </w:rPr>
+              <w:t>As a user, I want to filter the displayed list by event or meeting type e.g. party, visit a friend, so that I Minimize the dishes options</w:t>
+            </w:r>
+          </w:p>
+        </w:tc>
+        <w:tc>
+          <w:tcPr>
+            <w:tcW w:w="3540" w:type="dxa"/>
           </w:tcPr>
           <w:p>
             <w:pPr>
@@ -1040,15 +1480,22 @@
     </w:tbl>
     <w:p>
       <w:r>
-        <w:lastRenderedPageBreak/>
         <w:br w:type="page"/>
       </w:r>
     </w:p>
     <w:p>
       <w:pPr>
         <w:pStyle w:val="Heading1"/>
-      </w:pPr>
-      <w:r>
+        <w:rPr>
+          <w:sz w:val="32"/>
+          <w:szCs w:val="32"/>
+        </w:rPr>
+      </w:pPr>
+      <w:r>
+        <w:rPr>
+          <w:sz w:val="32"/>
+          <w:szCs w:val="32"/>
+        </w:rPr>
         <w:lastRenderedPageBreak/>
         <w:t>Sprint Retrospective</w:t>
       </w:r>
@@ -1103,63 +1550,39 @@
           <w:sz w:val="24"/>
           <w:szCs w:val="24"/>
         </w:rPr>
-        <w:t>assigning</w:t>
-      </w:r>
-      <w:r>
-        <w:rPr>
-          <w:rFonts w:asciiTheme="majorBidi" w:hAnsiTheme="majorBidi" w:cstheme="majorBidi"/>
-          <w:sz w:val="24"/>
-          <w:szCs w:val="24"/>
-        </w:rPr>
-        <w:t xml:space="preserve"> </w:t>
-      </w:r>
-      <w:r>
-        <w:rPr>
-          <w:rFonts w:asciiTheme="majorBidi" w:hAnsiTheme="majorBidi" w:cstheme="majorBidi"/>
-          <w:sz w:val="24"/>
-          <w:szCs w:val="24"/>
-        </w:rPr>
-        <w:t>many</w:t>
-      </w:r>
-      <w:r>
-        <w:rPr>
-          <w:rFonts w:asciiTheme="majorBidi" w:hAnsiTheme="majorBidi" w:cstheme="majorBidi"/>
-          <w:sz w:val="24"/>
-          <w:szCs w:val="24"/>
-        </w:rPr>
-        <w:t xml:space="preserve"> </w:t>
-      </w:r>
-      <w:r>
-        <w:rPr>
-          <w:rFonts w:asciiTheme="majorBidi" w:hAnsiTheme="majorBidi" w:cstheme="majorBidi"/>
-          <w:sz w:val="24"/>
-          <w:szCs w:val="24"/>
-        </w:rPr>
-        <w:t>user stories in the</w:t>
-      </w:r>
-      <w:r>
-        <w:rPr>
-          <w:rFonts w:asciiTheme="majorBidi" w:hAnsiTheme="majorBidi" w:cstheme="majorBidi"/>
-          <w:sz w:val="24"/>
-          <w:szCs w:val="24"/>
-        </w:rPr>
-        <w:t xml:space="preserve"> next</w:t>
-      </w:r>
-      <w:r>
-        <w:rPr>
-          <w:rFonts w:asciiTheme="majorBidi" w:hAnsiTheme="majorBidi" w:cstheme="majorBidi"/>
-          <w:sz w:val="24"/>
-          <w:szCs w:val="24"/>
-        </w:rPr>
-        <w:t xml:space="preserve"> sprint</w:t>
-      </w:r>
-      <w:r>
-        <w:rPr>
-          <w:rFonts w:asciiTheme="majorBidi" w:hAnsiTheme="majorBidi" w:cstheme="majorBidi"/>
-          <w:sz w:val="24"/>
-          <w:szCs w:val="24"/>
-        </w:rPr>
-        <w:t xml:space="preserve">, </w:t>
+        <w:t>waste</w:t>
+      </w:r>
+      <w:r>
+        <w:rPr>
+          <w:rFonts w:asciiTheme="majorBidi" w:hAnsiTheme="majorBidi" w:cstheme="majorBidi"/>
+          <w:sz w:val="24"/>
+          <w:szCs w:val="24"/>
+        </w:rPr>
+        <w:t xml:space="preserve"> the time on function that can’t be done for </w:t>
+      </w:r>
+      <w:r>
+        <w:rPr>
+          <w:rFonts w:asciiTheme="majorBidi" w:hAnsiTheme="majorBidi" w:cstheme="majorBidi"/>
+          <w:sz w:val="24"/>
+          <w:szCs w:val="24"/>
+        </w:rPr>
+        <w:t>technical</w:t>
+      </w:r>
+      <w:r>
+        <w:rPr>
+          <w:rFonts w:asciiTheme="majorBidi" w:hAnsiTheme="majorBidi" w:cstheme="majorBidi"/>
+          <w:sz w:val="24"/>
+          <w:szCs w:val="24"/>
+        </w:rPr>
+        <w:t xml:space="preserve"> response</w:t>
+      </w:r>
+      <w:r>
+        <w:rPr>
+          <w:rFonts w:asciiTheme="majorBidi" w:hAnsiTheme="majorBidi" w:cstheme="majorBidi"/>
+          <w:sz w:val="24"/>
+          <w:szCs w:val="24"/>
+        </w:rPr>
+        <w:t>.</w:t>
       </w:r>
     </w:p>
     <w:p>
@@ -1182,133 +1605,6 @@
           <w:sz w:val="24"/>
           <w:szCs w:val="24"/>
         </w:rPr>
-        <w:t xml:space="preserve">The team should stop </w:t>
-      </w:r>
-      <w:r>
-        <w:rPr>
-          <w:rFonts w:asciiTheme="majorBidi" w:hAnsiTheme="majorBidi" w:cstheme="majorBidi"/>
-          <w:sz w:val="24"/>
-          <w:szCs w:val="24"/>
-        </w:rPr>
-        <w:t>selecting user</w:t>
-      </w:r>
-      <w:r>
-        <w:rPr>
-          <w:rFonts w:asciiTheme="majorBidi" w:hAnsiTheme="majorBidi" w:cstheme="majorBidi"/>
-          <w:sz w:val="24"/>
-          <w:szCs w:val="24"/>
-        </w:rPr>
-        <w:t xml:space="preserve"> </w:t>
-      </w:r>
-      <w:r>
-        <w:rPr>
-          <w:rFonts w:asciiTheme="majorBidi" w:hAnsiTheme="majorBidi" w:cstheme="majorBidi"/>
-          <w:sz w:val="24"/>
-          <w:szCs w:val="24"/>
-        </w:rPr>
-        <w:t>stories</w:t>
-      </w:r>
-      <w:r>
-        <w:rPr>
-          <w:rFonts w:asciiTheme="majorBidi" w:hAnsiTheme="majorBidi" w:cstheme="majorBidi"/>
-          <w:sz w:val="24"/>
-          <w:szCs w:val="24"/>
-        </w:rPr>
-        <w:t xml:space="preserve"> </w:t>
-      </w:r>
-      <w:r>
-        <w:rPr>
-          <w:rFonts w:asciiTheme="majorBidi" w:hAnsiTheme="majorBidi" w:cstheme="majorBidi"/>
-          <w:sz w:val="24"/>
-          <w:szCs w:val="24"/>
-        </w:rPr>
-        <w:t>to</w:t>
-      </w:r>
-      <w:r>
-        <w:rPr>
-          <w:rFonts w:asciiTheme="majorBidi" w:hAnsiTheme="majorBidi" w:cstheme="majorBidi"/>
-          <w:sz w:val="24"/>
-          <w:szCs w:val="24"/>
-        </w:rPr>
-        <w:t xml:space="preserve"> </w:t>
-      </w:r>
-      <w:r>
-        <w:rPr>
-          <w:rFonts w:asciiTheme="majorBidi" w:hAnsiTheme="majorBidi" w:cstheme="majorBidi"/>
-          <w:sz w:val="24"/>
-          <w:szCs w:val="24"/>
-        </w:rPr>
-        <w:t>an upcoming</w:t>
-      </w:r>
-      <w:r>
-        <w:rPr>
-          <w:rFonts w:asciiTheme="majorBidi" w:hAnsiTheme="majorBidi" w:cstheme="majorBidi"/>
-          <w:sz w:val="24"/>
-          <w:szCs w:val="24"/>
-        </w:rPr>
-        <w:t xml:space="preserve"> </w:t>
-      </w:r>
-      <w:r>
-        <w:rPr>
-          <w:rFonts w:asciiTheme="majorBidi" w:hAnsiTheme="majorBidi" w:cstheme="majorBidi"/>
-          <w:sz w:val="24"/>
-          <w:szCs w:val="24"/>
-        </w:rPr>
-        <w:t>sprint</w:t>
-      </w:r>
-      <w:r>
-        <w:rPr>
-          <w:rFonts w:asciiTheme="majorBidi" w:hAnsiTheme="majorBidi" w:cstheme="majorBidi"/>
-          <w:sz w:val="24"/>
-          <w:szCs w:val="24"/>
-        </w:rPr>
-        <w:t xml:space="preserve"> </w:t>
-      </w:r>
-      <w:r>
-        <w:rPr>
-          <w:rFonts w:asciiTheme="majorBidi" w:hAnsiTheme="majorBidi" w:cstheme="majorBidi"/>
-          <w:sz w:val="24"/>
-          <w:szCs w:val="24"/>
-        </w:rPr>
-        <w:t>without a prior knowledge on how to implement them</w:t>
-      </w:r>
-      <w:r>
-        <w:rPr>
-          <w:rFonts w:asciiTheme="majorBidi" w:hAnsiTheme="majorBidi" w:cstheme="majorBidi"/>
-          <w:sz w:val="24"/>
-          <w:szCs w:val="24"/>
-        </w:rPr>
-        <w:t xml:space="preserve">, </w:t>
-      </w:r>
-      <w:r>
-        <w:rPr>
-          <w:rFonts w:asciiTheme="majorBidi" w:hAnsiTheme="majorBidi" w:cstheme="majorBidi"/>
-          <w:sz w:val="24"/>
-          <w:szCs w:val="24"/>
-        </w:rPr>
-        <w:t>to avoid a sprint failure.</w:t>
-      </w:r>
-    </w:p>
-    <w:p>
-      <w:pPr>
-        <w:pStyle w:val="ListParagraph"/>
-        <w:numPr>
-          <w:ilvl w:val="0"/>
-          <w:numId w:val="1"/>
-        </w:numPr>
-        <w:spacing w:line="240" w:lineRule="auto"/>
-        <w:rPr>
-          <w:rFonts w:asciiTheme="majorBidi" w:hAnsiTheme="majorBidi" w:cstheme="majorBidi"/>
-          <w:sz w:val="24"/>
-          <w:szCs w:val="24"/>
-        </w:rPr>
-      </w:pPr>
-      <w:r>
-        <w:rPr>
-          <w:rFonts w:asciiTheme="majorBidi" w:hAnsiTheme="majorBidi" w:cstheme="majorBidi"/>
-          <w:sz w:val="24"/>
-          <w:szCs w:val="24"/>
-        </w:rPr>
         <w:t>The team should stop</w:t>
       </w:r>
       <w:r>
@@ -1333,7 +1629,7 @@
           <w:sz w:val="24"/>
           <w:szCs w:val="24"/>
         </w:rPr>
-        <w:t>and waists time in fixing errors and generating repetitive steps.</w:t>
+        <w:t>and generating repetitive steps.</w:t>
       </w:r>
     </w:p>
     <w:p>
@@ -1375,31 +1671,7 @@
           <w:sz w:val="24"/>
           <w:szCs w:val="24"/>
         </w:rPr>
-        <w:t xml:space="preserve"> start working on one server and update it </w:t>
-      </w:r>
-      <w:r>
-        <w:rPr>
-          <w:rFonts w:asciiTheme="majorBidi" w:hAnsiTheme="majorBidi" w:cstheme="majorBidi"/>
-          <w:sz w:val="24"/>
-          <w:szCs w:val="24"/>
-        </w:rPr>
-        <w:t>frequency, since</w:t>
-      </w:r>
-      <w:r>
-        <w:rPr>
-          <w:rFonts w:asciiTheme="majorBidi" w:hAnsiTheme="majorBidi" w:cstheme="majorBidi"/>
-          <w:sz w:val="24"/>
-          <w:szCs w:val="24"/>
-        </w:rPr>
-        <w:t xml:space="preserve"> the conflict in code </w:t>
-      </w:r>
-      <w:r>
-        <w:rPr>
-          <w:rFonts w:asciiTheme="majorBidi" w:hAnsiTheme="majorBidi" w:cstheme="majorBidi"/>
-          <w:sz w:val="24"/>
-          <w:szCs w:val="24"/>
-        </w:rPr>
-        <w:t>generates a lot of errors</w:t>
+        <w:t xml:space="preserve"> start work together and spared knowledge between each other</w:t>
       </w:r>
       <w:r>
         <w:rPr>
@@ -1430,7 +1702,23 @@
           <w:sz w:val="24"/>
           <w:szCs w:val="24"/>
         </w:rPr>
-        <w:t xml:space="preserve">The team should schedule more group work sessions, since these are very effective at getting work done. </w:t>
+        <w:t>The team should</w:t>
+      </w:r>
+      <w:r>
+        <w:rPr>
+          <w:rFonts w:asciiTheme="majorBidi" w:hAnsiTheme="majorBidi" w:cstheme="majorBidi"/>
+          <w:sz w:val="24"/>
+          <w:szCs w:val="24"/>
+        </w:rPr>
+        <w:t xml:space="preserve"> schedule more time to done the assigned work</w:t>
+      </w:r>
+      <w:r>
+        <w:rPr>
+          <w:rFonts w:asciiTheme="majorBidi" w:hAnsiTheme="majorBidi" w:cstheme="majorBidi"/>
+          <w:sz w:val="24"/>
+          <w:szCs w:val="24"/>
+        </w:rPr>
+        <w:t xml:space="preserve">. </w:t>
       </w:r>
     </w:p>
     <w:p>
@@ -1453,47 +1741,15 @@
           <w:sz w:val="24"/>
           <w:szCs w:val="24"/>
         </w:rPr>
-        <w:t>The team should double working hours</w:t>
-      </w:r>
-      <w:r>
-        <w:rPr>
-          <w:rFonts w:asciiTheme="majorBidi" w:hAnsiTheme="majorBidi" w:cstheme="majorBidi"/>
-          <w:sz w:val="24"/>
-          <w:szCs w:val="24"/>
-        </w:rPr>
-        <w:t xml:space="preserve">, since </w:t>
-      </w:r>
-      <w:r>
-        <w:rPr>
-          <w:rFonts w:asciiTheme="majorBidi" w:hAnsiTheme="majorBidi" w:cstheme="majorBidi"/>
-          <w:sz w:val="24"/>
-          <w:szCs w:val="24"/>
-        </w:rPr>
-        <w:t xml:space="preserve">plan </w:t>
-      </w:r>
-      <w:r>
-        <w:rPr>
-          <w:rFonts w:asciiTheme="majorBidi" w:hAnsiTheme="majorBidi" w:cstheme="majorBidi"/>
-          <w:sz w:val="24"/>
-          <w:szCs w:val="24"/>
-        </w:rPr>
-        <w:t xml:space="preserve">tasks </w:t>
-      </w:r>
-      <w:r>
-        <w:rPr>
-          <w:rFonts w:asciiTheme="majorBidi" w:hAnsiTheme="majorBidi" w:cstheme="majorBidi"/>
-          <w:sz w:val="24"/>
-          <w:szCs w:val="24"/>
-        </w:rPr>
-        <w:t>for previous sprint doesn’t as expected</w:t>
-      </w:r>
-      <w:r>
-        <w:rPr>
-          <w:rFonts w:asciiTheme="majorBidi" w:hAnsiTheme="majorBidi" w:cstheme="majorBidi"/>
-          <w:sz w:val="24"/>
-          <w:szCs w:val="24"/>
-        </w:rPr>
-        <w:t>.</w:t>
+        <w:t>The team should</w:t>
+      </w:r>
+      <w:r>
+        <w:rPr>
+          <w:rFonts w:asciiTheme="majorBidi" w:hAnsiTheme="majorBidi" w:cstheme="majorBidi"/>
+          <w:sz w:val="24"/>
+          <w:szCs w:val="24"/>
+        </w:rPr>
+        <w:t xml:space="preserve"> start by implementing important function and the easiest then go to hardest </w:t>
       </w:r>
     </w:p>
     <w:p>
@@ -1543,25 +1799,23 @@
           <w:sz w:val="24"/>
           <w:szCs w:val="24"/>
         </w:rPr>
-        <w:t xml:space="preserve">continue training on </w:t>
-      </w:r>
-      <w:proofErr w:type="gramStart"/>
-      <w:r>
-        <w:rPr>
-          <w:rFonts w:asciiTheme="majorBidi" w:hAnsiTheme="majorBidi" w:cstheme="majorBidi"/>
-          <w:sz w:val="24"/>
-          <w:szCs w:val="24"/>
-        </w:rPr>
-        <w:t>ionic ,since</w:t>
-      </w:r>
-      <w:proofErr w:type="gramEnd"/>
-      <w:r>
-        <w:rPr>
-          <w:rFonts w:asciiTheme="majorBidi" w:hAnsiTheme="majorBidi" w:cstheme="majorBidi"/>
-          <w:sz w:val="24"/>
-          <w:szCs w:val="24"/>
-        </w:rPr>
-        <w:t xml:space="preserve"> we don’t have the full knowledge .</w:t>
+        <w:t xml:space="preserve">continue </w:t>
+      </w:r>
+      <w:r>
+        <w:rPr>
+          <w:rFonts w:asciiTheme="majorBidi" w:hAnsiTheme="majorBidi" w:cstheme="majorBidi"/>
+          <w:sz w:val="24"/>
+          <w:szCs w:val="24"/>
+        </w:rPr>
+        <w:t xml:space="preserve">trying and not give </w:t>
+      </w:r>
+      <w:r>
+        <w:rPr>
+          <w:rFonts w:asciiTheme="majorBidi" w:hAnsiTheme="majorBidi" w:cstheme="majorBidi"/>
+          <w:sz w:val="24"/>
+          <w:szCs w:val="24"/>
+        </w:rPr>
+        <w:t>up.</w:t>
       </w:r>
     </w:p>
     <w:p>
@@ -1584,6 +1838,29 @@
           <w:sz w:val="24"/>
           <w:szCs w:val="24"/>
         </w:rPr>
+        <w:t>The team should continue fixing error to improve project quality.</w:t>
+      </w:r>
+    </w:p>
+    <w:p>
+      <w:pPr>
+        <w:pStyle w:val="ListParagraph"/>
+        <w:numPr>
+          <w:ilvl w:val="0"/>
+          <w:numId w:val="3"/>
+        </w:numPr>
+        <w:spacing w:line="240" w:lineRule="auto"/>
+        <w:rPr>
+          <w:rFonts w:asciiTheme="majorBidi" w:hAnsiTheme="majorBidi" w:cstheme="majorBidi"/>
+          <w:sz w:val="24"/>
+          <w:szCs w:val="24"/>
+        </w:rPr>
+      </w:pPr>
+      <w:r>
+        <w:rPr>
+          <w:rFonts w:asciiTheme="majorBidi" w:hAnsiTheme="majorBidi" w:cstheme="majorBidi"/>
+          <w:sz w:val="24"/>
+          <w:szCs w:val="24"/>
+        </w:rPr>
         <w:t>The team should</w:t>
       </w:r>
       <w:r>
@@ -1600,25 +1877,23 @@
           <w:sz w:val="24"/>
           <w:szCs w:val="24"/>
         </w:rPr>
-        <w:t xml:space="preserve">continue helping each </w:t>
-      </w:r>
-      <w:proofErr w:type="gramStart"/>
-      <w:r>
-        <w:rPr>
-          <w:rFonts w:asciiTheme="majorBidi" w:hAnsiTheme="majorBidi" w:cstheme="majorBidi"/>
-          <w:sz w:val="24"/>
-          <w:szCs w:val="24"/>
-        </w:rPr>
-        <w:t>other ,since</w:t>
-      </w:r>
-      <w:proofErr w:type="gramEnd"/>
-      <w:r>
-        <w:rPr>
-          <w:rFonts w:asciiTheme="majorBidi" w:hAnsiTheme="majorBidi" w:cstheme="majorBidi"/>
-          <w:sz w:val="24"/>
-          <w:szCs w:val="24"/>
-        </w:rPr>
-        <w:t xml:space="preserve"> we have different skills .</w:t>
+        <w:t xml:space="preserve">continue </w:t>
+      </w:r>
+      <w:r>
+        <w:rPr>
+          <w:rFonts w:asciiTheme="majorBidi" w:hAnsiTheme="majorBidi" w:cstheme="majorBidi"/>
+          <w:sz w:val="24"/>
+          <w:szCs w:val="24"/>
+        </w:rPr>
+        <w:t xml:space="preserve">support each </w:t>
+      </w:r>
+      <w:r>
+        <w:rPr>
+          <w:rFonts w:asciiTheme="majorBidi" w:hAnsiTheme="majorBidi" w:cstheme="majorBidi"/>
+          <w:sz w:val="24"/>
+          <w:szCs w:val="24"/>
+        </w:rPr>
+        <w:t>other .</w:t>
       </w:r>
     </w:p>
     <w:p>
@@ -1647,6 +1922,10 @@
         <w:pStyle w:val="Heading1"/>
       </w:pPr>
       <w:r>
+        <w:rPr>
+          <w:sz w:val="32"/>
+          <w:szCs w:val="32"/>
+        </w:rPr>
         <w:lastRenderedPageBreak/>
         <w:t>Metrics</w:t>
       </w:r>
@@ -1654,14 +1933,23 @@
     <w:p>
       <w:pPr>
         <w:pStyle w:val="Heading2"/>
-      </w:pPr>
-      <w:r>
+        <w:rPr>
+          <w:sz w:val="28"/>
+          <w:szCs w:val="28"/>
+        </w:rPr>
+      </w:pPr>
+      <w:r>
+        <w:rPr>
+          <w:sz w:val="28"/>
+          <w:szCs w:val="28"/>
+        </w:rPr>
         <w:t>Sprint Burndown</w:t>
       </w:r>
     </w:p>
     <w:p>
       <w:pPr>
         <w:spacing w:line="240" w:lineRule="auto"/>
+        <w:jc w:val="center"/>
         <w:rPr>
           <w:rFonts w:asciiTheme="majorBidi" w:hAnsiTheme="majorBidi" w:cstheme="majorBidi"/>
           <w:sz w:val="24"/>
@@ -1673,10 +1961,10 @@
           <w:noProof/>
         </w:rPr>
         <w:drawing>
-          <wp:inline distT="0" distB="0" distL="0" distR="0" wp14:anchorId="4E3B60FA" wp14:editId="5704450A">
-            <wp:extent cx="5486400" cy="3312160"/>
-            <wp:effectExtent l="0" t="0" r="0" b="2540"/>
-            <wp:docPr id="3" name="Picture 3"/>
+          <wp:inline distT="0" distB="0" distL="0" distR="0" wp14:anchorId="26865DD7" wp14:editId="44D1CE8F">
+            <wp:extent cx="5486400" cy="3783408"/>
+            <wp:effectExtent l="0" t="0" r="0" b="1270"/>
+            <wp:docPr id="1" name="Picture 1"/>
             <wp:cNvGraphicFramePr>
               <a:graphicFrameLocks xmlns:a="http://schemas.openxmlformats.org/drawingml/2006/main" noChangeAspect="1"/>
             </wp:cNvGraphicFramePr>
@@ -1688,7 +1976,13 @@
                     <pic:cNvPicPr/>
                   </pic:nvPicPr>
                   <pic:blipFill>
-                    <a:blip r:embed="rId8"/>
+                    <a:blip r:embed="rId8">
+                      <a:extLst>
+                        <a:ext uri="{28A0092B-C50C-407E-A947-70E740481C1C}">
+                          <a14:useLocalDpi xmlns:a14="http://schemas.microsoft.com/office/drawing/2010/main" val="0"/>
+                        </a:ext>
+                      </a:extLst>
+                    </a:blip>
                     <a:stretch>
                       <a:fillRect/>
                     </a:stretch>
@@ -1696,7 +1990,7 @@
                   <pic:spPr>
                     <a:xfrm>
                       <a:off x="0" y="0"/>
-                      <a:ext cx="5486400" cy="3312160"/>
+                      <a:ext cx="5486400" cy="3783408"/>
                     </a:xfrm>
                     <a:prstGeom prst="rect">
                       <a:avLst/>
@@ -1707,18 +2001,6 @@
             </a:graphic>
           </wp:inline>
         </w:drawing>
-      </w:r>
-      <w:r>
-        <w:rPr>
-          <w:noProof/>
-        </w:rPr>
-        <w:t xml:space="preserve"> </w:t>
-      </w:r>
-      <w:r>
-        <w:rPr>
-          <w:noProof/>
-        </w:rPr>
-        <w:t xml:space="preserve"> </w:t>
       </w:r>
     </w:p>
     <w:p>
@@ -3108,7 +3390,7 @@
 </file>
 
 <file path=customXml/itemProps1.xml><?xml version="1.0" encoding="utf-8"?>
-<ds:datastoreItem xmlns:ds="http://schemas.openxmlformats.org/officeDocument/2006/customXml" ds:itemID="{5F03D7B9-75B2-2A43-8825-0B44782F3112}">
+<ds:datastoreItem xmlns:ds="http://schemas.openxmlformats.org/officeDocument/2006/customXml" ds:itemID="{7D71D811-37C2-F242-B8BD-D70AE461418F}">
   <ds:schemaRefs>
     <ds:schemaRef ds:uri="http://schemas.openxmlformats.org/officeDocument/2006/bibliography"/>
   </ds:schemaRefs>
